--- a/DES - Documento de Engenharia de Software II.docx
+++ b/DES - Documento de Engenharia de Software II.docx
@@ -327,8 +327,6 @@
       <w:pPr>
         <w:pStyle w:val="Title-Date"/>
       </w:pPr>
-      <w:bookmarkStart w:id="0" w:name="_GoBack"/>
-      <w:bookmarkEnd w:id="0"/>
     </w:p>
     <w:p>
       <w:pPr>
@@ -429,12 +427,12 @@
       <w:pPr>
         <w:pStyle w:val="Heading1-FormatOnly"/>
       </w:pPr>
-      <w:bookmarkStart w:id="1" w:name="_Toc462218643"/>
+      <w:bookmarkStart w:id="0" w:name="_Toc462218643"/>
       <w:r>
         <w:lastRenderedPageBreak/>
         <w:t>Tabela de Revisões</w:t>
       </w:r>
-      <w:bookmarkEnd w:id="1"/>
+      <w:bookmarkEnd w:id="0"/>
     </w:p>
     <w:tbl>
       <w:tblPr>
@@ -1163,12 +1161,12 @@
           <w:docGrid w:linePitch="360"/>
         </w:sectPr>
       </w:pPr>
-      <w:bookmarkStart w:id="2" w:name="_Toc462218644"/>
+      <w:bookmarkStart w:id="1" w:name="_Toc462218644"/>
       <w:r>
         <w:lastRenderedPageBreak/>
         <w:t>Índice</w:t>
       </w:r>
-      <w:bookmarkEnd w:id="2"/>
+      <w:bookmarkEnd w:id="1"/>
     </w:p>
     <w:p>
       <w:pPr>
@@ -4903,12 +4901,12 @@
           <w:docGrid w:linePitch="360"/>
         </w:sectPr>
       </w:pPr>
-      <w:bookmarkStart w:id="3" w:name="_Toc462218645"/>
+      <w:bookmarkStart w:id="2" w:name="_Toc462218645"/>
       <w:r>
         <w:lastRenderedPageBreak/>
         <w:t>Lista de Figuras</w:t>
       </w:r>
-      <w:bookmarkEnd w:id="3"/>
+      <w:bookmarkEnd w:id="2"/>
     </w:p>
     <w:p>
       <w:pPr>
@@ -5575,12 +5573,12 @@
           <w:docGrid w:linePitch="360"/>
         </w:sectPr>
       </w:pPr>
-      <w:bookmarkStart w:id="4" w:name="_Toc462218646"/>
+      <w:bookmarkStart w:id="3" w:name="_Toc462218646"/>
       <w:r>
         <w:lastRenderedPageBreak/>
         <w:t>Lista de Tabelas</w:t>
       </w:r>
-      <w:bookmarkEnd w:id="4"/>
+      <w:bookmarkEnd w:id="3"/>
     </w:p>
     <w:p>
       <w:pPr>
@@ -6219,12 +6217,12 @@
       <w:pPr>
         <w:pStyle w:val="Ttulo1"/>
       </w:pPr>
-      <w:bookmarkStart w:id="5" w:name="_Toc462218647"/>
+      <w:bookmarkStart w:id="4" w:name="_Toc462218647"/>
       <w:r>
         <w:lastRenderedPageBreak/>
         <w:t>Introdução</w:t>
       </w:r>
-      <w:bookmarkEnd w:id="5"/>
+      <w:bookmarkEnd w:id="4"/>
       <w:r>
         <w:t xml:space="preserve"> </w:t>
       </w:r>
@@ -6236,11 +6234,11 @@
           <w:color w:val="000000"/>
         </w:rPr>
       </w:pPr>
-      <w:bookmarkStart w:id="6" w:name="_Toc462218648"/>
+      <w:bookmarkStart w:id="5" w:name="_Toc462218648"/>
       <w:r>
         <w:t>Definições, Acrônimos e Abreviaturas</w:t>
       </w:r>
-      <w:bookmarkEnd w:id="6"/>
+      <w:bookmarkEnd w:id="5"/>
     </w:p>
     <w:p>
       <w:pPr>
@@ -6253,7 +6251,7 @@
           <w:szCs w:val="24"/>
         </w:rPr>
       </w:pPr>
-      <w:bookmarkStart w:id="7" w:name="_Ref208915676"/>
+      <w:bookmarkStart w:id="6" w:name="_Ref208915676"/>
       <w:r>
         <w:rPr>
           <w:rFonts w:ascii="Arial" w:hAnsi="Arial" w:cs="Arial"/>
@@ -6350,7 +6348,7 @@
         <w:t>Reação ou retorno de alguma ação, efeito retroativo.</w:t>
       </w:r>
     </w:p>
-    <w:bookmarkEnd w:id="7"/>
+    <w:bookmarkEnd w:id="6"/>
     <w:p>
       <w:pPr>
         <w:pStyle w:val="Comment"/>
@@ -6366,22 +6364,22 @@
       <w:pPr>
         <w:pStyle w:val="Ttulo1"/>
       </w:pPr>
-      <w:bookmarkStart w:id="8" w:name="_Toc462218649"/>
+      <w:bookmarkStart w:id="7" w:name="_Toc462218649"/>
       <w:r>
         <w:lastRenderedPageBreak/>
         <w:t>Visão geral</w:t>
       </w:r>
-      <w:bookmarkEnd w:id="8"/>
+      <w:bookmarkEnd w:id="7"/>
     </w:p>
     <w:p>
       <w:pPr>
         <w:pStyle w:val="Ttulo2"/>
       </w:pPr>
-      <w:bookmarkStart w:id="9" w:name="_Toc462218650"/>
+      <w:bookmarkStart w:id="8" w:name="_Toc462218650"/>
       <w:r>
         <w:t>Introdução</w:t>
       </w:r>
-      <w:bookmarkEnd w:id="9"/>
+      <w:bookmarkEnd w:id="8"/>
     </w:p>
     <w:p>
       <w:pPr>
@@ -6523,11 +6521,11 @@
           <w:color w:val="000000" w:themeColor="text1"/>
         </w:rPr>
       </w:pPr>
-      <w:bookmarkStart w:id="10" w:name="_Toc462218651"/>
+      <w:bookmarkStart w:id="9" w:name="_Toc462218651"/>
       <w:r>
         <w:t>Escopo</w:t>
       </w:r>
-      <w:bookmarkEnd w:id="10"/>
+      <w:bookmarkEnd w:id="9"/>
     </w:p>
     <w:p>
       <w:pPr>
@@ -6835,8 +6833,8 @@
           <w:iCs w:val="0"/>
         </w:rPr>
       </w:pPr>
-      <w:bookmarkStart w:id="11" w:name="_Toc459887108"/>
-      <w:bookmarkStart w:id="12" w:name="_Toc489463038"/>
+      <w:bookmarkStart w:id="10" w:name="_Toc459887108"/>
+      <w:bookmarkStart w:id="11" w:name="_Toc489463038"/>
       <w:r>
         <w:rPr>
           <w:b/>
@@ -6892,7 +6890,7 @@
         </w:rPr>
         <w:t>Desenho do Escopo do Projeto</w:t>
       </w:r>
-      <w:bookmarkEnd w:id="11"/>
+      <w:bookmarkEnd w:id="10"/>
       <w:r>
         <w:rPr>
           <w:i w:val="0"/>
@@ -6901,7 +6899,7 @@
         <w:t>.</w:t>
       </w:r>
     </w:p>
-    <w:bookmarkEnd w:id="12"/>
+    <w:bookmarkEnd w:id="11"/>
     <w:p>
       <w:pPr>
         <w:pStyle w:val="Legenda"/>
@@ -6915,12 +6913,12 @@
       <w:pPr>
         <w:pStyle w:val="Ttulo2"/>
       </w:pPr>
-      <w:bookmarkStart w:id="13" w:name="_Toc462218652"/>
+      <w:bookmarkStart w:id="12" w:name="_Toc462218652"/>
       <w:r>
         <w:lastRenderedPageBreak/>
         <w:t>Descrição de funcionamento</w:t>
       </w:r>
-      <w:bookmarkEnd w:id="13"/>
+      <w:bookmarkEnd w:id="12"/>
     </w:p>
     <w:p/>
     <w:p>
@@ -7087,8 +7085,8 @@
           <w:color w:val="000000" w:themeColor="text1"/>
         </w:rPr>
       </w:pPr>
-      <w:bookmarkStart w:id="14" w:name="_Toc459887109"/>
-      <w:bookmarkStart w:id="15" w:name="_Toc489463039"/>
+      <w:bookmarkStart w:id="13" w:name="_Toc459887109"/>
+      <w:bookmarkStart w:id="14" w:name="_Toc489463039"/>
       <w:r>
         <w:rPr>
           <w:b/>
@@ -7160,8 +7158,8 @@
         </w:rPr>
         <w:t>.</w:t>
       </w:r>
+      <w:bookmarkEnd w:id="13"/>
       <w:bookmarkEnd w:id="14"/>
-      <w:bookmarkEnd w:id="15"/>
     </w:p>
     <w:p>
       <w:pPr>
@@ -7226,8 +7224,8 @@
           <w:iCs w:val="0"/>
         </w:rPr>
       </w:pPr>
-      <w:bookmarkStart w:id="16" w:name="_Toc459887110"/>
-      <w:bookmarkStart w:id="17" w:name="_Toc489463040"/>
+      <w:bookmarkStart w:id="15" w:name="_Toc459887110"/>
+      <w:bookmarkStart w:id="16" w:name="_Toc489463040"/>
       <w:r>
         <w:rPr>
           <w:b/>
@@ -7290,8 +7288,8 @@
         </w:rPr>
         <w:t>.</w:t>
       </w:r>
+      <w:bookmarkEnd w:id="15"/>
       <w:bookmarkEnd w:id="16"/>
-      <w:bookmarkEnd w:id="17"/>
     </w:p>
     <w:p>
       <w:pPr>
@@ -7315,22 +7313,22 @@
       <w:pPr>
         <w:pStyle w:val="Ttulo1"/>
       </w:pPr>
-      <w:bookmarkStart w:id="18" w:name="_Toc462218653"/>
+      <w:bookmarkStart w:id="17" w:name="_Toc462218653"/>
       <w:r>
         <w:lastRenderedPageBreak/>
         <w:t>Especificação de Requisitos</w:t>
       </w:r>
-      <w:bookmarkEnd w:id="18"/>
+      <w:bookmarkEnd w:id="17"/>
     </w:p>
     <w:p>
       <w:pPr>
         <w:pStyle w:val="Ttulo2"/>
       </w:pPr>
-      <w:bookmarkStart w:id="19" w:name="_Toc462218654"/>
+      <w:bookmarkStart w:id="18" w:name="_Toc462218654"/>
       <w:r>
         <w:t>Requisitos Funcionais</w:t>
       </w:r>
-      <w:bookmarkEnd w:id="19"/>
+      <w:bookmarkEnd w:id="18"/>
       <w:r>
         <w:t xml:space="preserve"> </w:t>
       </w:r>
@@ -7340,31 +7338,18 @@
         <w:pStyle w:val="Ttulo3"/>
         <w:ind w:left="1560" w:hanging="851"/>
       </w:pPr>
-      <w:bookmarkStart w:id="20" w:name="_Toc462218655"/>
+      <w:bookmarkStart w:id="19" w:name="_Toc462218655"/>
       <w:r>
         <w:t>Req.</w:t>
       </w:r>
-      <w:r>
-        <w:fldChar w:fldCharType="begin"/>
-      </w:r>
-      <w:r>
-        <w:instrText xml:space="preserve"> SEQ "Reqfuncionais" \*Arabic </w:instrText>
-      </w:r>
-      <w:r>
-        <w:fldChar w:fldCharType="separate"/>
-      </w:r>
-      <w:r>
-        <w:rPr>
-          <w:noProof/>
-        </w:rPr>
-        <w:t>1</w:t>
-      </w:r>
-      <w:r>
-        <w:rPr>
-          <w:noProof/>
-        </w:rPr>
-        <w:fldChar w:fldCharType="end"/>
-      </w:r>
+      <w:fldSimple w:instr=" SEQ &quot;Reqfuncionais&quot; \*Arabic ">
+        <w:r>
+          <w:rPr>
+            <w:noProof/>
+          </w:rPr>
+          <w:t>1</w:t>
+        </w:r>
+      </w:fldSimple>
       <w:r>
         <w:t xml:space="preserve"> </w:t>
       </w:r>
@@ -7377,7 +7362,7 @@
       <w:r>
         <w:t>Efetuar o cadastro dos clientes de acesso</w:t>
       </w:r>
-      <w:bookmarkEnd w:id="20"/>
+      <w:bookmarkEnd w:id="19"/>
     </w:p>
     <w:tbl>
       <w:tblPr>
@@ -7637,7 +7622,7 @@
           <w:i w:val="0"/>
         </w:rPr>
       </w:pPr>
-      <w:bookmarkStart w:id="21" w:name="_Toc459887158"/>
+      <w:bookmarkStart w:id="20" w:name="_Toc459887158"/>
       <w:r>
         <w:rPr>
           <w:b/>
@@ -7701,38 +7686,25 @@
         </w:rPr>
         <w:t>.</w:t>
       </w:r>
-      <w:bookmarkEnd w:id="21"/>
+      <w:bookmarkEnd w:id="20"/>
     </w:p>
     <w:p>
       <w:pPr>
         <w:pStyle w:val="Ttulo3"/>
         <w:ind w:left="1560" w:hanging="851"/>
       </w:pPr>
-      <w:bookmarkStart w:id="22" w:name="_Toc462218656"/>
+      <w:bookmarkStart w:id="21" w:name="_Toc462218656"/>
       <w:r>
         <w:t>Req.</w:t>
       </w:r>
-      <w:r>
-        <w:fldChar w:fldCharType="begin"/>
-      </w:r>
-      <w:r>
-        <w:instrText xml:space="preserve"> SEQ "Reqfuncionais" \*Arabic </w:instrText>
-      </w:r>
-      <w:r>
-        <w:fldChar w:fldCharType="separate"/>
-      </w:r>
-      <w:r>
-        <w:rPr>
-          <w:noProof/>
-        </w:rPr>
-        <w:t>2</w:t>
-      </w:r>
-      <w:r>
-        <w:rPr>
-          <w:noProof/>
-        </w:rPr>
-        <w:fldChar w:fldCharType="end"/>
-      </w:r>
+      <w:fldSimple w:instr=" SEQ &quot;Reqfuncionais&quot; \*Arabic ">
+        <w:r>
+          <w:rPr>
+            <w:noProof/>
+          </w:rPr>
+          <w:t>2</w:t>
+        </w:r>
+      </w:fldSimple>
       <w:r>
         <w:t xml:space="preserve"> </w:t>
       </w:r>
@@ -7745,7 +7717,7 @@
       <w:r>
         <w:t>Exibir o relatório de backups</w:t>
       </w:r>
-      <w:bookmarkEnd w:id="22"/>
+      <w:bookmarkEnd w:id="21"/>
     </w:p>
     <w:tbl>
       <w:tblPr>
@@ -8001,7 +7973,7 @@
           <w:i w:val="0"/>
         </w:rPr>
       </w:pPr>
-      <w:bookmarkStart w:id="23" w:name="_Toc459887159"/>
+      <w:bookmarkStart w:id="22" w:name="_Toc459887159"/>
       <w:r>
         <w:rPr>
           <w:b/>
@@ -8071,19 +8043,19 @@
         </w:rPr>
         <w:t>.</w:t>
       </w:r>
-      <w:bookmarkEnd w:id="23"/>
+      <w:bookmarkEnd w:id="22"/>
     </w:p>
     <w:p>
       <w:pPr>
         <w:pStyle w:val="Ttulo2"/>
         <w:pageBreakBefore/>
       </w:pPr>
-      <w:bookmarkStart w:id="24" w:name="_Toc462218657"/>
+      <w:bookmarkStart w:id="23" w:name="_Toc462218657"/>
       <w:r>
         <w:lastRenderedPageBreak/>
         <w:t>Diagrama de Casos de Uso</w:t>
       </w:r>
-      <w:bookmarkEnd w:id="24"/>
+      <w:bookmarkEnd w:id="23"/>
     </w:p>
     <w:p>
       <w:pPr>
@@ -8152,8 +8124,8 @@
           <w:i w:val="0"/>
         </w:rPr>
       </w:pPr>
-      <w:bookmarkStart w:id="25" w:name="_Toc459887111"/>
-      <w:bookmarkStart w:id="26" w:name="_Toc489463041"/>
+      <w:bookmarkStart w:id="24" w:name="_Toc459887111"/>
+      <w:bookmarkStart w:id="25" w:name="_Toc489463041"/>
       <w:r>
         <w:rPr>
           <w:b/>
@@ -8248,20 +8220,20 @@
         </w:rPr>
         <w:t>.</w:t>
       </w:r>
+      <w:bookmarkEnd w:id="24"/>
       <w:bookmarkEnd w:id="25"/>
-      <w:bookmarkEnd w:id="26"/>
     </w:p>
     <w:p>
       <w:pPr>
         <w:pStyle w:val="Ttulo3"/>
       </w:pPr>
-      <w:bookmarkStart w:id="27" w:name="_Toc364852096"/>
-      <w:bookmarkStart w:id="28" w:name="_Toc462218658"/>
+      <w:bookmarkStart w:id="26" w:name="_Toc364852096"/>
+      <w:bookmarkStart w:id="27" w:name="_Toc462218658"/>
       <w:r>
         <w:t>Descrição dos Atores</w:t>
       </w:r>
+      <w:bookmarkEnd w:id="26"/>
       <w:bookmarkEnd w:id="27"/>
-      <w:bookmarkEnd w:id="28"/>
     </w:p>
     <w:p>
       <w:pPr>
@@ -8308,13 +8280,13 @@
       <w:pPr>
         <w:pStyle w:val="Ttulo3"/>
       </w:pPr>
-      <w:bookmarkStart w:id="29" w:name="_Toc364852097"/>
-      <w:bookmarkStart w:id="30" w:name="_Toc462218659"/>
+      <w:bookmarkStart w:id="28" w:name="_Toc364852097"/>
+      <w:bookmarkStart w:id="29" w:name="_Toc462218659"/>
       <w:r>
         <w:t>Descrição dos Casos de Uso</w:t>
       </w:r>
+      <w:bookmarkEnd w:id="28"/>
       <w:bookmarkEnd w:id="29"/>
-      <w:bookmarkEnd w:id="30"/>
     </w:p>
     <w:p>
       <w:pPr>
@@ -8364,12 +8336,12 @@
         <w:pStyle w:val="Ttulo2"/>
         <w:pageBreakBefore/>
       </w:pPr>
-      <w:bookmarkStart w:id="31" w:name="_Toc462218660"/>
+      <w:bookmarkStart w:id="30" w:name="_Toc462218660"/>
       <w:r>
         <w:lastRenderedPageBreak/>
         <w:t>Fluxos de Eventos de Casos de Uso</w:t>
       </w:r>
-      <w:bookmarkEnd w:id="31"/>
+      <w:bookmarkEnd w:id="30"/>
     </w:p>
     <w:p>
       <w:pPr>
@@ -8380,18 +8352,18 @@
         </w:tabs>
         <w:ind w:left="426"/>
       </w:pPr>
-      <w:bookmarkStart w:id="32" w:name="_Toc422919006"/>
-      <w:bookmarkStart w:id="33" w:name="_Toc430302454"/>
-      <w:bookmarkStart w:id="34" w:name="_Toc462218661"/>
+      <w:bookmarkStart w:id="31" w:name="_Toc422919006"/>
+      <w:bookmarkStart w:id="32" w:name="_Toc430302454"/>
+      <w:bookmarkStart w:id="33" w:name="_Toc462218661"/>
       <w:r>
         <w:t>Login</w:t>
       </w:r>
+      <w:bookmarkEnd w:id="31"/>
       <w:bookmarkEnd w:id="32"/>
+      <w:r>
+        <w:t xml:space="preserve"> do Administrador</w:t>
+      </w:r>
       <w:bookmarkEnd w:id="33"/>
-      <w:r>
-        <w:t xml:space="preserve"> do Administrador</w:t>
-      </w:r>
-      <w:bookmarkEnd w:id="34"/>
     </w:p>
     <w:p/>
     <w:tbl>
@@ -9624,7 +9596,7 @@
           <w:i w:val="0"/>
         </w:rPr>
       </w:pPr>
-      <w:bookmarkStart w:id="35" w:name="_Toc422919056"/>
+      <w:bookmarkStart w:id="34" w:name="_Toc422919056"/>
       <w:r>
         <w:rPr>
           <w:b/>
@@ -9666,7 +9638,7 @@
         </w:rPr>
         <w:t xml:space="preserve"> do Administrador &gt;</w:t>
       </w:r>
-      <w:bookmarkEnd w:id="35"/>
+      <w:bookmarkEnd w:id="34"/>
       <w:r>
         <w:rPr>
           <w:i w:val="0"/>
@@ -28884,6 +28856,8 @@
               </w:rPr>
               <w:t>ecebidas</w:t>
             </w:r>
+            <w:bookmarkStart w:id="35" w:name="_GoBack"/>
+            <w:bookmarkEnd w:id="35"/>
           </w:p>
         </w:tc>
       </w:tr>
@@ -41235,19 +41209,7 @@
               <w:rPr>
                 <w:rStyle w:val="normaltextrun"/>
               </w:rPr>
-              <w:t xml:space="preserve">Permite o </w:t>
-            </w:r>
-            <w:r>
-              <w:rPr>
-                <w:rStyle w:val="normaltextrun"/>
-              </w:rPr>
-              <w:t>atendente cadastrar e consultar pedidos em mesas de clientes</w:t>
-            </w:r>
-            <w:r>
-              <w:rPr>
-                <w:rStyle w:val="normaltextrun"/>
-              </w:rPr>
-              <w:t xml:space="preserve"> do restaurante. </w:t>
+              <w:t xml:space="preserve">Permite o atendente cadastrar e consultar pedidos em mesas de clientes do restaurante. </w:t>
             </w:r>
           </w:p>
         </w:tc>
@@ -41300,19 +41262,7 @@
               <w:rPr>
                 <w:rStyle w:val="spellingerror"/>
               </w:rPr>
-              <w:t>A</w:t>
-            </w:r>
-            <w:r>
-              <w:rPr>
-                <w:rStyle w:val="spellingerror"/>
-              </w:rPr>
-              <w:t>tendente</w:t>
-            </w:r>
-            <w:r>
-              <w:rPr>
-                <w:rStyle w:val="spellingerror"/>
-              </w:rPr>
-              <w:t xml:space="preserve"> </w:t>
+              <w:t xml:space="preserve">Atendente </w:t>
             </w:r>
             <w:proofErr w:type="spellStart"/>
             <w:r>
@@ -41461,19 +41411,7 @@
               <w:rPr>
                 <w:rStyle w:val="spellingerror"/>
               </w:rPr>
-              <w:t xml:space="preserve"> de a</w:t>
-            </w:r>
-            <w:r>
-              <w:rPr>
-                <w:rStyle w:val="spellingerror"/>
-              </w:rPr>
-              <w:t>tendente</w:t>
-            </w:r>
-            <w:r>
-              <w:rPr>
-                <w:rStyle w:val="spellingerror"/>
-              </w:rPr>
-              <w:t>.</w:t>
+              <w:t xml:space="preserve"> de atendente.</w:t>
             </w:r>
           </w:p>
         </w:tc>
@@ -41526,25 +41464,7 @@
               <w:rPr>
                 <w:rStyle w:val="spellingerror"/>
               </w:rPr>
-              <w:t>Abre a tela para gerenciar o</w:t>
-            </w:r>
-            <w:r>
-              <w:rPr>
-                <w:rStyle w:val="spellingerror"/>
-              </w:rPr>
-              <w:t>s</w:t>
-            </w:r>
-            <w:r>
-              <w:rPr>
-                <w:rStyle w:val="spellingerror"/>
-              </w:rPr>
-              <w:t xml:space="preserve"> </w:t>
-            </w:r>
-            <w:r>
-              <w:rPr>
-                <w:rStyle w:val="spellingerror"/>
-              </w:rPr>
-              <w:t>pedidos.</w:t>
+              <w:t>Abre a tela para gerenciar os pedidos.</w:t>
             </w:r>
           </w:p>
         </w:tc>
@@ -41597,13 +41517,7 @@
               <w:rPr>
                 <w:b/>
               </w:rPr>
-              <w:t>A</w:t>
-            </w:r>
-            <w:r>
-              <w:rPr>
-                <w:b/>
-              </w:rPr>
-              <w:t>tendente</w:t>
+              <w:t>Atendente</w:t>
             </w:r>
             <w:r>
               <w:rPr>
@@ -41786,13 +41700,7 @@
               <w:rPr>
                 <w:b/>
               </w:rPr>
-              <w:t>Atendente</w:t>
-            </w:r>
-            <w:r>
-              <w:rPr>
-                <w:b/>
-              </w:rPr>
-              <w:t xml:space="preserve"> </w:t>
+              <w:t xml:space="preserve">Atendente </w:t>
             </w:r>
             <w:r>
               <w:rPr>
@@ -41824,19 +41732,7 @@
               <w:rPr>
                 <w:rStyle w:val="normaltextrun"/>
               </w:rPr>
-              <w:t xml:space="preserve">sistema volta para o menu de </w:t>
-            </w:r>
-            <w:r>
-              <w:rPr>
-                <w:rStyle w:val="normaltextrun"/>
-              </w:rPr>
-              <w:t>atendente</w:t>
-            </w:r>
-            <w:r>
-              <w:rPr>
-                <w:rStyle w:val="normaltextrun"/>
-              </w:rPr>
-              <w:t>.</w:t>
+              <w:t>sistema volta para o menu de atendente.</w:t>
             </w:r>
           </w:p>
         </w:tc>
@@ -42006,19 +41902,7 @@
               <w:rPr>
                 <w:rStyle w:val="normaltextrun"/>
               </w:rPr>
-              <w:t xml:space="preserve"> clica no botão de </w:t>
-            </w:r>
-            <w:r>
-              <w:rPr>
-                <w:rStyle w:val="normaltextrun"/>
-              </w:rPr>
-              <w:t>Atendimento</w:t>
-            </w:r>
-            <w:r>
-              <w:rPr>
-                <w:rStyle w:val="normaltextrun"/>
-              </w:rPr>
-              <w:t>.</w:t>
+              <w:t xml:space="preserve"> clica no botão de Atendimento.</w:t>
             </w:r>
           </w:p>
         </w:tc>
@@ -42051,19 +41935,7 @@
               <w:rPr>
                 <w:rStyle w:val="normaltextrun"/>
               </w:rPr>
-              <w:t>O sistema abre a tela para gerenciar o</w:t>
-            </w:r>
-            <w:r>
-              <w:rPr>
-                <w:rStyle w:val="normaltextrun"/>
-              </w:rPr>
-              <w:t>s pedidos</w:t>
-            </w:r>
-            <w:r>
-              <w:rPr>
-                <w:rStyle w:val="normaltextrun"/>
-              </w:rPr>
-              <w:t>.</w:t>
+              <w:t>O sistema abre a tela para gerenciar os pedidos.</w:t>
             </w:r>
           </w:p>
         </w:tc>
@@ -42135,19 +42007,7 @@
               <w:rPr>
                 <w:rStyle w:val="normaltextrun"/>
               </w:rPr>
-              <w:t xml:space="preserve"> gerencia </w:t>
-            </w:r>
-            <w:r>
-              <w:rPr>
-                <w:rStyle w:val="normaltextrun"/>
-              </w:rPr>
-              <w:t>os pedidos</w:t>
-            </w:r>
-            <w:r>
-              <w:rPr>
-                <w:rStyle w:val="normaltextrun"/>
-              </w:rPr>
-              <w:t>.</w:t>
+              <w:t xml:space="preserve"> gerencia os pedidos.</w:t>
             </w:r>
           </w:p>
         </w:tc>
@@ -42482,31 +42342,7 @@
               <w:rPr>
                 <w:rStyle w:val="normaltextrun"/>
               </w:rPr>
-              <w:t xml:space="preserve">Permite o </w:t>
-            </w:r>
-            <w:r>
-              <w:rPr>
-                <w:rStyle w:val="normaltextrun"/>
-              </w:rPr>
-              <w:t>atendente</w:t>
-            </w:r>
-            <w:r>
-              <w:rPr>
-                <w:rStyle w:val="normaltextrun"/>
-              </w:rPr>
-              <w:t xml:space="preserve"> acessar os dados de </w:t>
-            </w:r>
-            <w:r>
-              <w:rPr>
-                <w:rStyle w:val="normaltextrun"/>
-              </w:rPr>
-              <w:t xml:space="preserve">todos os pedidos </w:t>
-            </w:r>
-            <w:r>
-              <w:rPr>
-                <w:rStyle w:val="normaltextrun"/>
-              </w:rPr>
-              <w:t>do restaurante.</w:t>
+              <w:t>Permite o atendente acessar os dados de todos os pedidos do restaurante.</w:t>
             </w:r>
           </w:p>
         </w:tc>
@@ -42560,13 +42396,7 @@
               <w:rPr>
                 <w:rStyle w:val="spellingerror"/>
               </w:rPr>
-              <w:t>Atendente</w:t>
-            </w:r>
-            <w:r>
-              <w:rPr>
-                <w:rStyle w:val="spellingerror"/>
-              </w:rPr>
-              <w:t xml:space="preserve"> </w:t>
+              <w:t xml:space="preserve">Atendente </w:t>
             </w:r>
             <w:proofErr w:type="spellStart"/>
             <w:r>
@@ -42697,19 +42527,7 @@
               <w:rPr>
                 <w:rStyle w:val="normaltextrun"/>
               </w:rPr>
-              <w:t xml:space="preserve">Clicar no botão de Consultar do Menu </w:t>
-            </w:r>
-            <w:r>
-              <w:rPr>
-                <w:rStyle w:val="normaltextrun"/>
-              </w:rPr>
-              <w:t>Atendimento</w:t>
-            </w:r>
-            <w:r>
-              <w:rPr>
-                <w:rStyle w:val="normaltextrun"/>
-              </w:rPr>
-              <w:t>.</w:t>
+              <w:t>Clicar no botão de Consultar do Menu Atendimento.</w:t>
             </w:r>
           </w:p>
         </w:tc>
@@ -42779,13 +42597,7 @@
               <w:rPr>
                 <w:rStyle w:val="spellingerror"/>
               </w:rPr>
-              <w:t xml:space="preserve"> de </w:t>
-            </w:r>
-            <w:r>
-              <w:rPr>
-                <w:rStyle w:val="spellingerror"/>
-              </w:rPr>
-              <w:t>atendente.</w:t>
+              <w:t xml:space="preserve"> de atendente.</w:t>
             </w:r>
           </w:p>
         </w:tc>
@@ -42839,19 +42651,7 @@
               <w:rPr>
                 <w:rStyle w:val="spellingerror"/>
               </w:rPr>
-              <w:t xml:space="preserve">Exibe tela de </w:t>
-            </w:r>
-            <w:r>
-              <w:rPr>
-                <w:rStyle w:val="spellingerror"/>
-              </w:rPr>
-              <w:t>Atendimento</w:t>
-            </w:r>
-            <w:r>
-              <w:rPr>
-                <w:rStyle w:val="spellingerror"/>
-              </w:rPr>
-              <w:t>.</w:t>
+              <w:t>Exibe tela de Atendimento.</w:t>
             </w:r>
           </w:p>
         </w:tc>
@@ -42905,13 +42705,7 @@
               <w:rPr>
                 <w:b/>
               </w:rPr>
-              <w:t>A</w:t>
-            </w:r>
-            <w:r>
-              <w:rPr>
-                <w:b/>
-              </w:rPr>
-              <w:t>tendente</w:t>
+              <w:t>Atendente</w:t>
             </w:r>
             <w:r>
               <w:rPr>
@@ -43097,19 +42891,7 @@
               <w:rPr>
                 <w:b/>
               </w:rPr>
-              <w:t>A</w:t>
-            </w:r>
-            <w:r>
-              <w:rPr>
-                <w:b/>
-              </w:rPr>
-              <w:t>tendente</w:t>
-            </w:r>
-            <w:r>
-              <w:rPr>
-                <w:b/>
-              </w:rPr>
-              <w:t xml:space="preserve"> </w:t>
+              <w:t xml:space="preserve">Atendente </w:t>
             </w:r>
             <w:r>
               <w:rPr>
@@ -43141,19 +42923,7 @@
               <w:rPr>
                 <w:rStyle w:val="normaltextrun"/>
               </w:rPr>
-              <w:t xml:space="preserve">sistema volta para o menu de </w:t>
-            </w:r>
-            <w:r>
-              <w:rPr>
-                <w:rStyle w:val="normaltextrun"/>
-              </w:rPr>
-              <w:t>Atendimento</w:t>
-            </w:r>
-            <w:r>
-              <w:rPr>
-                <w:rStyle w:val="normaltextrun"/>
-              </w:rPr>
-              <w:t>.</w:t>
+              <w:t>sistema volta para o menu de Atendimento.</w:t>
             </w:r>
           </w:p>
         </w:tc>
@@ -43326,19 +43096,7 @@
               <w:rPr>
                 <w:rStyle w:val="normaltextrun"/>
               </w:rPr>
-              <w:t xml:space="preserve">O </w:t>
-            </w:r>
-            <w:r>
-              <w:rPr>
-                <w:rStyle w:val="normaltextrun"/>
-              </w:rPr>
-              <w:t>atendente</w:t>
-            </w:r>
-            <w:r>
-              <w:rPr>
-                <w:rStyle w:val="normaltextrun"/>
-              </w:rPr>
-              <w:t xml:space="preserve"> clica no botão Consultar.</w:t>
+              <w:t>O atendente clica no botão Consultar.</w:t>
             </w:r>
           </w:p>
         </w:tc>
@@ -43436,19 +43194,7 @@
               <w:rPr>
                 <w:rStyle w:val="normaltextrun"/>
               </w:rPr>
-              <w:t>O sistema exibe o</w:t>
-            </w:r>
-            <w:r>
-              <w:rPr>
-                <w:rStyle w:val="normaltextrun"/>
-              </w:rPr>
-              <w:t>s pedidos</w:t>
-            </w:r>
-            <w:r>
-              <w:rPr>
-                <w:rStyle w:val="normaltextrun"/>
-              </w:rPr>
-              <w:t>.</w:t>
+              <w:t>O sistema exibe os pedidos.</w:t>
             </w:r>
           </w:p>
         </w:tc>
@@ -43648,13 +43394,7 @@
               <w:rPr>
                 <w:rStyle w:val="spellingerror"/>
               </w:rPr>
-              <w:t xml:space="preserve">Inserir </w:t>
-            </w:r>
-            <w:r>
-              <w:rPr>
-                <w:rStyle w:val="spellingerror"/>
-              </w:rPr>
-              <w:t>Pedidos</w:t>
+              <w:t>Inserir Pedidos</w:t>
             </w:r>
           </w:p>
         </w:tc>
@@ -43708,31 +43448,7 @@
               <w:rPr>
                 <w:rStyle w:val="normaltextrun"/>
               </w:rPr>
-              <w:t xml:space="preserve">Permite o </w:t>
-            </w:r>
-            <w:r>
-              <w:rPr>
-                <w:rStyle w:val="normaltextrun"/>
-              </w:rPr>
-              <w:t>atendente</w:t>
-            </w:r>
-            <w:r>
-              <w:rPr>
-                <w:rStyle w:val="normaltextrun"/>
-              </w:rPr>
-              <w:t xml:space="preserve"> </w:t>
-            </w:r>
-            <w:r>
-              <w:rPr>
-                <w:rStyle w:val="normaltextrun"/>
-              </w:rPr>
-              <w:t>criar pedidos nas mesas</w:t>
-            </w:r>
-            <w:r>
-              <w:rPr>
-                <w:rStyle w:val="normaltextrun"/>
-              </w:rPr>
-              <w:t xml:space="preserve"> do restaurante.</w:t>
+              <w:t>Permite o atendente criar pedidos nas mesas do restaurante.</w:t>
             </w:r>
           </w:p>
         </w:tc>
@@ -43786,19 +43502,7 @@
               <w:rPr>
                 <w:rStyle w:val="spellingerror"/>
               </w:rPr>
-              <w:t>A</w:t>
-            </w:r>
-            <w:r>
-              <w:rPr>
-                <w:rStyle w:val="spellingerror"/>
-              </w:rPr>
-              <w:t>tendente</w:t>
-            </w:r>
-            <w:r>
-              <w:rPr>
-                <w:rStyle w:val="spellingerror"/>
-              </w:rPr>
-              <w:t xml:space="preserve"> </w:t>
+              <w:t xml:space="preserve">Atendente </w:t>
             </w:r>
             <w:proofErr w:type="spellStart"/>
             <w:r>
@@ -43929,19 +43633,7 @@
               <w:rPr>
                 <w:rStyle w:val="normaltextrun"/>
               </w:rPr>
-              <w:t xml:space="preserve">Clicar no botão de Inserir do Menu </w:t>
-            </w:r>
-            <w:r>
-              <w:rPr>
-                <w:rStyle w:val="normaltextrun"/>
-              </w:rPr>
-              <w:t>Atendimento</w:t>
-            </w:r>
-            <w:r>
-              <w:rPr>
-                <w:rStyle w:val="normaltextrun"/>
-              </w:rPr>
-              <w:t>.</w:t>
+              <w:t>Clicar no botão de Inserir do Menu Atendimento.</w:t>
             </w:r>
           </w:p>
         </w:tc>
@@ -44011,19 +43703,7 @@
               <w:rPr>
                 <w:rStyle w:val="spellingerror"/>
               </w:rPr>
-              <w:t xml:space="preserve"> de </w:t>
-            </w:r>
-            <w:r>
-              <w:rPr>
-                <w:rStyle w:val="spellingerror"/>
-              </w:rPr>
-              <w:t>atendente</w:t>
-            </w:r>
-            <w:r>
-              <w:rPr>
-                <w:rStyle w:val="spellingerror"/>
-              </w:rPr>
-              <w:t>.</w:t>
+              <w:t xml:space="preserve"> de atendente.</w:t>
             </w:r>
           </w:p>
         </w:tc>
@@ -44075,13 +43755,7 @@
               <w:textAlignment w:val="baseline"/>
             </w:pPr>
             <w:r>
-              <w:t xml:space="preserve">Dados do </w:t>
-            </w:r>
-            <w:r>
-              <w:t>pedido</w:t>
-            </w:r>
-            <w:r>
-              <w:t xml:space="preserve"> corretos.</w:t>
+              <w:t>Dados do pedido corretos.</w:t>
             </w:r>
           </w:p>
         </w:tc>
@@ -44131,19 +43805,7 @@
               <w:rPr>
                 <w:rStyle w:val="spellingerror"/>
               </w:rPr>
-              <w:t xml:space="preserve">Dados do </w:t>
-            </w:r>
-            <w:r>
-              <w:rPr>
-                <w:rStyle w:val="spellingerror"/>
-              </w:rPr>
-              <w:t>pedido</w:t>
-            </w:r>
-            <w:r>
-              <w:rPr>
-                <w:rStyle w:val="spellingerror"/>
-              </w:rPr>
-              <w:t xml:space="preserve"> errados.</w:t>
+              <w:t>Dados do pedido errados.</w:t>
             </w:r>
           </w:p>
         </w:tc>
@@ -44197,13 +43859,7 @@
               <w:rPr>
                 <w:b/>
               </w:rPr>
-              <w:t>A</w:t>
-            </w:r>
-            <w:r>
-              <w:rPr>
-                <w:b/>
-              </w:rPr>
-              <w:t>tendente</w:t>
+              <w:t>Atendente</w:t>
             </w:r>
             <w:r>
               <w:rPr>
@@ -44389,19 +44045,7 @@
               <w:rPr>
                 <w:b/>
               </w:rPr>
-              <w:t>A</w:t>
-            </w:r>
-            <w:r>
-              <w:rPr>
-                <w:b/>
-              </w:rPr>
-              <w:t>tendente</w:t>
-            </w:r>
-            <w:r>
-              <w:rPr>
-                <w:b/>
-              </w:rPr>
-              <w:t xml:space="preserve"> </w:t>
+              <w:t xml:space="preserve">Atendente </w:t>
             </w:r>
             <w:r>
               <w:rPr>
@@ -46432,10 +46076,7 @@
         <w:t>Cozinha</w:t>
       </w:r>
       <w:r>
-        <w:t xml:space="preserve"> </w:t>
-      </w:r>
-      <w:r>
-        <w:t>&gt;.</w:t>
+        <w:t xml:space="preserve"> &gt;.</w:t>
       </w:r>
     </w:p>
     <w:p>
@@ -46613,43 +46254,7 @@
               <w:rPr>
                 <w:rStyle w:val="normaltextrun"/>
               </w:rPr>
-              <w:t xml:space="preserve">Permite </w:t>
-            </w:r>
-            <w:r>
-              <w:rPr>
-                <w:rStyle w:val="normaltextrun"/>
-              </w:rPr>
-              <w:t>a cozinha</w:t>
-            </w:r>
-            <w:r>
-              <w:rPr>
-                <w:rStyle w:val="normaltextrun"/>
-              </w:rPr>
-              <w:t xml:space="preserve"> </w:t>
-            </w:r>
-            <w:r>
-              <w:rPr>
-                <w:rStyle w:val="normaltextrun"/>
-              </w:rPr>
-              <w:t>remover</w:t>
-            </w:r>
-            <w:r>
-              <w:rPr>
-                <w:rStyle w:val="normaltextrun"/>
-              </w:rPr>
-              <w:t xml:space="preserve"> e consultar pedidos </w:t>
-            </w:r>
-            <w:r>
-              <w:rPr>
-                <w:rStyle w:val="normaltextrun"/>
-              </w:rPr>
-              <w:t>de comida que estão na fila</w:t>
-            </w:r>
-            <w:r>
-              <w:rPr>
-                <w:rStyle w:val="normaltextrun"/>
-              </w:rPr>
-              <w:t xml:space="preserve"> do restaurante. </w:t>
+              <w:t xml:space="preserve">Permite a cozinha remover e consultar pedidos de comida que estão na fila do restaurante. </w:t>
             </w:r>
           </w:p>
         </w:tc>
@@ -46904,13 +46509,7 @@
               <w:rPr>
                 <w:rStyle w:val="spellingerror"/>
               </w:rPr>
-              <w:t xml:space="preserve">Abre a tela para gerenciar os </w:t>
-            </w:r>
-            <w:r>
-              <w:rPr>
-                <w:rStyle w:val="spellingerror"/>
-              </w:rPr>
-              <w:t>pedidos na fila.</w:t>
+              <w:t>Abre a tela para gerenciar os pedidos na fila.</w:t>
             </w:r>
           </w:p>
         </w:tc>
@@ -47203,19 +46802,7 @@
               <w:rPr>
                 <w:rStyle w:val="normaltextrun"/>
               </w:rPr>
-              <w:t xml:space="preserve">sistema volta para o menu de </w:t>
-            </w:r>
-            <w:r>
-              <w:rPr>
-                <w:rStyle w:val="normaltextrun"/>
-              </w:rPr>
-              <w:t>Cozinha</w:t>
-            </w:r>
-            <w:r>
-              <w:rPr>
-                <w:rStyle w:val="normaltextrun"/>
-              </w:rPr>
-              <w:t>.</w:t>
+              <w:t>sistema volta para o menu de Cozinha.</w:t>
             </w:r>
           </w:p>
         </w:tc>
@@ -47436,19 +47023,7 @@
               <w:rPr>
                 <w:rStyle w:val="normaltextrun"/>
               </w:rPr>
-              <w:t>O sistema abre a tela para gerenciar os pedidos</w:t>
-            </w:r>
-            <w:r>
-              <w:rPr>
-                <w:rStyle w:val="normaltextrun"/>
-              </w:rPr>
-              <w:t xml:space="preserve"> na fila</w:t>
-            </w:r>
-            <w:r>
-              <w:rPr>
-                <w:rStyle w:val="normaltextrun"/>
-              </w:rPr>
-              <w:t>.</w:t>
+              <w:t>O sistema abre a tela para gerenciar os pedidos na fila.</w:t>
             </w:r>
           </w:p>
         </w:tc>
@@ -47506,19 +47081,7 @@
               <w:rPr>
                 <w:rStyle w:val="normaltextrun"/>
               </w:rPr>
-              <w:t xml:space="preserve"> gerencia os pedidos</w:t>
-            </w:r>
-            <w:r>
-              <w:rPr>
-                <w:rStyle w:val="normaltextrun"/>
-              </w:rPr>
-              <w:t xml:space="preserve"> na fila</w:t>
-            </w:r>
-            <w:r>
-              <w:rPr>
-                <w:rStyle w:val="normaltextrun"/>
-              </w:rPr>
-              <w:t>.</w:t>
+              <w:t xml:space="preserve"> gerencia os pedidos na fila.</w:t>
             </w:r>
           </w:p>
         </w:tc>
@@ -47867,31 +47430,7 @@
               <w:rPr>
                 <w:rStyle w:val="normaltextrun"/>
               </w:rPr>
-              <w:t xml:space="preserve">Permite </w:t>
-            </w:r>
-            <w:r>
-              <w:rPr>
-                <w:rStyle w:val="normaltextrun"/>
-              </w:rPr>
-              <w:t>a cozinha</w:t>
-            </w:r>
-            <w:r>
-              <w:rPr>
-                <w:rStyle w:val="normaltextrun"/>
-              </w:rPr>
-              <w:t xml:space="preserve"> acessar os </w:t>
-            </w:r>
-            <w:r>
-              <w:rPr>
-                <w:rStyle w:val="normaltextrun"/>
-              </w:rPr>
-              <w:t>pedidos de comida que estão na fila</w:t>
-            </w:r>
-            <w:r>
-              <w:rPr>
-                <w:rStyle w:val="normaltextrun"/>
-              </w:rPr>
-              <w:t xml:space="preserve"> do restaurante.</w:t>
+              <w:t>Permite a cozinha acessar os pedidos de comida que estão na fila do restaurante.</w:t>
             </w:r>
           </w:p>
         </w:tc>
@@ -48076,19 +47615,7 @@
               <w:rPr>
                 <w:rStyle w:val="normaltextrun"/>
               </w:rPr>
-              <w:t xml:space="preserve">Clicar no botão de Consultar do Menu </w:t>
-            </w:r>
-            <w:r>
-              <w:rPr>
-                <w:rStyle w:val="normaltextrun"/>
-              </w:rPr>
-              <w:t>Cozinha</w:t>
-            </w:r>
-            <w:r>
-              <w:rPr>
-                <w:rStyle w:val="normaltextrun"/>
-              </w:rPr>
-              <w:t>.</w:t>
+              <w:t>Clicar no botão de Consultar do Menu Cozinha.</w:t>
             </w:r>
           </w:p>
         </w:tc>
@@ -48158,19 +47685,7 @@
               <w:rPr>
                 <w:rStyle w:val="spellingerror"/>
               </w:rPr>
-              <w:t xml:space="preserve"> da</w:t>
-            </w:r>
-            <w:r>
-              <w:rPr>
-                <w:rStyle w:val="spellingerror"/>
-              </w:rPr>
-              <w:t xml:space="preserve"> </w:t>
-            </w:r>
-            <w:r>
-              <w:rPr>
-                <w:rStyle w:val="spellingerror"/>
-              </w:rPr>
-              <w:t>Cozinha.</w:t>
+              <w:t xml:space="preserve"> da Cozinha.</w:t>
             </w:r>
           </w:p>
         </w:tc>
@@ -48224,19 +47739,7 @@
               <w:rPr>
                 <w:rStyle w:val="spellingerror"/>
               </w:rPr>
-              <w:t>Exibe tela da</w:t>
-            </w:r>
-            <w:r>
-              <w:rPr>
-                <w:rStyle w:val="spellingerror"/>
-              </w:rPr>
-              <w:t xml:space="preserve"> </w:t>
-            </w:r>
-            <w:r>
-              <w:rPr>
-                <w:rStyle w:val="spellingerror"/>
-              </w:rPr>
-              <w:t>Cozinha.</w:t>
+              <w:t>Exibe tela da Cozinha.</w:t>
             </w:r>
           </w:p>
         </w:tc>
@@ -48501,13 +48004,7 @@
               <w:rPr>
                 <w:rStyle w:val="eop"/>
               </w:rPr>
-              <w:t xml:space="preserve"> </w:t>
-            </w:r>
-            <w:r>
-              <w:rPr>
-                <w:rStyle w:val="eop"/>
-              </w:rPr>
-              <w:t>clica no botão voltar de consultar.</w:t>
+              <w:t xml:space="preserve"> clica no botão voltar de consultar.</w:t>
             </w:r>
           </w:p>
         </w:tc>
@@ -48533,19 +48030,7 @@
               <w:rPr>
                 <w:rStyle w:val="normaltextrun"/>
               </w:rPr>
-              <w:t xml:space="preserve">sistema volta para o menu </w:t>
-            </w:r>
-            <w:r>
-              <w:rPr>
-                <w:rStyle w:val="normaltextrun"/>
-              </w:rPr>
-              <w:t>da Cozinha</w:t>
-            </w:r>
-            <w:r>
-              <w:rPr>
-                <w:rStyle w:val="normaltextrun"/>
-              </w:rPr>
-              <w:t>.</w:t>
+              <w:t>sistema volta para o menu da Cozinha.</w:t>
             </w:r>
           </w:p>
         </w:tc>
@@ -48822,19 +48307,7 @@
               <w:rPr>
                 <w:rStyle w:val="normaltextrun"/>
               </w:rPr>
-              <w:t>O sistema exibe os pedidos</w:t>
-            </w:r>
-            <w:r>
-              <w:rPr>
-                <w:rStyle w:val="normaltextrun"/>
-              </w:rPr>
-              <w:t xml:space="preserve"> na fila</w:t>
-            </w:r>
-            <w:r>
-              <w:rPr>
-                <w:rStyle w:val="normaltextrun"/>
-              </w:rPr>
-              <w:t>.</w:t>
+              <w:t>O sistema exibe os pedidos na fila.</w:t>
             </w:r>
           </w:p>
         </w:tc>
@@ -48854,7 +48327,7 @@
         <w:rPr>
           <w:b/>
         </w:rPr>
-        <w:t>34</w:t>
+        <w:t>35</w:t>
       </w:r>
       <w:r>
         <w:rPr>
@@ -49051,13 +48524,7 @@
               <w:rPr>
                 <w:rStyle w:val="spellingerror"/>
               </w:rPr>
-              <w:t xml:space="preserve">Remover </w:t>
-            </w:r>
-            <w:r>
-              <w:rPr>
-                <w:rStyle w:val="spellingerror"/>
-              </w:rPr>
-              <w:t>Cozinha</w:t>
+              <w:t>Remover Cozinha</w:t>
             </w:r>
           </w:p>
         </w:tc>
@@ -49111,19 +48578,7 @@
               <w:rPr>
                 <w:rStyle w:val="normaltextrun"/>
               </w:rPr>
-              <w:t xml:space="preserve">Permite </w:t>
-            </w:r>
-            <w:r>
-              <w:rPr>
-                <w:rStyle w:val="normaltextrun"/>
-              </w:rPr>
-              <w:t>a Cozinha</w:t>
-            </w:r>
-            <w:r>
-              <w:rPr>
-                <w:rStyle w:val="normaltextrun"/>
-              </w:rPr>
-              <w:t xml:space="preserve"> </w:t>
+              <w:t xml:space="preserve">Permite a Cozinha </w:t>
             </w:r>
             <w:r>
               <w:rPr>
@@ -50177,7 +49632,7 @@
         <w:rPr>
           <w:b/>
         </w:rPr>
-        <w:t>35</w:t>
+        <w:t>36</w:t>
       </w:r>
       <w:r>
         <w:rPr>
@@ -50671,13 +50126,7 @@
               <w:rPr>
                 <w:rStyle w:val="spellingerror"/>
               </w:rPr>
-              <w:t xml:space="preserve"> do Bar</w:t>
-            </w:r>
-            <w:r>
-              <w:rPr>
-                <w:rStyle w:val="spellingerror"/>
-              </w:rPr>
-              <w:t>.</w:t>
+              <w:t xml:space="preserve"> do Bar.</w:t>
             </w:r>
           </w:p>
         </w:tc>
@@ -51062,13 +50511,7 @@
               <w:rPr>
                 <w:rStyle w:val="eop"/>
               </w:rPr>
-              <w:t>O</w:t>
-            </w:r>
-            <w:r>
-              <w:rPr>
-                <w:rStyle w:val="eop"/>
-              </w:rPr>
-              <w:t xml:space="preserve"> </w:t>
+              <w:t xml:space="preserve">O </w:t>
             </w:r>
             <w:r>
               <w:rPr>
@@ -51169,13 +50612,7 @@
               <w:rPr>
                 <w:rStyle w:val="eop"/>
               </w:rPr>
-              <w:t>O</w:t>
-            </w:r>
-            <w:r>
-              <w:rPr>
-                <w:rStyle w:val="eop"/>
-              </w:rPr>
-              <w:t xml:space="preserve"> </w:t>
+              <w:t xml:space="preserve">O </w:t>
             </w:r>
             <w:r>
               <w:rPr>
@@ -51703,7 +51140,7 @@
         <w:rPr>
           <w:b/>
         </w:rPr>
-        <w:t>36</w:t>
+        <w:t>37</w:t>
       </w:r>
       <w:r>
         <w:rPr>
@@ -51911,31 +51348,7 @@
               <w:rPr>
                 <w:rStyle w:val="normaltextrun"/>
               </w:rPr>
-              <w:t xml:space="preserve">Permite </w:t>
-            </w:r>
-            <w:r>
-              <w:rPr>
-                <w:rStyle w:val="normaltextrun"/>
-              </w:rPr>
-              <w:t>o bar</w:t>
-            </w:r>
-            <w:r>
-              <w:rPr>
-                <w:rStyle w:val="normaltextrun"/>
-              </w:rPr>
-              <w:t xml:space="preserve"> remover e consultar pedidos de </w:t>
-            </w:r>
-            <w:r>
-              <w:rPr>
-                <w:rStyle w:val="normaltextrun"/>
-              </w:rPr>
-              <w:t>bebidas</w:t>
-            </w:r>
-            <w:r>
-              <w:rPr>
-                <w:rStyle w:val="normaltextrun"/>
-              </w:rPr>
-              <w:t xml:space="preserve"> que estão na fila do restaurante. </w:t>
+              <w:t xml:space="preserve">Permite o bar remover e consultar pedidos de bebidas que estão na fila do restaurante. </w:t>
             </w:r>
           </w:p>
         </w:tc>
@@ -52137,13 +51550,7 @@
               <w:rPr>
                 <w:rStyle w:val="spellingerror"/>
               </w:rPr>
-              <w:t xml:space="preserve"> de </w:t>
-            </w:r>
-            <w:r>
-              <w:rPr>
-                <w:rStyle w:val="spellingerror"/>
-              </w:rPr>
-              <w:t>bar.</w:t>
+              <w:t xml:space="preserve"> de bar.</w:t>
             </w:r>
           </w:p>
         </w:tc>
@@ -52444,30 +51851,24 @@
               <w:rPr>
                 <w:rStyle w:val="eop"/>
               </w:rPr>
-              <w:t>O</w:t>
+              <w:t xml:space="preserve">O </w:t>
             </w:r>
             <w:r>
               <w:rPr>
                 <w:rStyle w:val="eop"/>
+                <w:b/>
+              </w:rPr>
+              <w:t>Bar</w:t>
+            </w:r>
+            <w:r>
+              <w:rPr>
+                <w:b/>
               </w:rPr>
               <w:t xml:space="preserve"> </w:t>
             </w:r>
             <w:r>
               <w:rPr>
                 <w:rStyle w:val="eop"/>
-                <w:b/>
-              </w:rPr>
-              <w:t>Bar</w:t>
-            </w:r>
-            <w:r>
-              <w:rPr>
-                <w:b/>
-              </w:rPr>
-              <w:t xml:space="preserve"> </w:t>
-            </w:r>
-            <w:r>
-              <w:rPr>
-                <w:rStyle w:val="eop"/>
               </w:rPr>
               <w:t>clica no botão voltar.</w:t>
             </w:r>
@@ -52495,19 +51896,7 @@
               <w:rPr>
                 <w:rStyle w:val="normaltextrun"/>
               </w:rPr>
-              <w:t xml:space="preserve">sistema volta para o menu de </w:t>
-            </w:r>
-            <w:r>
-              <w:rPr>
-                <w:rStyle w:val="normaltextrun"/>
-              </w:rPr>
-              <w:t>Bar</w:t>
-            </w:r>
-            <w:r>
-              <w:rPr>
-                <w:rStyle w:val="normaltextrun"/>
-              </w:rPr>
-              <w:t>.</w:t>
+              <w:t>sistema volta para o menu de Bar.</w:t>
             </w:r>
           </w:p>
         </w:tc>
@@ -52665,13 +52054,7 @@
               <w:rPr>
                 <w:rStyle w:val="normaltextrun"/>
               </w:rPr>
-              <w:t xml:space="preserve">O </w:t>
-            </w:r>
-            <w:r>
-              <w:rPr>
-                <w:rStyle w:val="normaltextrun"/>
-              </w:rPr>
-              <w:t>Bar</w:t>
+              <w:t>O Bar</w:t>
             </w:r>
             <w:r>
               <w:rPr>
@@ -52768,19 +52151,7 @@
               <w:rPr>
                 <w:rStyle w:val="normaltextrun"/>
               </w:rPr>
-              <w:t xml:space="preserve">O </w:t>
-            </w:r>
-            <w:r>
-              <w:rPr>
-                <w:rStyle w:val="normaltextrun"/>
-              </w:rPr>
-              <w:t>Bar</w:t>
-            </w:r>
-            <w:r>
-              <w:rPr>
-                <w:rStyle w:val="normaltextrun"/>
-              </w:rPr>
-              <w:t xml:space="preserve"> gerencia os pedidos na fila.</w:t>
+              <w:t>O Bar gerencia os pedidos na fila.</w:t>
             </w:r>
           </w:p>
         </w:tc>
@@ -52903,7 +52274,7 @@
         <w:rPr>
           <w:b/>
         </w:rPr>
-        <w:t>37</w:t>
+        <w:t>38</w:t>
       </w:r>
       <w:r>
         <w:rPr>
@@ -53152,31 +52523,7 @@
               <w:rPr>
                 <w:rStyle w:val="normaltextrun"/>
               </w:rPr>
-              <w:t xml:space="preserve">Permite </w:t>
-            </w:r>
-            <w:r>
-              <w:rPr>
-                <w:rStyle w:val="normaltextrun"/>
-              </w:rPr>
-              <w:t>o Bar</w:t>
-            </w:r>
-            <w:r>
-              <w:rPr>
-                <w:rStyle w:val="normaltextrun"/>
-              </w:rPr>
-              <w:t xml:space="preserve"> acessar os </w:t>
-            </w:r>
-            <w:r>
-              <w:rPr>
-                <w:rStyle w:val="normaltextrun"/>
-              </w:rPr>
-              <w:t>pedidos de bebidas</w:t>
-            </w:r>
-            <w:r>
-              <w:rPr>
-                <w:rStyle w:val="normaltextrun"/>
-              </w:rPr>
-              <w:t xml:space="preserve"> que estão na fila do restaurante.</w:t>
+              <w:t>Permite o Bar acessar os pedidos de bebidas que estão na fila do restaurante.</w:t>
             </w:r>
           </w:p>
         </w:tc>
@@ -53361,19 +52708,7 @@
               <w:rPr>
                 <w:rStyle w:val="normaltextrun"/>
               </w:rPr>
-              <w:t xml:space="preserve">Clicar no botão de Consultar do Menu </w:t>
-            </w:r>
-            <w:r>
-              <w:rPr>
-                <w:rStyle w:val="normaltextrun"/>
-              </w:rPr>
-              <w:t>Bar</w:t>
-            </w:r>
-            <w:r>
-              <w:rPr>
-                <w:rStyle w:val="normaltextrun"/>
-              </w:rPr>
-              <w:t>.</w:t>
+              <w:t>Clicar no botão de Consultar do Menu Bar.</w:t>
             </w:r>
           </w:p>
         </w:tc>
@@ -53443,13 +52778,7 @@
               <w:rPr>
                 <w:rStyle w:val="spellingerror"/>
               </w:rPr>
-              <w:t xml:space="preserve"> de Bar</w:t>
-            </w:r>
-            <w:r>
-              <w:rPr>
-                <w:rStyle w:val="spellingerror"/>
-              </w:rPr>
-              <w:t>.</w:t>
+              <w:t xml:space="preserve"> de Bar.</w:t>
             </w:r>
           </w:p>
         </w:tc>
@@ -53503,19 +52832,7 @@
               <w:rPr>
                 <w:rStyle w:val="spellingerror"/>
               </w:rPr>
-              <w:t xml:space="preserve">Exibe tela da </w:t>
-            </w:r>
-            <w:r>
-              <w:rPr>
-                <w:rStyle w:val="spellingerror"/>
-              </w:rPr>
-              <w:t>Bar</w:t>
-            </w:r>
-            <w:r>
-              <w:rPr>
-                <w:rStyle w:val="spellingerror"/>
-              </w:rPr>
-              <w:t>.</w:t>
+              <w:t>Exibe tela da Bar.</w:t>
             </w:r>
           </w:p>
         </w:tc>
@@ -53767,24 +53084,18 @@
               <w:rPr>
                 <w:rStyle w:val="eop"/>
               </w:rPr>
-              <w:t>O</w:t>
+              <w:t xml:space="preserve">O </w:t>
             </w:r>
             <w:r>
               <w:rPr>
                 <w:rStyle w:val="eop"/>
-              </w:rPr>
-              <w:t xml:space="preserve"> </w:t>
+                <w:b/>
+              </w:rPr>
+              <w:t>Bar</w:t>
             </w:r>
             <w:r>
               <w:rPr>
                 <w:rStyle w:val="eop"/>
-                <w:b/>
-              </w:rPr>
-              <w:t>Bar</w:t>
-            </w:r>
-            <w:r>
-              <w:rPr>
-                <w:rStyle w:val="eop"/>
               </w:rPr>
               <w:t xml:space="preserve"> clica no botão voltar de consultar.</w:t>
             </w:r>
@@ -53812,31 +53123,7 @@
               <w:rPr>
                 <w:rStyle w:val="normaltextrun"/>
               </w:rPr>
-              <w:t xml:space="preserve">sistema volta para o menu </w:t>
-            </w:r>
-            <w:r>
-              <w:rPr>
-                <w:rStyle w:val="normaltextrun"/>
-              </w:rPr>
-              <w:t>do B</w:t>
-            </w:r>
-            <w:r>
-              <w:rPr>
-                <w:rStyle w:val="normaltextrun"/>
-              </w:rPr>
-              <w:t>a</w:t>
-            </w:r>
-            <w:r>
-              <w:rPr>
-                <w:rStyle w:val="normaltextrun"/>
-              </w:rPr>
-              <w:t>r</w:t>
-            </w:r>
-            <w:r>
-              <w:rPr>
-                <w:rStyle w:val="normaltextrun"/>
-              </w:rPr>
-              <w:t>.</w:t>
+              <w:t>sistema volta para o menu do Bar.</w:t>
             </w:r>
           </w:p>
         </w:tc>
@@ -54009,13 +53296,7 @@
               <w:rPr>
                 <w:rStyle w:val="normaltextrun"/>
               </w:rPr>
-              <w:t>O Bar</w:t>
-            </w:r>
-            <w:r>
-              <w:rPr>
-                <w:rStyle w:val="normaltextrun"/>
-              </w:rPr>
-              <w:t xml:space="preserve"> clica no botão Consultar.</w:t>
+              <w:t>O Bar clica no botão Consultar.</w:t>
             </w:r>
           </w:p>
         </w:tc>
@@ -54133,7 +53414,7 @@
         <w:rPr>
           <w:b/>
         </w:rPr>
-        <w:t>37</w:t>
+        <w:t>39</w:t>
       </w:r>
       <w:r>
         <w:rPr>
@@ -54148,13 +53429,7 @@
         <w:rPr>
           <w:rStyle w:val="spellingerror"/>
         </w:rPr>
-        <w:t>Consultar</w:t>
-      </w:r>
-      <w:r>
-        <w:rPr>
-          <w:rStyle w:val="spellingerror"/>
-        </w:rPr>
-        <w:t xml:space="preserve"> Bar</w:t>
+        <w:t>Consultar Bar</w:t>
       </w:r>
       <w:r>
         <w:t xml:space="preserve"> &gt;.</w:t>
@@ -54331,13 +53606,7 @@
               <w:rPr>
                 <w:rStyle w:val="spellingerror"/>
               </w:rPr>
-              <w:t xml:space="preserve">Remover </w:t>
-            </w:r>
-            <w:r>
-              <w:rPr>
-                <w:rStyle w:val="spellingerror"/>
-              </w:rPr>
-              <w:t>Bar</w:t>
+              <w:t>Remover Bar</w:t>
             </w:r>
           </w:p>
         </w:tc>
@@ -54391,31 +53660,7 @@
               <w:rPr>
                 <w:rStyle w:val="normaltextrun"/>
               </w:rPr>
-              <w:t xml:space="preserve">Permite </w:t>
-            </w:r>
-            <w:r>
-              <w:rPr>
-                <w:rStyle w:val="normaltextrun"/>
-              </w:rPr>
-              <w:t>o Bar</w:t>
-            </w:r>
-            <w:r>
-              <w:rPr>
-                <w:rStyle w:val="normaltextrun"/>
-              </w:rPr>
-              <w:t xml:space="preserve"> finalizar as </w:t>
-            </w:r>
-            <w:r>
-              <w:rPr>
-                <w:rStyle w:val="normaltextrun"/>
-              </w:rPr>
-              <w:t>bebidas</w:t>
-            </w:r>
-            <w:r>
-              <w:rPr>
-                <w:rStyle w:val="normaltextrun"/>
-              </w:rPr>
-              <w:t xml:space="preserve"> do pedido na fila.</w:t>
+              <w:t>Permite o Bar finalizar as bebidas do pedido na fila.</w:t>
             </w:r>
           </w:p>
         </w:tc>
@@ -54600,19 +53845,7 @@
               <w:rPr>
                 <w:rStyle w:val="normaltextrun"/>
               </w:rPr>
-              <w:t xml:space="preserve">Clicar no botão de Excluir do Menu </w:t>
-            </w:r>
-            <w:r>
-              <w:rPr>
-                <w:rStyle w:val="normaltextrun"/>
-              </w:rPr>
-              <w:t>Bar</w:t>
-            </w:r>
-            <w:r>
-              <w:rPr>
-                <w:rStyle w:val="normaltextrun"/>
-              </w:rPr>
-              <w:t>.</w:t>
+              <w:t>Clicar no botão de Excluir do Menu Bar.</w:t>
             </w:r>
           </w:p>
         </w:tc>
@@ -54682,13 +53915,7 @@
               <w:rPr>
                 <w:rStyle w:val="spellingerror"/>
               </w:rPr>
-              <w:t xml:space="preserve"> de Bar</w:t>
-            </w:r>
-            <w:r>
-              <w:rPr>
-                <w:rStyle w:val="spellingerror"/>
-              </w:rPr>
-              <w:t>.</w:t>
+              <w:t xml:space="preserve"> de Bar.</w:t>
             </w:r>
           </w:p>
         </w:tc>
@@ -54988,13 +54215,7 @@
               <w:rPr>
                 <w:b/>
               </w:rPr>
-              <w:t>Bar</w:t>
-            </w:r>
-            <w:r>
-              <w:rPr>
-                <w:b/>
-              </w:rPr>
-              <w:t xml:space="preserve"> </w:t>
+              <w:t xml:space="preserve">Bar </w:t>
             </w:r>
             <w:r>
               <w:rPr>
@@ -55026,19 +54247,7 @@
               <w:rPr>
                 <w:rStyle w:val="normaltextrun"/>
               </w:rPr>
-              <w:t xml:space="preserve">sistema volta para o menu do </w:t>
-            </w:r>
-            <w:r>
-              <w:rPr>
-                <w:rStyle w:val="normaltextrun"/>
-              </w:rPr>
-              <w:t>Bar</w:t>
-            </w:r>
-            <w:r>
-              <w:rPr>
-                <w:rStyle w:val="normaltextrun"/>
-              </w:rPr>
-              <w:t>.</w:t>
+              <w:t>sistema volta para o menu do Bar.</w:t>
             </w:r>
           </w:p>
         </w:tc>
@@ -55211,13 +54420,7 @@
               <w:rPr>
                 <w:rStyle w:val="normaltextrun"/>
               </w:rPr>
-              <w:t>O Bar clica no botão Excluir</w:t>
-            </w:r>
-            <w:r>
-              <w:rPr>
-                <w:rStyle w:val="normaltextrun"/>
-              </w:rPr>
-              <w:t>.</w:t>
+              <w:t>O Bar clica no botão Excluir.</w:t>
             </w:r>
           </w:p>
         </w:tc>
@@ -55249,19 +54452,7 @@
               <w:rPr>
                 <w:rStyle w:val="normaltextrun"/>
               </w:rPr>
-              <w:t>O sist</w:t>
-            </w:r>
-            <w:r>
-              <w:rPr>
-                <w:rStyle w:val="normaltextrun"/>
-              </w:rPr>
-              <w:t xml:space="preserve">ema abre a tela para remover </w:t>
-            </w:r>
-            <w:r>
-              <w:rPr>
-                <w:rStyle w:val="normaltextrun"/>
-              </w:rPr>
-              <w:t>os pedidos prontos que estão na fila.</w:t>
+              <w:t>O sistema abre a tela para remover os pedidos prontos que estão na fila.</w:t>
             </w:r>
           </w:p>
         </w:tc>
@@ -55314,25 +54505,7 @@
               <w:rPr>
                 <w:rStyle w:val="normaltextrun"/>
               </w:rPr>
-              <w:t>O Bar</w:t>
-            </w:r>
-            <w:r>
-              <w:rPr>
-                <w:rStyle w:val="normaltextrun"/>
-              </w:rPr>
-              <w:t xml:space="preserve"> seleciona o pedido das </w:t>
-            </w:r>
-            <w:r>
-              <w:rPr>
-                <w:rStyle w:val="normaltextrun"/>
-              </w:rPr>
-              <w:t>bebidas</w:t>
-            </w:r>
-            <w:r>
-              <w:rPr>
-                <w:rStyle w:val="normaltextrun"/>
-              </w:rPr>
-              <w:t xml:space="preserve"> prontas na fila.</w:t>
+              <w:t>O Bar seleciona o pedido das bebidas prontas na fila.</w:t>
             </w:r>
           </w:p>
         </w:tc>
@@ -55451,7 +54624,7 @@
         <w:rPr>
           <w:b/>
         </w:rPr>
-        <w:t>38</w:t>
+        <w:t>40</w:t>
       </w:r>
       <w:r>
         <w:rPr>
@@ -55466,13 +54639,7 @@
         <w:rPr>
           <w:rStyle w:val="spellingerror"/>
         </w:rPr>
-        <w:t>Remover</w:t>
-      </w:r>
-      <w:r>
-        <w:rPr>
-          <w:rStyle w:val="spellingerror"/>
-        </w:rPr>
-        <w:t xml:space="preserve"> Bar</w:t>
+        <w:t>Remover Bar</w:t>
       </w:r>
       <w:r>
         <w:t xml:space="preserve"> &gt;.</w:t>
@@ -55521,27 +54688,14 @@
       <w:r>
         <w:t>9</w:t>
       </w:r>
-      <w:r>
-        <w:fldChar w:fldCharType="begin"/>
-      </w:r>
-      <w:r>
-        <w:instrText xml:space="preserve"> SEQ "Reqnaofuncionais" \*Arabic </w:instrText>
-      </w:r>
-      <w:r>
-        <w:fldChar w:fldCharType="separate"/>
-      </w:r>
-      <w:r>
-        <w:rPr>
-          <w:noProof/>
-        </w:rPr>
-        <w:t>1</w:t>
-      </w:r>
-      <w:r>
-        <w:rPr>
-          <w:noProof/>
-        </w:rPr>
-        <w:fldChar w:fldCharType="end"/>
-      </w:r>
+      <w:fldSimple w:instr=" SEQ &quot;Reqnaofuncionais&quot; \*Arabic ">
+        <w:r>
+          <w:rPr>
+            <w:noProof/>
+          </w:rPr>
+          <w:t>1</w:t>
+        </w:r>
+      </w:fldSimple>
       <w:r>
         <w:t xml:space="preserve"> </w:t>
       </w:r>
@@ -55606,27 +54760,14 @@
       <w:r>
         <w:t>Req.9</w:t>
       </w:r>
-      <w:r>
-        <w:fldChar w:fldCharType="begin"/>
-      </w:r>
-      <w:r>
-        <w:instrText xml:space="preserve"> SEQ "Reqnaofuncionais" \*Arabic </w:instrText>
-      </w:r>
-      <w:r>
-        <w:fldChar w:fldCharType="separate"/>
-      </w:r>
-      <w:r>
-        <w:rPr>
-          <w:noProof/>
-        </w:rPr>
-        <w:t>2</w:t>
-      </w:r>
-      <w:r>
-        <w:rPr>
-          <w:noProof/>
-        </w:rPr>
-        <w:fldChar w:fldCharType="end"/>
-      </w:r>
+      <w:fldSimple w:instr=" SEQ &quot;Reqnaofuncionais&quot; \*Arabic ">
+        <w:r>
+          <w:rPr>
+            <w:noProof/>
+          </w:rPr>
+          <w:t>2</w:t>
+        </w:r>
+      </w:fldSimple>
       <w:r>
         <w:t xml:space="preserve"> </w:t>
       </w:r>
@@ -62637,7 +61778,7 @@
         <w:rStyle w:val="Nmerodepgina"/>
         <w:noProof/>
       </w:rPr>
-      <w:t>21</w:t>
+      <w:t>45</w:t>
     </w:r>
     <w:r>
       <w:rPr>
@@ -65566,7 +64707,7 @@
 </file>
 
 <file path=customXml/itemProps1.xml><?xml version="1.0" encoding="utf-8"?>
-<ds:datastoreItem xmlns:ds="http://schemas.openxmlformats.org/officeDocument/2006/customXml" ds:itemID="{D5BBF7AF-68C8-46BB-AA01-B2BA8D48D71D}">
+<ds:datastoreItem xmlns:ds="http://schemas.openxmlformats.org/officeDocument/2006/customXml" ds:itemID="{CACCC83E-0B4A-451A-B945-B6B052C76362}">
   <ds:schemaRefs>
     <ds:schemaRef ds:uri="http://schemas.openxmlformats.org/officeDocument/2006/bibliography"/>
   </ds:schemaRefs>

--- a/DES - Documento de Engenharia de Software II.docx
+++ b/DES - Documento de Engenharia de Software II.docx
@@ -177,7 +177,7 @@
         <w:rPr>
           <w:rFonts w:cs="Arial"/>
         </w:rPr>
-        <w:t>0.4</w:t>
+        <w:t>0.5</w:t>
       </w:r>
     </w:p>
     <w:p>
@@ -408,16 +408,7 @@
           <w:rFonts w:cs="Arial"/>
           <w:noProof/>
         </w:rPr>
-        <w:t>.</w:t>
-      </w:r>
-      <w:bookmarkStart w:id="0" w:name="_GoBack"/>
-      <w:bookmarkEnd w:id="0"/>
-      <w:r>
-        <w:rPr>
-          <w:rFonts w:cs="Arial"/>
-          <w:noProof/>
-        </w:rPr>
-        <w:t>docx</w:t>
+        <w:t>.docx</w:t>
       </w:r>
       <w:r>
         <w:fldChar w:fldCharType="end"/>
@@ -442,12 +433,12 @@
       <w:pPr>
         <w:pStyle w:val="Heading1-FormatOnly"/>
       </w:pPr>
-      <w:bookmarkStart w:id="1" w:name="_Toc462218643"/>
+      <w:bookmarkStart w:id="0" w:name="_Toc462218643"/>
       <w:r>
         <w:lastRenderedPageBreak/>
         <w:t>Tabela de Revisões</w:t>
       </w:r>
-      <w:bookmarkEnd w:id="1"/>
+      <w:bookmarkEnd w:id="0"/>
     </w:p>
     <w:tbl>
       <w:tblPr>
@@ -1139,6 +1130,182 @@
             <w:tcW w:w="1035" w:type="dxa"/>
             <w:tcBorders>
               <w:left w:val="single" w:sz="8" w:space="0" w:color="000001"/>
+            </w:tcBorders>
+            <w:shd w:val="clear" w:color="auto" w:fill="D0CECE"/>
+            <w:tcMar>
+              <w:left w:w="98" w:type="dxa"/>
+            </w:tcMar>
+            <w:vAlign w:val="center"/>
+          </w:tcPr>
+          <w:p>
+            <w:pPr>
+              <w:jc w:val="center"/>
+            </w:pPr>
+            <w:r>
+              <w:t>V0.4</w:t>
+            </w:r>
+          </w:p>
+        </w:tc>
+        <w:tc>
+          <w:tcPr>
+            <w:tcW w:w="1407" w:type="dxa"/>
+            <w:tcBorders>
+              <w:left w:val="single" w:sz="4" w:space="0" w:color="000001"/>
+            </w:tcBorders>
+            <w:shd w:val="clear" w:color="auto" w:fill="auto"/>
+            <w:tcMar>
+              <w:left w:w="103" w:type="dxa"/>
+            </w:tcMar>
+            <w:vAlign w:val="center"/>
+          </w:tcPr>
+          <w:p>
+            <w:pPr>
+              <w:snapToGrid w:val="0"/>
+              <w:jc w:val="center"/>
+              <w:rPr>
+                <w:b/>
+                <w:bCs/>
+              </w:rPr>
+            </w:pPr>
+            <w:r>
+              <w:rPr>
+                <w:b/>
+                <w:bCs/>
+              </w:rPr>
+              <w:t>Luiz Felipe</w:t>
+            </w:r>
+          </w:p>
+          <w:p>
+            <w:pPr>
+              <w:snapToGrid w:val="0"/>
+              <w:jc w:val="center"/>
+            </w:pPr>
+            <w:r>
+              <w:t>Pedro Henrique</w:t>
+            </w:r>
+          </w:p>
+          <w:p>
+            <w:pPr>
+              <w:snapToGrid w:val="0"/>
+              <w:jc w:val="center"/>
+              <w:rPr>
+                <w:b/>
+                <w:bCs/>
+              </w:rPr>
+            </w:pPr>
+            <w:r>
+              <w:t>Karla Pereira</w:t>
+            </w:r>
+          </w:p>
+        </w:tc>
+        <w:tc>
+          <w:tcPr>
+            <w:tcW w:w="3346" w:type="dxa"/>
+            <w:tcBorders>
+              <w:left w:val="single" w:sz="4" w:space="0" w:color="000001"/>
+            </w:tcBorders>
+            <w:shd w:val="clear" w:color="auto" w:fill="auto"/>
+            <w:tcMar>
+              <w:left w:w="103" w:type="dxa"/>
+            </w:tcMar>
+            <w:vAlign w:val="center"/>
+          </w:tcPr>
+          <w:p>
+            <w:pPr>
+              <w:snapToGrid w:val="0"/>
+              <w:jc w:val="center"/>
+            </w:pPr>
+            <w:r>
+              <w:t>Projeto Arquitetural</w:t>
+            </w:r>
+          </w:p>
+        </w:tc>
+        <w:tc>
+          <w:tcPr>
+            <w:tcW w:w="1701" w:type="dxa"/>
+            <w:tcBorders>
+              <w:left w:val="single" w:sz="4" w:space="0" w:color="000001"/>
+            </w:tcBorders>
+            <w:shd w:val="clear" w:color="auto" w:fill="auto"/>
+            <w:tcMar>
+              <w:left w:w="103" w:type="dxa"/>
+            </w:tcMar>
+            <w:vAlign w:val="center"/>
+          </w:tcPr>
+          <w:p>
+            <w:pPr>
+              <w:snapToGrid w:val="0"/>
+              <w:jc w:val="center"/>
+            </w:pPr>
+            <w:r>
+              <w:t>12/09/2017</w:t>
+            </w:r>
+          </w:p>
+        </w:tc>
+        <w:tc>
+          <w:tcPr>
+            <w:tcW w:w="1843" w:type="dxa"/>
+            <w:tcBorders>
+              <w:left w:val="single" w:sz="4" w:space="0" w:color="000001"/>
+            </w:tcBorders>
+            <w:shd w:val="clear" w:color="auto" w:fill="auto"/>
+            <w:tcMar>
+              <w:left w:w="103" w:type="dxa"/>
+            </w:tcMar>
+            <w:vAlign w:val="center"/>
+          </w:tcPr>
+          <w:p>
+            <w:pPr>
+              <w:snapToGrid w:val="0"/>
+              <w:jc w:val="center"/>
+              <w:rPr>
+                <w:b/>
+              </w:rPr>
+            </w:pPr>
+            <w:r>
+              <w:rPr>
+                <w:b/>
+              </w:rPr>
+              <w:t>Marina Vilela</w:t>
+            </w:r>
+          </w:p>
+          <w:p/>
+        </w:tc>
+        <w:tc>
+          <w:tcPr>
+            <w:tcW w:w="1420" w:type="dxa"/>
+            <w:tcBorders>
+              <w:left w:val="single" w:sz="4" w:space="0" w:color="000001"/>
+              <w:right w:val="single" w:sz="8" w:space="0" w:color="000001"/>
+            </w:tcBorders>
+            <w:shd w:val="clear" w:color="auto" w:fill="auto"/>
+            <w:tcMar>
+              <w:left w:w="103" w:type="dxa"/>
+            </w:tcMar>
+            <w:vAlign w:val="center"/>
+          </w:tcPr>
+          <w:p>
+            <w:pPr>
+              <w:snapToGrid w:val="0"/>
+              <w:jc w:val="center"/>
+            </w:pPr>
+            <w:r>
+              <w:t>13/09/2017</w:t>
+            </w:r>
+          </w:p>
+        </w:tc>
+      </w:tr>
+      <w:tr>
+        <w:trPr>
+          <w:cantSplit/>
+          <w:trHeight w:val="275"/>
+          <w:jc w:val="center"/>
+        </w:trPr>
+        <w:tc>
+          <w:tcPr>
+            <w:tcW w:w="1035" w:type="dxa"/>
+            <w:tcBorders>
+              <w:left w:val="single" w:sz="8" w:space="0" w:color="000001"/>
               <w:bottom w:val="single" w:sz="4" w:space="0" w:color="000001"/>
             </w:tcBorders>
             <w:shd w:val="clear" w:color="auto" w:fill="D0CECE"/>
@@ -1152,7 +1319,7 @@
               <w:jc w:val="center"/>
             </w:pPr>
             <w:r>
-              <w:t>V0.4</w:t>
+              <w:t>V0.5</w:t>
             </w:r>
           </w:p>
         </w:tc>
@@ -1228,7 +1395,7 @@
               <w:jc w:val="center"/>
             </w:pPr>
             <w:r>
-              <w:t>Projeto Arquitetural</w:t>
+              <w:t>Desenvolvimento do Projeto</w:t>
             </w:r>
           </w:p>
         </w:tc>
@@ -1251,7 +1418,7 @@
               <w:jc w:val="center"/>
             </w:pPr>
             <w:r>
-              <w:t>12/09/2017</w:t>
+              <w:t>23/09/2017</w:t>
             </w:r>
           </w:p>
         </w:tc>
@@ -1282,6 +1449,15 @@
               </w:rPr>
               <w:t>Marina Vilela</w:t>
             </w:r>
+          </w:p>
+          <w:p>
+            <w:pPr>
+              <w:snapToGrid w:val="0"/>
+              <w:jc w:val="center"/>
+              <w:rPr>
+                <w:b/>
+              </w:rPr>
+            </w:pPr>
           </w:p>
         </w:tc>
         <w:tc>
@@ -1354,12 +1530,12 @@
           <w:docGrid w:linePitch="360"/>
         </w:sectPr>
       </w:pPr>
-      <w:bookmarkStart w:id="2" w:name="_Toc462218644"/>
+      <w:bookmarkStart w:id="1" w:name="_Toc462218644"/>
       <w:r>
         <w:lastRenderedPageBreak/>
         <w:t>Índice</w:t>
       </w:r>
-      <w:bookmarkEnd w:id="2"/>
+      <w:bookmarkEnd w:id="1"/>
     </w:p>
     <w:p>
       <w:pPr>
@@ -5094,12 +5270,12 @@
           <w:docGrid w:linePitch="360"/>
         </w:sectPr>
       </w:pPr>
-      <w:bookmarkStart w:id="3" w:name="_Toc462218645"/>
+      <w:bookmarkStart w:id="2" w:name="_Toc462218645"/>
       <w:r>
         <w:lastRenderedPageBreak/>
         <w:t>Lista de Figuras</w:t>
       </w:r>
-      <w:bookmarkEnd w:id="3"/>
+      <w:bookmarkEnd w:id="2"/>
     </w:p>
     <w:p>
       <w:pPr>
@@ -5766,12 +5942,12 @@
           <w:docGrid w:linePitch="360"/>
         </w:sectPr>
       </w:pPr>
-      <w:bookmarkStart w:id="4" w:name="_Toc462218646"/>
+      <w:bookmarkStart w:id="3" w:name="_Toc462218646"/>
       <w:r>
         <w:lastRenderedPageBreak/>
         <w:t>Lista de Tabelas</w:t>
       </w:r>
-      <w:bookmarkEnd w:id="4"/>
+      <w:bookmarkEnd w:id="3"/>
     </w:p>
     <w:p>
       <w:pPr>
@@ -6410,12 +6586,12 @@
       <w:pPr>
         <w:pStyle w:val="Ttulo1"/>
       </w:pPr>
-      <w:bookmarkStart w:id="5" w:name="_Toc462218647"/>
+      <w:bookmarkStart w:id="4" w:name="_Toc462218647"/>
       <w:r>
         <w:lastRenderedPageBreak/>
         <w:t>Introdução</w:t>
       </w:r>
-      <w:bookmarkEnd w:id="5"/>
+      <w:bookmarkEnd w:id="4"/>
       <w:r>
         <w:t xml:space="preserve"> </w:t>
       </w:r>
@@ -6427,11 +6603,11 @@
           <w:color w:val="000000"/>
         </w:rPr>
       </w:pPr>
-      <w:bookmarkStart w:id="6" w:name="_Toc462218648"/>
+      <w:bookmarkStart w:id="5" w:name="_Toc462218648"/>
       <w:r>
         <w:t>Definições, Acrônimos e Abreviaturas</w:t>
       </w:r>
-      <w:bookmarkEnd w:id="6"/>
+      <w:bookmarkEnd w:id="5"/>
     </w:p>
     <w:p>
       <w:pPr>
@@ -6444,7 +6620,7 @@
           <w:szCs w:val="24"/>
         </w:rPr>
       </w:pPr>
-      <w:bookmarkStart w:id="7" w:name="_Ref208915676"/>
+      <w:bookmarkStart w:id="6" w:name="_Ref208915676"/>
       <w:r>
         <w:rPr>
           <w:rFonts w:ascii="Arial" w:hAnsi="Arial" w:cs="Arial"/>
@@ -6541,7 +6717,7 @@
         <w:t>Reação ou retorno de alguma ação, efeito retroativo.</w:t>
       </w:r>
     </w:p>
-    <w:bookmarkEnd w:id="7"/>
+    <w:bookmarkEnd w:id="6"/>
     <w:p>
       <w:pPr>
         <w:pStyle w:val="Comment"/>
@@ -6557,22 +6733,22 @@
       <w:pPr>
         <w:pStyle w:val="Ttulo1"/>
       </w:pPr>
-      <w:bookmarkStart w:id="8" w:name="_Toc462218649"/>
+      <w:bookmarkStart w:id="7" w:name="_Toc462218649"/>
       <w:r>
         <w:lastRenderedPageBreak/>
         <w:t>Visão geral</w:t>
       </w:r>
-      <w:bookmarkEnd w:id="8"/>
+      <w:bookmarkEnd w:id="7"/>
     </w:p>
     <w:p>
       <w:pPr>
         <w:pStyle w:val="Ttulo2"/>
       </w:pPr>
-      <w:bookmarkStart w:id="9" w:name="_Toc462218650"/>
+      <w:bookmarkStart w:id="8" w:name="_Toc462218650"/>
       <w:r>
         <w:t>Introdução</w:t>
       </w:r>
-      <w:bookmarkEnd w:id="9"/>
+      <w:bookmarkEnd w:id="8"/>
     </w:p>
     <w:p>
       <w:pPr>
@@ -6714,11 +6890,11 @@
           <w:color w:val="000000" w:themeColor="text1"/>
         </w:rPr>
       </w:pPr>
-      <w:bookmarkStart w:id="10" w:name="_Toc462218651"/>
+      <w:bookmarkStart w:id="9" w:name="_Toc462218651"/>
       <w:r>
         <w:t>Escopo</w:t>
       </w:r>
-      <w:bookmarkEnd w:id="10"/>
+      <w:bookmarkEnd w:id="9"/>
     </w:p>
     <w:p>
       <w:pPr>
@@ -7026,8 +7202,8 @@
           <w:iCs w:val="0"/>
         </w:rPr>
       </w:pPr>
-      <w:bookmarkStart w:id="11" w:name="_Toc459887108"/>
-      <w:bookmarkStart w:id="12" w:name="_Toc489463038"/>
+      <w:bookmarkStart w:id="10" w:name="_Toc459887108"/>
+      <w:bookmarkStart w:id="11" w:name="_Toc489463038"/>
       <w:r>
         <w:rPr>
           <w:b/>
@@ -7083,7 +7259,7 @@
         </w:rPr>
         <w:t>Desenho do Escopo do Projeto</w:t>
       </w:r>
-      <w:bookmarkEnd w:id="11"/>
+      <w:bookmarkEnd w:id="10"/>
       <w:r>
         <w:rPr>
           <w:i w:val="0"/>
@@ -7092,7 +7268,7 @@
         <w:t>.</w:t>
       </w:r>
     </w:p>
-    <w:bookmarkEnd w:id="12"/>
+    <w:bookmarkEnd w:id="11"/>
     <w:p>
       <w:pPr>
         <w:pStyle w:val="Legenda"/>
@@ -7106,12 +7282,12 @@
       <w:pPr>
         <w:pStyle w:val="Ttulo2"/>
       </w:pPr>
-      <w:bookmarkStart w:id="13" w:name="_Toc462218652"/>
+      <w:bookmarkStart w:id="12" w:name="_Toc462218652"/>
       <w:r>
         <w:lastRenderedPageBreak/>
         <w:t>Descrição de funcionamento</w:t>
       </w:r>
-      <w:bookmarkEnd w:id="13"/>
+      <w:bookmarkEnd w:id="12"/>
     </w:p>
     <w:p/>
     <w:p>
@@ -7278,8 +7454,8 @@
           <w:color w:val="000000" w:themeColor="text1"/>
         </w:rPr>
       </w:pPr>
-      <w:bookmarkStart w:id="14" w:name="_Toc459887109"/>
-      <w:bookmarkStart w:id="15" w:name="_Toc489463039"/>
+      <w:bookmarkStart w:id="13" w:name="_Toc459887109"/>
+      <w:bookmarkStart w:id="14" w:name="_Toc489463039"/>
       <w:r>
         <w:rPr>
           <w:b/>
@@ -7351,8 +7527,8 @@
         </w:rPr>
         <w:t>.</w:t>
       </w:r>
+      <w:bookmarkEnd w:id="13"/>
       <w:bookmarkEnd w:id="14"/>
-      <w:bookmarkEnd w:id="15"/>
     </w:p>
     <w:p>
       <w:pPr>
@@ -7417,8 +7593,8 @@
           <w:iCs w:val="0"/>
         </w:rPr>
       </w:pPr>
-      <w:bookmarkStart w:id="16" w:name="_Toc459887110"/>
-      <w:bookmarkStart w:id="17" w:name="_Toc489463040"/>
+      <w:bookmarkStart w:id="15" w:name="_Toc459887110"/>
+      <w:bookmarkStart w:id="16" w:name="_Toc489463040"/>
       <w:r>
         <w:rPr>
           <w:b/>
@@ -7481,47 +7657,47 @@
         </w:rPr>
         <w:t>.</w:t>
       </w:r>
+      <w:bookmarkEnd w:id="15"/>
       <w:bookmarkEnd w:id="16"/>
+    </w:p>
+    <w:p>
+      <w:pPr>
+        <w:pStyle w:val="Legenda"/>
+        <w:rPr>
+          <w:i w:val="0"/>
+          <w:iCs w:val="0"/>
+        </w:rPr>
+      </w:pPr>
+    </w:p>
+    <w:p>
+      <w:pPr>
+        <w:pStyle w:val="Legenda"/>
+        <w:rPr>
+          <w:i w:val="0"/>
+          <w:iCs w:val="0"/>
+        </w:rPr>
+      </w:pPr>
+    </w:p>
+    <w:p>
+      <w:pPr>
+        <w:pStyle w:val="Ttulo1"/>
+      </w:pPr>
+      <w:bookmarkStart w:id="17" w:name="_Toc462218653"/>
+      <w:r>
+        <w:lastRenderedPageBreak/>
+        <w:t>Especificação de Requisitos</w:t>
+      </w:r>
       <w:bookmarkEnd w:id="17"/>
     </w:p>
     <w:p>
       <w:pPr>
-        <w:pStyle w:val="Legenda"/>
-        <w:rPr>
-          <w:i w:val="0"/>
-          <w:iCs w:val="0"/>
-        </w:rPr>
-      </w:pPr>
-    </w:p>
-    <w:p>
-      <w:pPr>
-        <w:pStyle w:val="Legenda"/>
-        <w:rPr>
-          <w:i w:val="0"/>
-          <w:iCs w:val="0"/>
-        </w:rPr>
-      </w:pPr>
-    </w:p>
-    <w:p>
-      <w:pPr>
-        <w:pStyle w:val="Ttulo1"/>
-      </w:pPr>
-      <w:bookmarkStart w:id="18" w:name="_Toc462218653"/>
-      <w:r>
-        <w:lastRenderedPageBreak/>
-        <w:t>Especificação de Requisitos</w:t>
+        <w:pStyle w:val="Ttulo2"/>
+      </w:pPr>
+      <w:bookmarkStart w:id="18" w:name="_Toc462218654"/>
+      <w:r>
+        <w:t xml:space="preserve">Requisitos Funcionais </w:t>
       </w:r>
       <w:bookmarkEnd w:id="18"/>
-    </w:p>
-    <w:p>
-      <w:pPr>
-        <w:pStyle w:val="Ttulo2"/>
-      </w:pPr>
-      <w:bookmarkStart w:id="19" w:name="_Toc462218654"/>
-      <w:r>
-        <w:t xml:space="preserve">Requisitos Funcionais </w:t>
-      </w:r>
-      <w:bookmarkEnd w:id="19"/>
     </w:p>
     <w:p>
       <w:pPr>
@@ -7793,7 +7969,7 @@
           <w:iCs w:val="0"/>
         </w:rPr>
       </w:pPr>
-      <w:bookmarkStart w:id="20" w:name="_Toc459887158"/>
+      <w:bookmarkStart w:id="19" w:name="_Toc459887158"/>
       <w:r>
         <w:rPr>
           <w:b/>
@@ -7856,7 +8032,7 @@
         </w:rPr>
         <w:t>.</w:t>
       </w:r>
-      <w:bookmarkEnd w:id="20"/>
+      <w:bookmarkEnd w:id="19"/>
     </w:p>
     <w:p>
       <w:pPr>
@@ -8115,7 +8291,7 @@
           <w:iCs w:val="0"/>
         </w:rPr>
       </w:pPr>
-      <w:bookmarkStart w:id="21" w:name="_Toc459887159"/>
+      <w:bookmarkStart w:id="20" w:name="_Toc459887159"/>
       <w:r>
         <w:rPr>
           <w:b/>
@@ -8185,7 +8361,7 @@
         </w:rPr>
         <w:t>.</w:t>
       </w:r>
-      <w:bookmarkEnd w:id="21"/>
+      <w:bookmarkEnd w:id="20"/>
     </w:p>
     <w:p>
       <w:pPr>
@@ -13265,12 +13441,12 @@
         <w:pStyle w:val="Ttulo2"/>
         <w:pageBreakBefore/>
       </w:pPr>
-      <w:bookmarkStart w:id="22" w:name="_Toc462218657"/>
+      <w:bookmarkStart w:id="21" w:name="_Toc462218657"/>
       <w:r>
         <w:lastRenderedPageBreak/>
         <w:t>Diagrama de Casos de Uso</w:t>
       </w:r>
-      <w:bookmarkEnd w:id="22"/>
+      <w:bookmarkEnd w:id="21"/>
     </w:p>
     <w:p>
       <w:pPr>
@@ -13339,8 +13515,8 @@
           <w:i w:val="0"/>
         </w:rPr>
       </w:pPr>
-      <w:bookmarkStart w:id="23" w:name="_Toc459887111"/>
-      <w:bookmarkStart w:id="24" w:name="_Toc489463041"/>
+      <w:bookmarkStart w:id="22" w:name="_Toc459887111"/>
+      <w:bookmarkStart w:id="23" w:name="_Toc489463041"/>
       <w:r>
         <w:rPr>
           <w:b/>
@@ -13435,20 +13611,20 @@
         </w:rPr>
         <w:t>.</w:t>
       </w:r>
+      <w:bookmarkEnd w:id="22"/>
       <w:bookmarkEnd w:id="23"/>
-      <w:bookmarkEnd w:id="24"/>
     </w:p>
     <w:p>
       <w:pPr>
         <w:pStyle w:val="Ttulo3"/>
       </w:pPr>
-      <w:bookmarkStart w:id="25" w:name="_Toc364852096"/>
-      <w:bookmarkStart w:id="26" w:name="_Toc462218658"/>
+      <w:bookmarkStart w:id="24" w:name="_Toc364852096"/>
+      <w:bookmarkStart w:id="25" w:name="_Toc462218658"/>
       <w:r>
         <w:t>Descrição dos Atores</w:t>
       </w:r>
+      <w:bookmarkEnd w:id="24"/>
       <w:bookmarkEnd w:id="25"/>
-      <w:bookmarkEnd w:id="26"/>
     </w:p>
     <w:p>
       <w:pPr>
@@ -13545,13 +13721,13 @@
       <w:pPr>
         <w:pStyle w:val="Ttulo3"/>
       </w:pPr>
-      <w:bookmarkStart w:id="27" w:name="_Toc364852097"/>
-      <w:bookmarkStart w:id="28" w:name="_Toc462218659"/>
+      <w:bookmarkStart w:id="26" w:name="_Toc364852097"/>
+      <w:bookmarkStart w:id="27" w:name="_Toc462218659"/>
       <w:r>
         <w:t>Descrição dos Casos de Uso</w:t>
       </w:r>
+      <w:bookmarkEnd w:id="26"/>
       <w:bookmarkEnd w:id="27"/>
-      <w:bookmarkEnd w:id="28"/>
     </w:p>
     <w:p>
       <w:pPr>
@@ -13792,12 +13968,12 @@
         <w:pStyle w:val="Ttulo2"/>
         <w:pageBreakBefore/>
       </w:pPr>
-      <w:bookmarkStart w:id="29" w:name="_Toc462218660"/>
+      <w:bookmarkStart w:id="28" w:name="_Toc462218660"/>
       <w:r>
         <w:lastRenderedPageBreak/>
         <w:t>Fluxos de Eventos de Casos de Uso</w:t>
       </w:r>
-      <w:bookmarkEnd w:id="29"/>
+      <w:bookmarkEnd w:id="28"/>
     </w:p>
     <w:p>
       <w:pPr>
@@ -13808,18 +13984,18 @@
         </w:tabs>
         <w:ind w:left="426"/>
       </w:pPr>
-      <w:bookmarkStart w:id="30" w:name="_Toc422919006"/>
-      <w:bookmarkStart w:id="31" w:name="_Toc430302454"/>
-      <w:bookmarkStart w:id="32" w:name="_Toc462218661"/>
+      <w:bookmarkStart w:id="29" w:name="_Toc422919006"/>
+      <w:bookmarkStart w:id="30" w:name="_Toc430302454"/>
+      <w:bookmarkStart w:id="31" w:name="_Toc462218661"/>
       <w:r>
         <w:t>Login</w:t>
       </w:r>
+      <w:bookmarkEnd w:id="29"/>
       <w:bookmarkEnd w:id="30"/>
+      <w:r>
+        <w:t xml:space="preserve"> do Administrador</w:t>
+      </w:r>
       <w:bookmarkEnd w:id="31"/>
-      <w:r>
-        <w:t xml:space="preserve"> do Administrador</w:t>
-      </w:r>
-      <w:bookmarkEnd w:id="32"/>
     </w:p>
     <w:p/>
     <w:tbl>
@@ -15052,7 +15228,7 @@
           <w:i w:val="0"/>
         </w:rPr>
       </w:pPr>
-      <w:bookmarkStart w:id="33" w:name="_Toc422919056"/>
+      <w:bookmarkStart w:id="32" w:name="_Toc422919056"/>
       <w:r>
         <w:rPr>
           <w:b/>
@@ -15094,7 +15270,7 @@
         </w:rPr>
         <w:t xml:space="preserve"> do Administrador &gt;</w:t>
       </w:r>
-      <w:bookmarkEnd w:id="33"/>
+      <w:bookmarkEnd w:id="32"/>
       <w:r>
         <w:rPr>
           <w:i w:val="0"/>
@@ -50879,18 +51055,18 @@
         <w:pStyle w:val="Ttulo2"/>
         <w:pageBreakBefore/>
       </w:pPr>
-      <w:bookmarkStart w:id="34" w:name="_Toc462218662"/>
+      <w:bookmarkStart w:id="33" w:name="_Toc462218662"/>
       <w:r>
         <w:lastRenderedPageBreak/>
         <w:t>Requisitos Não-Funcionais</w:t>
       </w:r>
-      <w:bookmarkEnd w:id="34"/>
+      <w:bookmarkEnd w:id="33"/>
     </w:p>
     <w:p>
       <w:pPr>
         <w:pStyle w:val="Ttulo3"/>
       </w:pPr>
-      <w:bookmarkStart w:id="35" w:name="_Toc462218663"/>
+      <w:bookmarkStart w:id="34" w:name="_Toc462218663"/>
       <w:r>
         <w:t>Req.</w:t>
       </w:r>
@@ -50920,7 +51096,7 @@
       <w:r>
         <w:t xml:space="preserve"> como sistema operacional</w:t>
       </w:r>
-      <w:bookmarkEnd w:id="35"/>
+      <w:bookmarkEnd w:id="34"/>
     </w:p>
     <w:p>
       <w:pPr>
@@ -50948,13 +51124,13 @@
       <w:pPr>
         <w:pStyle w:val="Ttulo3"/>
       </w:pPr>
-      <w:bookmarkStart w:id="36" w:name="8.3_______________Performance_Requiremen"/>
-      <w:bookmarkStart w:id="37" w:name="_Toc462218664"/>
+      <w:bookmarkStart w:id="35" w:name="8.3_______________Performance_Requiremen"/>
+      <w:bookmarkStart w:id="36" w:name="_Toc462218664"/>
       <w:r>
         <w:t>Requisitos de Desempenho</w:t>
       </w:r>
+      <w:bookmarkEnd w:id="35"/>
       <w:bookmarkEnd w:id="36"/>
-      <w:bookmarkEnd w:id="37"/>
     </w:p>
     <w:p>
       <w:pPr>
@@ -50965,7 +51141,7 @@
         </w:tabs>
         <w:ind w:firstLine="1418"/>
       </w:pPr>
-      <w:bookmarkStart w:id="38" w:name="_Toc462218665"/>
+      <w:bookmarkStart w:id="37" w:name="_Toc462218665"/>
       <w:r>
         <w:t>Req.9</w:t>
       </w:r>
@@ -50989,7 +51165,7 @@
       <w:r>
         <w:t>da geração de relatório não deve exceder 1 segundo.</w:t>
       </w:r>
-      <w:bookmarkEnd w:id="38"/>
+      <w:bookmarkEnd w:id="37"/>
     </w:p>
     <w:p>
       <w:pPr>
@@ -51013,18 +51189,18 @@
       <w:pPr>
         <w:pStyle w:val="Ttulo1"/>
       </w:pPr>
-      <w:bookmarkStart w:id="39" w:name="_Toc462218666"/>
+      <w:bookmarkStart w:id="38" w:name="_Toc462218666"/>
       <w:r>
         <w:lastRenderedPageBreak/>
         <w:t>Projeto Arquitetural</w:t>
       </w:r>
-      <w:bookmarkEnd w:id="39"/>
+      <w:bookmarkEnd w:id="38"/>
     </w:p>
     <w:p>
       <w:pPr>
         <w:pStyle w:val="Ttulo2"/>
       </w:pPr>
-      <w:bookmarkStart w:id="40" w:name="_Toc462218667"/>
+      <w:bookmarkStart w:id="39" w:name="_Toc462218667"/>
       <w:r>
         <w:t xml:space="preserve">Diagrama de </w:t>
       </w:r>
@@ -51040,7 +51216,7 @@
       <w:r>
         <w:t>rquitetural</w:t>
       </w:r>
-      <w:bookmarkEnd w:id="40"/>
+      <w:bookmarkEnd w:id="39"/>
     </w:p>
     <w:p>
       <w:pPr>
@@ -51171,7 +51347,7 @@
       <w:pPr>
         <w:pStyle w:val="Ttulo2"/>
       </w:pPr>
-      <w:bookmarkStart w:id="41" w:name="_Toc462218668"/>
+      <w:bookmarkStart w:id="40" w:name="_Toc462218668"/>
       <w:r>
         <w:lastRenderedPageBreak/>
         <w:t xml:space="preserve">Relacionamentos UML para </w:t>
@@ -51182,7 +51358,7 @@
       <w:r>
         <w:t>rquétipos</w:t>
       </w:r>
-      <w:bookmarkEnd w:id="41"/>
+      <w:bookmarkEnd w:id="40"/>
     </w:p>
     <w:p>
       <w:pPr>
@@ -51411,7 +51587,7 @@
       <w:pPr>
         <w:pStyle w:val="Ttulo2"/>
       </w:pPr>
-      <w:bookmarkStart w:id="42" w:name="_Toc462218669"/>
+      <w:bookmarkStart w:id="41" w:name="_Toc462218669"/>
       <w:r>
         <w:lastRenderedPageBreak/>
         <w:t xml:space="preserve">Diagrama de </w:t>
@@ -51422,7 +51598,7 @@
       <w:r>
         <w:t>acotes</w:t>
       </w:r>
-      <w:bookmarkEnd w:id="42"/>
+      <w:bookmarkEnd w:id="41"/>
     </w:p>
     <w:p>
       <w:pPr>
@@ -51679,7 +51855,7 @@
       <w:pPr>
         <w:pStyle w:val="Ttulo2"/>
       </w:pPr>
-      <w:bookmarkStart w:id="43" w:name="_Toc462218670"/>
+      <w:bookmarkStart w:id="42" w:name="_Toc462218670"/>
       <w:r>
         <w:lastRenderedPageBreak/>
         <w:t xml:space="preserve">Instanciação dos </w:t>
@@ -51690,7 +51866,7 @@
       <w:r>
         <w:t>omponentes</w:t>
       </w:r>
-      <w:bookmarkEnd w:id="43"/>
+      <w:bookmarkEnd w:id="42"/>
     </w:p>
     <w:p/>
     <w:p>
@@ -51760,8 +51936,8 @@
           <w:i w:val="0"/>
         </w:rPr>
       </w:pPr>
-      <w:bookmarkStart w:id="44" w:name="_Toc459887112"/>
-      <w:bookmarkStart w:id="45" w:name="_Toc489463042"/>
+      <w:bookmarkStart w:id="43" w:name="_Toc459887112"/>
+      <w:bookmarkStart w:id="44" w:name="_Toc489463042"/>
       <w:r>
         <w:rPr>
           <w:b/>
@@ -51814,19 +51990,19 @@
         </w:rPr>
         <w:t>.</w:t>
       </w:r>
+      <w:bookmarkEnd w:id="43"/>
       <w:bookmarkEnd w:id="44"/>
-      <w:bookmarkEnd w:id="45"/>
     </w:p>
     <w:p>
       <w:pPr>
         <w:pStyle w:val="Ttulo1"/>
       </w:pPr>
-      <w:bookmarkStart w:id="46" w:name="_Toc462218671"/>
+      <w:bookmarkStart w:id="45" w:name="_Toc462218671"/>
       <w:r>
         <w:lastRenderedPageBreak/>
         <w:t>Projeto de Dados</w:t>
       </w:r>
-      <w:bookmarkEnd w:id="46"/>
+      <w:bookmarkEnd w:id="45"/>
       <w:r>
         <w:t xml:space="preserve"> </w:t>
       </w:r>
@@ -51835,11 +52011,11 @@
       <w:pPr>
         <w:pStyle w:val="Ttulo2"/>
       </w:pPr>
-      <w:bookmarkStart w:id="47" w:name="_Toc462218672"/>
+      <w:bookmarkStart w:id="46" w:name="_Toc462218672"/>
       <w:r>
         <w:t>Modelo Entidade-Relacionamento</w:t>
       </w:r>
-      <w:bookmarkEnd w:id="47"/>
+      <w:bookmarkEnd w:id="46"/>
     </w:p>
     <w:p/>
     <w:p>
@@ -51911,8 +52087,8 @@
           <w:i w:val="0"/>
         </w:rPr>
       </w:pPr>
-      <w:bookmarkStart w:id="48" w:name="_Toc459887113"/>
-      <w:bookmarkStart w:id="49" w:name="_Toc489463043"/>
+      <w:bookmarkStart w:id="47" w:name="_Toc459887113"/>
+      <w:bookmarkStart w:id="48" w:name="_Toc489463043"/>
       <w:r>
         <w:rPr>
           <w:b/>
@@ -51953,125 +52129,125 @@
         </w:rPr>
         <w:t>.</w:t>
       </w:r>
+      <w:bookmarkEnd w:id="47"/>
       <w:bookmarkEnd w:id="48"/>
+    </w:p>
+    <w:p>
+      <w:pPr>
+        <w:ind w:firstLine="708"/>
+      </w:pPr>
+    </w:p>
+    <w:p>
+      <w:pPr>
+        <w:ind w:firstLine="708"/>
+      </w:pPr>
+    </w:p>
+    <w:p>
+      <w:pPr>
+        <w:ind w:firstLine="708"/>
+      </w:pPr>
+    </w:p>
+    <w:p>
+      <w:pPr>
+        <w:ind w:firstLine="708"/>
+      </w:pPr>
+    </w:p>
+    <w:p>
+      <w:pPr>
+        <w:ind w:firstLine="708"/>
+      </w:pPr>
+    </w:p>
+    <w:p>
+      <w:pPr>
+        <w:ind w:firstLine="708"/>
+      </w:pPr>
+    </w:p>
+    <w:p>
+      <w:pPr>
+        <w:ind w:firstLine="708"/>
+      </w:pPr>
+    </w:p>
+    <w:p>
+      <w:pPr>
+        <w:ind w:firstLine="708"/>
+      </w:pPr>
+    </w:p>
+    <w:p>
+      <w:pPr>
+        <w:ind w:firstLine="708"/>
+      </w:pPr>
+    </w:p>
+    <w:p>
+      <w:pPr>
+        <w:ind w:firstLine="708"/>
+      </w:pPr>
+    </w:p>
+    <w:p>
+      <w:pPr>
+        <w:ind w:firstLine="708"/>
+      </w:pPr>
+    </w:p>
+    <w:p>
+      <w:pPr>
+        <w:ind w:firstLine="708"/>
+      </w:pPr>
+    </w:p>
+    <w:p>
+      <w:pPr>
+        <w:ind w:firstLine="708"/>
+      </w:pPr>
+    </w:p>
+    <w:p>
+      <w:pPr>
+        <w:ind w:firstLine="708"/>
+      </w:pPr>
+    </w:p>
+    <w:p>
+      <w:pPr>
+        <w:ind w:firstLine="708"/>
+      </w:pPr>
+    </w:p>
+    <w:p>
+      <w:pPr>
+        <w:ind w:firstLine="708"/>
+      </w:pPr>
+    </w:p>
+    <w:p>
+      <w:pPr>
+        <w:ind w:firstLine="708"/>
+      </w:pPr>
+    </w:p>
+    <w:p>
+      <w:pPr>
+        <w:ind w:firstLine="708"/>
+      </w:pPr>
+    </w:p>
+    <w:p>
+      <w:pPr>
+        <w:pStyle w:val="Ttulo1"/>
+      </w:pPr>
+      <w:bookmarkStart w:id="49" w:name="_Toc462218673"/>
+      <w:r>
+        <w:lastRenderedPageBreak/>
+        <w:t>Projeto Lógico</w:t>
+      </w:r>
       <w:bookmarkEnd w:id="49"/>
     </w:p>
     <w:p>
       <w:pPr>
-        <w:ind w:firstLine="708"/>
-      </w:pPr>
-    </w:p>
-    <w:p>
-      <w:pPr>
-        <w:ind w:firstLine="708"/>
-      </w:pPr>
-    </w:p>
-    <w:p>
-      <w:pPr>
-        <w:ind w:firstLine="708"/>
-      </w:pPr>
-    </w:p>
-    <w:p>
-      <w:pPr>
-        <w:ind w:firstLine="708"/>
-      </w:pPr>
-    </w:p>
-    <w:p>
-      <w:pPr>
-        <w:ind w:firstLine="708"/>
-      </w:pPr>
-    </w:p>
-    <w:p>
-      <w:pPr>
-        <w:ind w:firstLine="708"/>
-      </w:pPr>
-    </w:p>
-    <w:p>
-      <w:pPr>
-        <w:ind w:firstLine="708"/>
-      </w:pPr>
-    </w:p>
-    <w:p>
-      <w:pPr>
-        <w:ind w:firstLine="708"/>
-      </w:pPr>
-    </w:p>
-    <w:p>
-      <w:pPr>
-        <w:ind w:firstLine="708"/>
-      </w:pPr>
-    </w:p>
-    <w:p>
-      <w:pPr>
-        <w:ind w:firstLine="708"/>
-      </w:pPr>
-    </w:p>
-    <w:p>
-      <w:pPr>
-        <w:ind w:firstLine="708"/>
-      </w:pPr>
-    </w:p>
-    <w:p>
-      <w:pPr>
-        <w:ind w:firstLine="708"/>
-      </w:pPr>
-    </w:p>
-    <w:p>
-      <w:pPr>
-        <w:ind w:firstLine="708"/>
-      </w:pPr>
-    </w:p>
-    <w:p>
-      <w:pPr>
-        <w:ind w:firstLine="708"/>
-      </w:pPr>
-    </w:p>
-    <w:p>
-      <w:pPr>
-        <w:ind w:firstLine="708"/>
-      </w:pPr>
-    </w:p>
-    <w:p>
-      <w:pPr>
-        <w:ind w:firstLine="708"/>
-      </w:pPr>
-    </w:p>
-    <w:p>
-      <w:pPr>
-        <w:ind w:firstLine="708"/>
-      </w:pPr>
-    </w:p>
-    <w:p>
-      <w:pPr>
-        <w:ind w:firstLine="708"/>
-      </w:pPr>
-    </w:p>
-    <w:p>
-      <w:pPr>
-        <w:pStyle w:val="Ttulo1"/>
-      </w:pPr>
-      <w:bookmarkStart w:id="50" w:name="_Toc462218673"/>
-      <w:r>
-        <w:lastRenderedPageBreak/>
-        <w:t>Projeto Lógico</w:t>
+        <w:pStyle w:val="Ttulo2"/>
+      </w:pPr>
+      <w:bookmarkStart w:id="50" w:name="_Toc462218674"/>
+      <w:r>
+        <w:t>Diagrama de Classe</w:t>
+      </w:r>
+      <w:r>
+        <w:t>s</w:t>
       </w:r>
       <w:bookmarkEnd w:id="50"/>
     </w:p>
     <w:p>
       <w:pPr>
-        <w:pStyle w:val="Ttulo2"/>
-      </w:pPr>
-      <w:bookmarkStart w:id="51" w:name="_Toc462218674"/>
-      <w:r>
-        <w:t>Diagrama de Classe</w:t>
-      </w:r>
-      <w:r>
-        <w:t>s</w:t>
-      </w:r>
-      <w:bookmarkEnd w:id="51"/>
-    </w:p>
-    <w:p>
-      <w:pPr>
         <w:keepNext/>
         <w:jc w:val="center"/>
       </w:pPr>
@@ -52081,10 +52257,10 @@
           <w:lang w:eastAsia="pt-BR"/>
         </w:rPr>
         <w:drawing>
-          <wp:inline distT="0" distB="0" distL="0" distR="0" wp14:anchorId="64224816" wp14:editId="371B8C75">
-            <wp:extent cx="5225143" cy="3639290"/>
+          <wp:inline distT="0" distB="0" distL="0" distR="0" wp14:anchorId="667DCAF2" wp14:editId="73243DF0">
+            <wp:extent cx="6858000" cy="5227330"/>
             <wp:effectExtent l="0" t="0" r="0" b="0"/>
-            <wp:docPr id="9" name="Imagem 9"/>
+            <wp:docPr id="1475040225" name="Imagem 1475040225" descr="C:\Users\Karla\Desktop\P8\EngenhariaSoftware2\Diagrama de classes\diagramaclasses.png"/>
             <wp:cNvGraphicFramePr>
               <a:graphicFrameLocks xmlns:a="http://schemas.openxmlformats.org/drawingml/2006/main" noChangeAspect="1"/>
             </wp:cNvGraphicFramePr>
@@ -52092,7 +52268,7 @@
               <a:graphicData uri="http://schemas.openxmlformats.org/drawingml/2006/picture">
                 <pic:pic xmlns:pic="http://schemas.openxmlformats.org/drawingml/2006/picture">
                   <pic:nvPicPr>
-                    <pic:cNvPr id="0" name="Picture 9"/>
+                    <pic:cNvPr id="0" name="Picture 26" descr="C:\Users\Karla\Desktop\P8\EngenhariaSoftware2\Diagrama de classes\diagramaclasses.png"/>
                     <pic:cNvPicPr>
                       <a:picLocks noChangeAspect="1" noChangeArrowheads="1"/>
                     </pic:cNvPicPr>
@@ -52113,14 +52289,12 @@
                   <pic:spPr bwMode="auto">
                     <a:xfrm>
                       <a:off x="0" y="0"/>
-                      <a:ext cx="5228387" cy="3641550"/>
+                      <a:ext cx="6858000" cy="5227330"/>
                     </a:xfrm>
                     <a:prstGeom prst="rect">
                       <a:avLst/>
                     </a:prstGeom>
-                    <a:solidFill>
-                      <a:srgbClr val="FFFFFF"/>
-                    </a:solidFill>
+                    <a:noFill/>
                     <a:ln>
                       <a:noFill/>
                     </a:ln>
@@ -52139,8 +52313,8 @@
           <w:i w:val="0"/>
         </w:rPr>
       </w:pPr>
-      <w:bookmarkStart w:id="52" w:name="_Toc459887114"/>
-      <w:bookmarkStart w:id="53" w:name="_Toc489463044"/>
+      <w:bookmarkStart w:id="51" w:name="_Toc459887114"/>
+      <w:bookmarkStart w:id="52" w:name="_Toc489463044"/>
       <w:r>
         <w:rPr>
           <w:b/>
@@ -52193,21 +52367,22 @@
         </w:rPr>
         <w:t>.</w:t>
       </w:r>
+      <w:bookmarkEnd w:id="51"/>
       <w:bookmarkEnd w:id="52"/>
+    </w:p>
+    <w:p>
+      <w:pPr>
+        <w:pStyle w:val="Ttulo2"/>
+      </w:pPr>
+      <w:bookmarkStart w:id="53" w:name="_Toc462218675"/>
+      <w:r>
+        <w:lastRenderedPageBreak/>
+        <w:t>Diagrama de Sequência</w:t>
+      </w:r>
       <w:bookmarkEnd w:id="53"/>
     </w:p>
     <w:p>
       <w:pPr>
-        <w:pStyle w:val="Ttulo2"/>
-      </w:pPr>
-      <w:bookmarkStart w:id="54" w:name="_Toc462218675"/>
-      <w:r>
-        <w:t>Diagrama de Sequência</w:t>
-      </w:r>
-      <w:bookmarkEnd w:id="54"/>
-    </w:p>
-    <w:p>
-      <w:pPr>
         <w:keepNext/>
         <w:jc w:val="center"/>
       </w:pPr>
@@ -52217,10 +52392,10 @@
           <w:lang w:eastAsia="pt-BR"/>
         </w:rPr>
         <w:drawing>
-          <wp:inline distT="0" distB="0" distL="0" distR="0" wp14:anchorId="09A0B517" wp14:editId="3C307522">
-            <wp:extent cx="4962525" cy="3028950"/>
-            <wp:effectExtent l="0" t="0" r="9525" b="0"/>
-            <wp:docPr id="16" name="Imagem 16"/>
+          <wp:inline distT="0" distB="0" distL="0" distR="0" wp14:anchorId="694700B5" wp14:editId="5CC0A522">
+            <wp:extent cx="6858000" cy="4642916"/>
+            <wp:effectExtent l="0" t="0" r="0" b="5715"/>
+            <wp:docPr id="1475040226" name="Imagem 1475040226" descr="C:\Users\Karla\Desktop\P8\EngenhariaSoftware2\Diagrama de Sequência\login\Sequence Diagram0.png"/>
             <wp:cNvGraphicFramePr>
               <a:graphicFrameLocks xmlns:a="http://schemas.openxmlformats.org/drawingml/2006/main" noChangeAspect="1"/>
             </wp:cNvGraphicFramePr>
@@ -52228,7 +52403,7 @@
               <a:graphicData uri="http://schemas.openxmlformats.org/drawingml/2006/picture">
                 <pic:pic xmlns:pic="http://schemas.openxmlformats.org/drawingml/2006/picture">
                   <pic:nvPicPr>
-                    <pic:cNvPr id="0" name="Picture 1"/>
+                    <pic:cNvPr id="0" name="Picture 27" descr="C:\Users\Karla\Desktop\P8\EngenhariaSoftware2\Diagrama de Sequência\login\Sequence Diagram0.png"/>
                     <pic:cNvPicPr>
                       <a:picLocks noChangeAspect="1" noChangeArrowheads="1"/>
                     </pic:cNvPicPr>
@@ -52249,7 +52424,7 @@
                   <pic:spPr bwMode="auto">
                     <a:xfrm>
                       <a:off x="0" y="0"/>
-                      <a:ext cx="4962525" cy="3028950"/>
+                      <a:ext cx="6858000" cy="4642916"/>
                     </a:xfrm>
                     <a:prstGeom prst="rect">
                       <a:avLst/>
@@ -52265,6 +52440,373 @@
           </wp:inline>
         </w:drawing>
       </w:r>
+    </w:p>
+    <w:p>
+      <w:pPr>
+        <w:keepNext/>
+        <w:jc w:val="center"/>
+      </w:pPr>
+      <w:r>
+        <w:rPr>
+          <w:noProof/>
+          <w:lang w:eastAsia="pt-BR"/>
+        </w:rPr>
+        <w:drawing>
+          <wp:inline distT="0" distB="0" distL="0" distR="0" wp14:anchorId="4550DC93" wp14:editId="32564743">
+            <wp:extent cx="6858000" cy="2681093"/>
+            <wp:effectExtent l="0" t="0" r="0" b="5080"/>
+            <wp:docPr id="1475040227" name="Imagem 1475040227" descr="C:\Users\Karla\Desktop\P8\EngenhariaSoftware2\Diagrama de Sequência\login\Sequence Diagram1.png"/>
+            <wp:cNvGraphicFramePr>
+              <a:graphicFrameLocks xmlns:a="http://schemas.openxmlformats.org/drawingml/2006/main" noChangeAspect="1"/>
+            </wp:cNvGraphicFramePr>
+            <a:graphic xmlns:a="http://schemas.openxmlformats.org/drawingml/2006/main">
+              <a:graphicData uri="http://schemas.openxmlformats.org/drawingml/2006/picture">
+                <pic:pic xmlns:pic="http://schemas.openxmlformats.org/drawingml/2006/picture">
+                  <pic:nvPicPr>
+                    <pic:cNvPr id="0" name="Picture 28" descr="C:\Users\Karla\Desktop\P8\EngenhariaSoftware2\Diagrama de Sequência\login\Sequence Diagram1.png"/>
+                    <pic:cNvPicPr>
+                      <a:picLocks noChangeAspect="1" noChangeArrowheads="1"/>
+                    </pic:cNvPicPr>
+                  </pic:nvPicPr>
+                  <pic:blipFill>
+                    <a:blip r:embed="rId30">
+                      <a:extLst>
+                        <a:ext uri="{28A0092B-C50C-407E-A947-70E740481C1C}">
+                          <a14:useLocalDpi xmlns:a14="http://schemas.microsoft.com/office/drawing/2010/main" val="0"/>
+                        </a:ext>
+                      </a:extLst>
+                    </a:blip>
+                    <a:srcRect/>
+                    <a:stretch>
+                      <a:fillRect/>
+                    </a:stretch>
+                  </pic:blipFill>
+                  <pic:spPr bwMode="auto">
+                    <a:xfrm>
+                      <a:off x="0" y="0"/>
+                      <a:ext cx="6858000" cy="2681093"/>
+                    </a:xfrm>
+                    <a:prstGeom prst="rect">
+                      <a:avLst/>
+                    </a:prstGeom>
+                    <a:noFill/>
+                    <a:ln>
+                      <a:noFill/>
+                    </a:ln>
+                  </pic:spPr>
+                </pic:pic>
+              </a:graphicData>
+            </a:graphic>
+          </wp:inline>
+        </w:drawing>
+      </w:r>
+    </w:p>
+    <w:p>
+      <w:pPr>
+        <w:keepNext/>
+        <w:jc w:val="center"/>
+      </w:pPr>
+      <w:r>
+        <w:rPr>
+          <w:noProof/>
+          <w:lang w:eastAsia="pt-BR"/>
+        </w:rPr>
+        <w:lastRenderedPageBreak/>
+        <w:drawing>
+          <wp:inline distT="0" distB="0" distL="0" distR="0" wp14:anchorId="2ED8ECB0" wp14:editId="2A8F11F7">
+            <wp:extent cx="6858000" cy="5196308"/>
+            <wp:effectExtent l="0" t="0" r="0" b="4445"/>
+            <wp:docPr id="1475040228" name="Imagem 1475040228" descr="C:\Users\Karla\Desktop\P8\EngenhariaSoftware2\Diagrama de Sequência\login\Sequence Diagram3.png"/>
+            <wp:cNvGraphicFramePr>
+              <a:graphicFrameLocks xmlns:a="http://schemas.openxmlformats.org/drawingml/2006/main" noChangeAspect="1"/>
+            </wp:cNvGraphicFramePr>
+            <a:graphic xmlns:a="http://schemas.openxmlformats.org/drawingml/2006/main">
+              <a:graphicData uri="http://schemas.openxmlformats.org/drawingml/2006/picture">
+                <pic:pic xmlns:pic="http://schemas.openxmlformats.org/drawingml/2006/picture">
+                  <pic:nvPicPr>
+                    <pic:cNvPr id="0" name="Picture 29" descr="C:\Users\Karla\Desktop\P8\EngenhariaSoftware2\Diagrama de Sequência\login\Sequence Diagram3.png"/>
+                    <pic:cNvPicPr>
+                      <a:picLocks noChangeAspect="1" noChangeArrowheads="1"/>
+                    </pic:cNvPicPr>
+                  </pic:nvPicPr>
+                  <pic:blipFill>
+                    <a:blip r:embed="rId31">
+                      <a:extLst>
+                        <a:ext uri="{28A0092B-C50C-407E-A947-70E740481C1C}">
+                          <a14:useLocalDpi xmlns:a14="http://schemas.microsoft.com/office/drawing/2010/main" val="0"/>
+                        </a:ext>
+                      </a:extLst>
+                    </a:blip>
+                    <a:srcRect/>
+                    <a:stretch>
+                      <a:fillRect/>
+                    </a:stretch>
+                  </pic:blipFill>
+                  <pic:spPr bwMode="auto">
+                    <a:xfrm>
+                      <a:off x="0" y="0"/>
+                      <a:ext cx="6858000" cy="5196308"/>
+                    </a:xfrm>
+                    <a:prstGeom prst="rect">
+                      <a:avLst/>
+                    </a:prstGeom>
+                    <a:noFill/>
+                    <a:ln>
+                      <a:noFill/>
+                    </a:ln>
+                  </pic:spPr>
+                </pic:pic>
+              </a:graphicData>
+            </a:graphic>
+          </wp:inline>
+        </w:drawing>
+      </w:r>
+    </w:p>
+    <w:p>
+      <w:pPr>
+        <w:keepNext/>
+        <w:jc w:val="center"/>
+      </w:pPr>
+      <w:r>
+        <w:rPr>
+          <w:noProof/>
+          <w:lang w:eastAsia="pt-BR"/>
+        </w:rPr>
+        <w:lastRenderedPageBreak/>
+        <w:drawing>
+          <wp:inline distT="0" distB="0" distL="0" distR="0" wp14:anchorId="39C257D3" wp14:editId="2A4EC66A">
+            <wp:extent cx="6858000" cy="5419531"/>
+            <wp:effectExtent l="0" t="0" r="0" b="0"/>
+            <wp:docPr id="1475040229" name="Imagem 1475040229" descr="C:\Users\Karla\Desktop\P8\EngenhariaSoftware2\Diagrama de Sequência\login\Sequence Diagram4.png"/>
+            <wp:cNvGraphicFramePr>
+              <a:graphicFrameLocks xmlns:a="http://schemas.openxmlformats.org/drawingml/2006/main" noChangeAspect="1"/>
+            </wp:cNvGraphicFramePr>
+            <a:graphic xmlns:a="http://schemas.openxmlformats.org/drawingml/2006/main">
+              <a:graphicData uri="http://schemas.openxmlformats.org/drawingml/2006/picture">
+                <pic:pic xmlns:pic="http://schemas.openxmlformats.org/drawingml/2006/picture">
+                  <pic:nvPicPr>
+                    <pic:cNvPr id="0" name="Picture 30" descr="C:\Users\Karla\Desktop\P8\EngenhariaSoftware2\Diagrama de Sequência\login\Sequence Diagram4.png"/>
+                    <pic:cNvPicPr>
+                      <a:picLocks noChangeAspect="1" noChangeArrowheads="1"/>
+                    </pic:cNvPicPr>
+                  </pic:nvPicPr>
+                  <pic:blipFill>
+                    <a:blip r:embed="rId32">
+                      <a:extLst>
+                        <a:ext uri="{28A0092B-C50C-407E-A947-70E740481C1C}">
+                          <a14:useLocalDpi xmlns:a14="http://schemas.microsoft.com/office/drawing/2010/main" val="0"/>
+                        </a:ext>
+                      </a:extLst>
+                    </a:blip>
+                    <a:srcRect/>
+                    <a:stretch>
+                      <a:fillRect/>
+                    </a:stretch>
+                  </pic:blipFill>
+                  <pic:spPr bwMode="auto">
+                    <a:xfrm>
+                      <a:off x="0" y="0"/>
+                      <a:ext cx="6858000" cy="5419531"/>
+                    </a:xfrm>
+                    <a:prstGeom prst="rect">
+                      <a:avLst/>
+                    </a:prstGeom>
+                    <a:noFill/>
+                    <a:ln>
+                      <a:noFill/>
+                    </a:ln>
+                  </pic:spPr>
+                </pic:pic>
+              </a:graphicData>
+            </a:graphic>
+          </wp:inline>
+        </w:drawing>
+      </w:r>
+    </w:p>
+    <w:p>
+      <w:pPr>
+        <w:keepNext/>
+        <w:jc w:val="center"/>
+      </w:pPr>
+      <w:r>
+        <w:rPr>
+          <w:noProof/>
+          <w:lang w:eastAsia="pt-BR"/>
+        </w:rPr>
+        <w:lastRenderedPageBreak/>
+        <w:drawing>
+          <wp:inline distT="0" distB="0" distL="0" distR="0" wp14:anchorId="4156A74A" wp14:editId="171AFC66">
+            <wp:extent cx="6858000" cy="5309419"/>
+            <wp:effectExtent l="0" t="0" r="0" b="5715"/>
+            <wp:docPr id="1475040230" name="Imagem 1475040230" descr="C:\Users\Karla\Desktop\P8\EngenhariaSoftware2\Diagrama de Sequência\login\Sequence Diagram5.png"/>
+            <wp:cNvGraphicFramePr>
+              <a:graphicFrameLocks xmlns:a="http://schemas.openxmlformats.org/drawingml/2006/main" noChangeAspect="1"/>
+            </wp:cNvGraphicFramePr>
+            <a:graphic xmlns:a="http://schemas.openxmlformats.org/drawingml/2006/main">
+              <a:graphicData uri="http://schemas.openxmlformats.org/drawingml/2006/picture">
+                <pic:pic xmlns:pic="http://schemas.openxmlformats.org/drawingml/2006/picture">
+                  <pic:nvPicPr>
+                    <pic:cNvPr id="0" name="Picture 31" descr="C:\Users\Karla\Desktop\P8\EngenhariaSoftware2\Diagrama de Sequência\login\Sequence Diagram5.png"/>
+                    <pic:cNvPicPr>
+                      <a:picLocks noChangeAspect="1" noChangeArrowheads="1"/>
+                    </pic:cNvPicPr>
+                  </pic:nvPicPr>
+                  <pic:blipFill>
+                    <a:blip r:embed="rId33">
+                      <a:extLst>
+                        <a:ext uri="{28A0092B-C50C-407E-A947-70E740481C1C}">
+                          <a14:useLocalDpi xmlns:a14="http://schemas.microsoft.com/office/drawing/2010/main" val="0"/>
+                        </a:ext>
+                      </a:extLst>
+                    </a:blip>
+                    <a:srcRect/>
+                    <a:stretch>
+                      <a:fillRect/>
+                    </a:stretch>
+                  </pic:blipFill>
+                  <pic:spPr bwMode="auto">
+                    <a:xfrm>
+                      <a:off x="0" y="0"/>
+                      <a:ext cx="6858000" cy="5309419"/>
+                    </a:xfrm>
+                    <a:prstGeom prst="rect">
+                      <a:avLst/>
+                    </a:prstGeom>
+                    <a:noFill/>
+                    <a:ln>
+                      <a:noFill/>
+                    </a:ln>
+                  </pic:spPr>
+                </pic:pic>
+              </a:graphicData>
+            </a:graphic>
+          </wp:inline>
+        </w:drawing>
+      </w:r>
+    </w:p>
+    <w:p>
+      <w:pPr>
+        <w:keepNext/>
+        <w:jc w:val="center"/>
+      </w:pPr>
+      <w:r>
+        <w:rPr>
+          <w:noProof/>
+          <w:lang w:eastAsia="pt-BR"/>
+        </w:rPr>
+        <w:lastRenderedPageBreak/>
+        <w:drawing>
+          <wp:inline distT="0" distB="0" distL="0" distR="0" wp14:anchorId="090DFF6D" wp14:editId="0AFB3B68">
+            <wp:extent cx="6858000" cy="4411701"/>
+            <wp:effectExtent l="0" t="0" r="0" b="8255"/>
+            <wp:docPr id="1475040231" name="Imagem 1475040231" descr="C:\Users\Karla\Desktop\P8\EngenhariaSoftware2\Diagrama de Sequência\login\Sequence Diagram7.png"/>
+            <wp:cNvGraphicFramePr>
+              <a:graphicFrameLocks xmlns:a="http://schemas.openxmlformats.org/drawingml/2006/main" noChangeAspect="1"/>
+            </wp:cNvGraphicFramePr>
+            <a:graphic xmlns:a="http://schemas.openxmlformats.org/drawingml/2006/main">
+              <a:graphicData uri="http://schemas.openxmlformats.org/drawingml/2006/picture">
+                <pic:pic xmlns:pic="http://schemas.openxmlformats.org/drawingml/2006/picture">
+                  <pic:nvPicPr>
+                    <pic:cNvPr id="0" name="Picture 32" descr="C:\Users\Karla\Desktop\P8\EngenhariaSoftware2\Diagrama de Sequência\login\Sequence Diagram7.png"/>
+                    <pic:cNvPicPr>
+                      <a:picLocks noChangeAspect="1" noChangeArrowheads="1"/>
+                    </pic:cNvPicPr>
+                  </pic:nvPicPr>
+                  <pic:blipFill>
+                    <a:blip r:embed="rId34">
+                      <a:extLst>
+                        <a:ext uri="{28A0092B-C50C-407E-A947-70E740481C1C}">
+                          <a14:useLocalDpi xmlns:a14="http://schemas.microsoft.com/office/drawing/2010/main" val="0"/>
+                        </a:ext>
+                      </a:extLst>
+                    </a:blip>
+                    <a:srcRect/>
+                    <a:stretch>
+                      <a:fillRect/>
+                    </a:stretch>
+                  </pic:blipFill>
+                  <pic:spPr bwMode="auto">
+                    <a:xfrm>
+                      <a:off x="0" y="0"/>
+                      <a:ext cx="6858000" cy="4411701"/>
+                    </a:xfrm>
+                    <a:prstGeom prst="rect">
+                      <a:avLst/>
+                    </a:prstGeom>
+                    <a:noFill/>
+                    <a:ln>
+                      <a:noFill/>
+                    </a:ln>
+                  </pic:spPr>
+                </pic:pic>
+              </a:graphicData>
+            </a:graphic>
+          </wp:inline>
+        </w:drawing>
+      </w:r>
+    </w:p>
+    <w:p>
+      <w:pPr>
+        <w:keepNext/>
+        <w:jc w:val="center"/>
+      </w:pPr>
+      <w:r>
+        <w:rPr>
+          <w:noProof/>
+          <w:lang w:eastAsia="pt-BR"/>
+        </w:rPr>
+        <w:lastRenderedPageBreak/>
+        <w:drawing>
+          <wp:inline distT="0" distB="0" distL="0" distR="0" wp14:anchorId="4F2897BD" wp14:editId="687365F8">
+            <wp:extent cx="6858000" cy="4610878"/>
+            <wp:effectExtent l="0" t="0" r="0" b="0"/>
+            <wp:docPr id="1475040232" name="Imagem 1475040232" descr="C:\Users\Karla\Desktop\P8\EngenhariaSoftware2\Diagrama de Sequência\login\Sequence Diagram8.png"/>
+            <wp:cNvGraphicFramePr>
+              <a:graphicFrameLocks xmlns:a="http://schemas.openxmlformats.org/drawingml/2006/main" noChangeAspect="1"/>
+            </wp:cNvGraphicFramePr>
+            <a:graphic xmlns:a="http://schemas.openxmlformats.org/drawingml/2006/main">
+              <a:graphicData uri="http://schemas.openxmlformats.org/drawingml/2006/picture">
+                <pic:pic xmlns:pic="http://schemas.openxmlformats.org/drawingml/2006/picture">
+                  <pic:nvPicPr>
+                    <pic:cNvPr id="0" name="Picture 33" descr="C:\Users\Karla\Desktop\P8\EngenhariaSoftware2\Diagrama de Sequência\login\Sequence Diagram8.png"/>
+                    <pic:cNvPicPr>
+                      <a:picLocks noChangeAspect="1" noChangeArrowheads="1"/>
+                    </pic:cNvPicPr>
+                  </pic:nvPicPr>
+                  <pic:blipFill>
+                    <a:blip r:embed="rId35">
+                      <a:extLst>
+                        <a:ext uri="{28A0092B-C50C-407E-A947-70E740481C1C}">
+                          <a14:useLocalDpi xmlns:a14="http://schemas.microsoft.com/office/drawing/2010/main" val="0"/>
+                        </a:ext>
+                      </a:extLst>
+                    </a:blip>
+                    <a:srcRect/>
+                    <a:stretch>
+                      <a:fillRect/>
+                    </a:stretch>
+                  </pic:blipFill>
+                  <pic:spPr bwMode="auto">
+                    <a:xfrm>
+                      <a:off x="0" y="0"/>
+                      <a:ext cx="6858000" cy="4610878"/>
+                    </a:xfrm>
+                    <a:prstGeom prst="rect">
+                      <a:avLst/>
+                    </a:prstGeom>
+                    <a:noFill/>
+                    <a:ln>
+                      <a:noFill/>
+                    </a:ln>
+                  </pic:spPr>
+                </pic:pic>
+              </a:graphicData>
+            </a:graphic>
+          </wp:inline>
+        </w:drawing>
+      </w:r>
+      <w:bookmarkStart w:id="54" w:name="_GoBack"/>
+      <w:bookmarkEnd w:id="54"/>
     </w:p>
     <w:p>
       <w:pPr>
@@ -56195,23 +56737,23 @@
         <w:tblLook w:val="04A0" w:firstRow="1" w:lastRow="0" w:firstColumn="1" w:lastColumn="0" w:noHBand="0" w:noVBand="1"/>
       </w:tblPr>
       <w:tblGrid>
-        <w:gridCol w:w="2348"/>
+        <w:gridCol w:w="2347"/>
+        <w:gridCol w:w="456"/>
+        <w:gridCol w:w="456"/>
+        <w:gridCol w:w="455"/>
+        <w:gridCol w:w="467"/>
         <w:gridCol w:w="455"/>
         <w:gridCol w:w="455"/>
         <w:gridCol w:w="455"/>
-        <w:gridCol w:w="468"/>
-        <w:gridCol w:w="456"/>
-        <w:gridCol w:w="456"/>
-        <w:gridCol w:w="456"/>
-        <w:gridCol w:w="468"/>
-        <w:gridCol w:w="456"/>
-        <w:gridCol w:w="590"/>
-        <w:gridCol w:w="590"/>
-        <w:gridCol w:w="590"/>
-        <w:gridCol w:w="590"/>
-        <w:gridCol w:w="590"/>
-        <w:gridCol w:w="590"/>
-        <w:gridCol w:w="852"/>
+        <w:gridCol w:w="467"/>
+        <w:gridCol w:w="467"/>
+        <w:gridCol w:w="589"/>
+        <w:gridCol w:w="589"/>
+        <w:gridCol w:w="589"/>
+        <w:gridCol w:w="589"/>
+        <w:gridCol w:w="589"/>
+        <w:gridCol w:w="589"/>
+        <w:gridCol w:w="851"/>
       </w:tblGrid>
       <w:tr>
         <w:trPr>
@@ -56851,6 +57393,15 @@
                 <w:szCs w:val="20"/>
               </w:rPr>
             </w:pPr>
+            <w:r>
+              <w:rPr>
+                <w:rFonts w:asciiTheme="minorHAnsi" w:hAnsiTheme="minorHAnsi"/>
+                <w:i w:val="0"/>
+                <w:sz w:val="20"/>
+                <w:szCs w:val="20"/>
+              </w:rPr>
+              <w:t>10</w:t>
+            </w:r>
           </w:p>
         </w:tc>
         <w:tc>
@@ -57041,7 +57592,7 @@
                     <pic:cNvPicPr/>
                   </pic:nvPicPr>
                   <pic:blipFill>
-                    <a:blip r:embed="rId30">
+                    <a:blip r:embed="rId36">
                       <a:extLst>
                         <a:ext uri="{28A0092B-C50C-407E-A947-70E740481C1C}">
                           <a14:useLocalDpi xmlns:a14="http://schemas.microsoft.com/office/drawing/2010/main" val="0"/>
@@ -57240,10 +57791,10 @@
           <w:lang w:eastAsia="pt-BR"/>
         </w:rPr>
         <w:drawing>
-          <wp:inline distT="0" distB="0" distL="0" distR="0" wp14:anchorId="2DEA08ED" wp14:editId="06653827">
-            <wp:extent cx="4407535" cy="3121660"/>
-            <wp:effectExtent l="0" t="0" r="0" b="2540"/>
-            <wp:docPr id="3" name="Imagem 3"/>
+          <wp:inline distT="0" distB="0" distL="0" distR="0" wp14:anchorId="39274B97" wp14:editId="472DBAE0">
+            <wp:extent cx="4324350" cy="2876550"/>
+            <wp:effectExtent l="0" t="0" r="0" b="0"/>
+            <wp:docPr id="21" name="Imagem 21" descr="C:\Users\Karla\Desktop\P8\EngenhariaSoftware2\Tela_Cadastro.PNG"/>
             <wp:cNvGraphicFramePr>
               <a:graphicFrameLocks xmlns:a="http://schemas.openxmlformats.org/drawingml/2006/main" noChangeAspect="1"/>
             </wp:cNvGraphicFramePr>
@@ -57251,13 +57802,13 @@
               <a:graphicData uri="http://schemas.openxmlformats.org/drawingml/2006/picture">
                 <pic:pic xmlns:pic="http://schemas.openxmlformats.org/drawingml/2006/picture">
                   <pic:nvPicPr>
-                    <pic:cNvPr id="0" name="Picture 5"/>
+                    <pic:cNvPr id="0" name="Picture 14" descr="C:\Users\Karla\Desktop\P8\EngenhariaSoftware2\Tela_Cadastro.PNG"/>
                     <pic:cNvPicPr>
                       <a:picLocks noChangeAspect="1" noChangeArrowheads="1"/>
                     </pic:cNvPicPr>
                   </pic:nvPicPr>
                   <pic:blipFill>
-                    <a:blip r:embed="rId31">
+                    <a:blip r:embed="rId37">
                       <a:extLst>
                         <a:ext uri="{28A0092B-C50C-407E-A947-70E740481C1C}">
                           <a14:useLocalDpi xmlns:a14="http://schemas.microsoft.com/office/drawing/2010/main" val="0"/>
@@ -57272,12 +57823,15 @@
                   <pic:spPr bwMode="auto">
                     <a:xfrm>
                       <a:off x="0" y="0"/>
-                      <a:ext cx="4407535" cy="3121660"/>
+                      <a:ext cx="4324350" cy="2876550"/>
                     </a:xfrm>
                     <a:prstGeom prst="rect">
                       <a:avLst/>
                     </a:prstGeom>
                     <a:noFill/>
+                    <a:ln>
+                      <a:noFill/>
+                    </a:ln>
                   </pic:spPr>
                 </pic:pic>
               </a:graphicData>
@@ -57288,6 +57842,660 @@
     </w:p>
     <w:p>
       <w:pPr>
+        <w:jc w:val="center"/>
+      </w:pPr>
+    </w:p>
+    <w:p>
+      <w:pPr>
+        <w:jc w:val="center"/>
+      </w:pPr>
+      <w:r>
+        <w:rPr>
+          <w:noProof/>
+          <w:lang w:eastAsia="pt-BR"/>
+        </w:rPr>
+        <w:drawing>
+          <wp:inline distT="0" distB="0" distL="0" distR="0" wp14:anchorId="5E317479" wp14:editId="63F55DB6">
+            <wp:extent cx="4314825" cy="2905125"/>
+            <wp:effectExtent l="0" t="0" r="9525" b="9525"/>
+            <wp:docPr id="22" name="Imagem 22" descr="C:\Users\Karla\Desktop\P8\EngenhariaSoftware2\Tela_Login.PNG"/>
+            <wp:cNvGraphicFramePr>
+              <a:graphicFrameLocks xmlns:a="http://schemas.openxmlformats.org/drawingml/2006/main" noChangeAspect="1"/>
+            </wp:cNvGraphicFramePr>
+            <a:graphic xmlns:a="http://schemas.openxmlformats.org/drawingml/2006/main">
+              <a:graphicData uri="http://schemas.openxmlformats.org/drawingml/2006/picture">
+                <pic:pic xmlns:pic="http://schemas.openxmlformats.org/drawingml/2006/picture">
+                  <pic:nvPicPr>
+                    <pic:cNvPr id="0" name="Picture 15" descr="C:\Users\Karla\Desktop\P8\EngenhariaSoftware2\Tela_Login.PNG"/>
+                    <pic:cNvPicPr>
+                      <a:picLocks noChangeAspect="1" noChangeArrowheads="1"/>
+                    </pic:cNvPicPr>
+                  </pic:nvPicPr>
+                  <pic:blipFill>
+                    <a:blip r:embed="rId38">
+                      <a:extLst>
+                        <a:ext uri="{28A0092B-C50C-407E-A947-70E740481C1C}">
+                          <a14:useLocalDpi xmlns:a14="http://schemas.microsoft.com/office/drawing/2010/main" val="0"/>
+                        </a:ext>
+                      </a:extLst>
+                    </a:blip>
+                    <a:srcRect/>
+                    <a:stretch>
+                      <a:fillRect/>
+                    </a:stretch>
+                  </pic:blipFill>
+                  <pic:spPr bwMode="auto">
+                    <a:xfrm>
+                      <a:off x="0" y="0"/>
+                      <a:ext cx="4314825" cy="2905125"/>
+                    </a:xfrm>
+                    <a:prstGeom prst="rect">
+                      <a:avLst/>
+                    </a:prstGeom>
+                    <a:noFill/>
+                    <a:ln>
+                      <a:noFill/>
+                    </a:ln>
+                  </pic:spPr>
+                </pic:pic>
+              </a:graphicData>
+            </a:graphic>
+          </wp:inline>
+        </w:drawing>
+      </w:r>
+    </w:p>
+    <w:p>
+      <w:pPr>
+        <w:jc w:val="center"/>
+      </w:pPr>
+    </w:p>
+    <w:p>
+      <w:pPr>
+        <w:jc w:val="center"/>
+      </w:pPr>
+      <w:r>
+        <w:rPr>
+          <w:noProof/>
+          <w:lang w:eastAsia="pt-BR"/>
+        </w:rPr>
+        <w:lastRenderedPageBreak/>
+        <w:drawing>
+          <wp:inline distT="0" distB="0" distL="0" distR="0" wp14:anchorId="4ED92B54" wp14:editId="31EBDC54">
+            <wp:extent cx="4324350" cy="2886075"/>
+            <wp:effectExtent l="0" t="0" r="0" b="9525"/>
+            <wp:docPr id="23" name="Imagem 23" descr="C:\Users\Karla\Desktop\P8\EngenhariaSoftware2\Tela_MenuAdmin.PNG"/>
+            <wp:cNvGraphicFramePr>
+              <a:graphicFrameLocks xmlns:a="http://schemas.openxmlformats.org/drawingml/2006/main" noChangeAspect="1"/>
+            </wp:cNvGraphicFramePr>
+            <a:graphic xmlns:a="http://schemas.openxmlformats.org/drawingml/2006/main">
+              <a:graphicData uri="http://schemas.openxmlformats.org/drawingml/2006/picture">
+                <pic:pic xmlns:pic="http://schemas.openxmlformats.org/drawingml/2006/picture">
+                  <pic:nvPicPr>
+                    <pic:cNvPr id="0" name="Picture 16" descr="C:\Users\Karla\Desktop\P8\EngenhariaSoftware2\Tela_MenuAdmin.PNG"/>
+                    <pic:cNvPicPr>
+                      <a:picLocks noChangeAspect="1" noChangeArrowheads="1"/>
+                    </pic:cNvPicPr>
+                  </pic:nvPicPr>
+                  <pic:blipFill>
+                    <a:blip r:embed="rId39">
+                      <a:extLst>
+                        <a:ext uri="{28A0092B-C50C-407E-A947-70E740481C1C}">
+                          <a14:useLocalDpi xmlns:a14="http://schemas.microsoft.com/office/drawing/2010/main" val="0"/>
+                        </a:ext>
+                      </a:extLst>
+                    </a:blip>
+                    <a:srcRect/>
+                    <a:stretch>
+                      <a:fillRect/>
+                    </a:stretch>
+                  </pic:blipFill>
+                  <pic:spPr bwMode="auto">
+                    <a:xfrm>
+                      <a:off x="0" y="0"/>
+                      <a:ext cx="4324350" cy="2886075"/>
+                    </a:xfrm>
+                    <a:prstGeom prst="rect">
+                      <a:avLst/>
+                    </a:prstGeom>
+                    <a:noFill/>
+                    <a:ln>
+                      <a:noFill/>
+                    </a:ln>
+                  </pic:spPr>
+                </pic:pic>
+              </a:graphicData>
+            </a:graphic>
+          </wp:inline>
+        </w:drawing>
+      </w:r>
+    </w:p>
+    <w:p>
+      <w:pPr>
+        <w:jc w:val="center"/>
+      </w:pPr>
+    </w:p>
+    <w:p>
+      <w:pPr>
+        <w:jc w:val="center"/>
+      </w:pPr>
+      <w:r>
+        <w:rPr>
+          <w:noProof/>
+          <w:lang w:eastAsia="pt-BR"/>
+        </w:rPr>
+        <w:drawing>
+          <wp:inline distT="0" distB="0" distL="0" distR="0" wp14:anchorId="296C1836" wp14:editId="5F597371">
+            <wp:extent cx="4333875" cy="2886075"/>
+            <wp:effectExtent l="0" t="0" r="9525" b="9525"/>
+            <wp:docPr id="24" name="Imagem 24" descr="C:\Users\Karla\Desktop\P8\EngenhariaSoftware2\Tela_Atendimento.PNG"/>
+            <wp:cNvGraphicFramePr>
+              <a:graphicFrameLocks xmlns:a="http://schemas.openxmlformats.org/drawingml/2006/main" noChangeAspect="1"/>
+            </wp:cNvGraphicFramePr>
+            <a:graphic xmlns:a="http://schemas.openxmlformats.org/drawingml/2006/main">
+              <a:graphicData uri="http://schemas.openxmlformats.org/drawingml/2006/picture">
+                <pic:pic xmlns:pic="http://schemas.openxmlformats.org/drawingml/2006/picture">
+                  <pic:nvPicPr>
+                    <pic:cNvPr id="0" name="Picture 17" descr="C:\Users\Karla\Desktop\P8\EngenhariaSoftware2\Tela_Atendimento.PNG"/>
+                    <pic:cNvPicPr>
+                      <a:picLocks noChangeAspect="1" noChangeArrowheads="1"/>
+                    </pic:cNvPicPr>
+                  </pic:nvPicPr>
+                  <pic:blipFill>
+                    <a:blip r:embed="rId40">
+                      <a:extLst>
+                        <a:ext uri="{28A0092B-C50C-407E-A947-70E740481C1C}">
+                          <a14:useLocalDpi xmlns:a14="http://schemas.microsoft.com/office/drawing/2010/main" val="0"/>
+                        </a:ext>
+                      </a:extLst>
+                    </a:blip>
+                    <a:srcRect/>
+                    <a:stretch>
+                      <a:fillRect/>
+                    </a:stretch>
+                  </pic:blipFill>
+                  <pic:spPr bwMode="auto">
+                    <a:xfrm>
+                      <a:off x="0" y="0"/>
+                      <a:ext cx="4333875" cy="2886075"/>
+                    </a:xfrm>
+                    <a:prstGeom prst="rect">
+                      <a:avLst/>
+                    </a:prstGeom>
+                    <a:noFill/>
+                    <a:ln>
+                      <a:noFill/>
+                    </a:ln>
+                  </pic:spPr>
+                </pic:pic>
+              </a:graphicData>
+            </a:graphic>
+          </wp:inline>
+        </w:drawing>
+      </w:r>
+    </w:p>
+    <w:p>
+      <w:pPr>
+        <w:jc w:val="center"/>
+      </w:pPr>
+    </w:p>
+    <w:p>
+      <w:pPr>
+        <w:jc w:val="center"/>
+        <w:rPr>
+          <w:noProof/>
+          <w:lang w:eastAsia="pt-BR"/>
+        </w:rPr>
+      </w:pPr>
+    </w:p>
+    <w:p>
+      <w:pPr>
+        <w:jc w:val="center"/>
+      </w:pPr>
+      <w:r>
+        <w:rPr>
+          <w:noProof/>
+          <w:lang w:eastAsia="pt-BR"/>
+        </w:rPr>
+        <w:lastRenderedPageBreak/>
+        <w:drawing>
+          <wp:inline distT="0" distB="0" distL="0" distR="0" wp14:anchorId="5C3A1EFE" wp14:editId="59CDC0B9">
+            <wp:extent cx="4324350" cy="2905125"/>
+            <wp:effectExtent l="0" t="0" r="0" b="9525"/>
+            <wp:docPr id="25" name="Imagem 25" descr="C:\Users\Karla\Desktop\P8\EngenhariaSoftware2\Tela_Bar.PNG"/>
+            <wp:cNvGraphicFramePr>
+              <a:graphicFrameLocks xmlns:a="http://schemas.openxmlformats.org/drawingml/2006/main" noChangeAspect="1"/>
+            </wp:cNvGraphicFramePr>
+            <a:graphic xmlns:a="http://schemas.openxmlformats.org/drawingml/2006/main">
+              <a:graphicData uri="http://schemas.openxmlformats.org/drawingml/2006/picture">
+                <pic:pic xmlns:pic="http://schemas.openxmlformats.org/drawingml/2006/picture">
+                  <pic:nvPicPr>
+                    <pic:cNvPr id="0" name="Picture 18" descr="C:\Users\Karla\Desktop\P8\EngenhariaSoftware2\Tela_Bar.PNG"/>
+                    <pic:cNvPicPr>
+                      <a:picLocks noChangeAspect="1" noChangeArrowheads="1"/>
+                    </pic:cNvPicPr>
+                  </pic:nvPicPr>
+                  <pic:blipFill>
+                    <a:blip r:embed="rId41">
+                      <a:extLst>
+                        <a:ext uri="{28A0092B-C50C-407E-A947-70E740481C1C}">
+                          <a14:useLocalDpi xmlns:a14="http://schemas.microsoft.com/office/drawing/2010/main" val="0"/>
+                        </a:ext>
+                      </a:extLst>
+                    </a:blip>
+                    <a:srcRect/>
+                    <a:stretch>
+                      <a:fillRect/>
+                    </a:stretch>
+                  </pic:blipFill>
+                  <pic:spPr bwMode="auto">
+                    <a:xfrm>
+                      <a:off x="0" y="0"/>
+                      <a:ext cx="4324350" cy="2905125"/>
+                    </a:xfrm>
+                    <a:prstGeom prst="rect">
+                      <a:avLst/>
+                    </a:prstGeom>
+                    <a:noFill/>
+                    <a:ln>
+                      <a:noFill/>
+                    </a:ln>
+                  </pic:spPr>
+                </pic:pic>
+              </a:graphicData>
+            </a:graphic>
+          </wp:inline>
+        </w:drawing>
+      </w:r>
+    </w:p>
+    <w:p>
+      <w:pPr>
+        <w:jc w:val="center"/>
+      </w:pPr>
+    </w:p>
+    <w:p>
+      <w:pPr>
+        <w:jc w:val="center"/>
+      </w:pPr>
+      <w:r>
+        <w:rPr>
+          <w:noProof/>
+          <w:lang w:eastAsia="pt-BR"/>
+        </w:rPr>
+        <w:drawing>
+          <wp:inline distT="0" distB="0" distL="0" distR="0" wp14:anchorId="23DEDFFA" wp14:editId="6E0744AD">
+            <wp:extent cx="4314825" cy="2895600"/>
+            <wp:effectExtent l="0" t="0" r="9525" b="0"/>
+            <wp:docPr id="27" name="Imagem 27" descr="C:\Users\Karla\Desktop\P8\EngenhariaSoftware2\Tela_Cozinha.PNG"/>
+            <wp:cNvGraphicFramePr>
+              <a:graphicFrameLocks xmlns:a="http://schemas.openxmlformats.org/drawingml/2006/main" noChangeAspect="1"/>
+            </wp:cNvGraphicFramePr>
+            <a:graphic xmlns:a="http://schemas.openxmlformats.org/drawingml/2006/main">
+              <a:graphicData uri="http://schemas.openxmlformats.org/drawingml/2006/picture">
+                <pic:pic xmlns:pic="http://schemas.openxmlformats.org/drawingml/2006/picture">
+                  <pic:nvPicPr>
+                    <pic:cNvPr id="0" name="Picture 20" descr="C:\Users\Karla\Desktop\P8\EngenhariaSoftware2\Tela_Cozinha.PNG"/>
+                    <pic:cNvPicPr>
+                      <a:picLocks noChangeAspect="1" noChangeArrowheads="1"/>
+                    </pic:cNvPicPr>
+                  </pic:nvPicPr>
+                  <pic:blipFill>
+                    <a:blip r:embed="rId42">
+                      <a:extLst>
+                        <a:ext uri="{28A0092B-C50C-407E-A947-70E740481C1C}">
+                          <a14:useLocalDpi xmlns:a14="http://schemas.microsoft.com/office/drawing/2010/main" val="0"/>
+                        </a:ext>
+                      </a:extLst>
+                    </a:blip>
+                    <a:srcRect/>
+                    <a:stretch>
+                      <a:fillRect/>
+                    </a:stretch>
+                  </pic:blipFill>
+                  <pic:spPr bwMode="auto">
+                    <a:xfrm>
+                      <a:off x="0" y="0"/>
+                      <a:ext cx="4314825" cy="2895600"/>
+                    </a:xfrm>
+                    <a:prstGeom prst="rect">
+                      <a:avLst/>
+                    </a:prstGeom>
+                    <a:noFill/>
+                    <a:ln>
+                      <a:noFill/>
+                    </a:ln>
+                  </pic:spPr>
+                </pic:pic>
+              </a:graphicData>
+            </a:graphic>
+          </wp:inline>
+        </w:drawing>
+      </w:r>
+    </w:p>
+    <w:p>
+      <w:pPr>
+        <w:jc w:val="center"/>
+      </w:pPr>
+    </w:p>
+    <w:p>
+      <w:pPr>
+        <w:jc w:val="center"/>
+      </w:pPr>
+      <w:r>
+        <w:rPr>
+          <w:noProof/>
+          <w:lang w:eastAsia="pt-BR"/>
+        </w:rPr>
+        <w:lastRenderedPageBreak/>
+        <w:drawing>
+          <wp:inline distT="0" distB="0" distL="0" distR="0" wp14:anchorId="67A090B7" wp14:editId="242337BC">
+            <wp:extent cx="4333875" cy="2905125"/>
+            <wp:effectExtent l="0" t="0" r="9525" b="9525"/>
+            <wp:docPr id="28" name="Imagem 28" descr="C:\Users\Karla\Desktop\P8\EngenhariaSoftware2\Tela_EditarBebida.PNG"/>
+            <wp:cNvGraphicFramePr>
+              <a:graphicFrameLocks xmlns:a="http://schemas.openxmlformats.org/drawingml/2006/main" noChangeAspect="1"/>
+            </wp:cNvGraphicFramePr>
+            <a:graphic xmlns:a="http://schemas.openxmlformats.org/drawingml/2006/main">
+              <a:graphicData uri="http://schemas.openxmlformats.org/drawingml/2006/picture">
+                <pic:pic xmlns:pic="http://schemas.openxmlformats.org/drawingml/2006/picture">
+                  <pic:nvPicPr>
+                    <pic:cNvPr id="0" name="Picture 21" descr="C:\Users\Karla\Desktop\P8\EngenhariaSoftware2\Tela_EditarBebida.PNG"/>
+                    <pic:cNvPicPr>
+                      <a:picLocks noChangeAspect="1" noChangeArrowheads="1"/>
+                    </pic:cNvPicPr>
+                  </pic:nvPicPr>
+                  <pic:blipFill>
+                    <a:blip r:embed="rId43">
+                      <a:extLst>
+                        <a:ext uri="{28A0092B-C50C-407E-A947-70E740481C1C}">
+                          <a14:useLocalDpi xmlns:a14="http://schemas.microsoft.com/office/drawing/2010/main" val="0"/>
+                        </a:ext>
+                      </a:extLst>
+                    </a:blip>
+                    <a:srcRect/>
+                    <a:stretch>
+                      <a:fillRect/>
+                    </a:stretch>
+                  </pic:blipFill>
+                  <pic:spPr bwMode="auto">
+                    <a:xfrm>
+                      <a:off x="0" y="0"/>
+                      <a:ext cx="4333875" cy="2905125"/>
+                    </a:xfrm>
+                    <a:prstGeom prst="rect">
+                      <a:avLst/>
+                    </a:prstGeom>
+                    <a:noFill/>
+                    <a:ln>
+                      <a:noFill/>
+                    </a:ln>
+                  </pic:spPr>
+                </pic:pic>
+              </a:graphicData>
+            </a:graphic>
+          </wp:inline>
+        </w:drawing>
+      </w:r>
+    </w:p>
+    <w:p>
+      <w:pPr>
+        <w:jc w:val="center"/>
+      </w:pPr>
+    </w:p>
+    <w:p>
+      <w:pPr>
+        <w:jc w:val="center"/>
+      </w:pPr>
+      <w:r>
+        <w:rPr>
+          <w:noProof/>
+          <w:lang w:eastAsia="pt-BR"/>
+        </w:rPr>
+        <w:drawing>
+          <wp:inline distT="0" distB="0" distL="0" distR="0" wp14:anchorId="303FC759" wp14:editId="06EEF356">
+            <wp:extent cx="4333875" cy="2905125"/>
+            <wp:effectExtent l="0" t="0" r="9525" b="9525"/>
+            <wp:docPr id="29" name="Imagem 29" descr="C:\Users\Karla\Desktop\P8\EngenhariaSoftware2\Tela_EditarComida.PNG"/>
+            <wp:cNvGraphicFramePr>
+              <a:graphicFrameLocks xmlns:a="http://schemas.openxmlformats.org/drawingml/2006/main" noChangeAspect="1"/>
+            </wp:cNvGraphicFramePr>
+            <a:graphic xmlns:a="http://schemas.openxmlformats.org/drawingml/2006/main">
+              <a:graphicData uri="http://schemas.openxmlformats.org/drawingml/2006/picture">
+                <pic:pic xmlns:pic="http://schemas.openxmlformats.org/drawingml/2006/picture">
+                  <pic:nvPicPr>
+                    <pic:cNvPr id="0" name="Picture 22" descr="C:\Users\Karla\Desktop\P8\EngenhariaSoftware2\Tela_EditarComida.PNG"/>
+                    <pic:cNvPicPr>
+                      <a:picLocks noChangeAspect="1" noChangeArrowheads="1"/>
+                    </pic:cNvPicPr>
+                  </pic:nvPicPr>
+                  <pic:blipFill>
+                    <a:blip r:embed="rId44">
+                      <a:extLst>
+                        <a:ext uri="{28A0092B-C50C-407E-A947-70E740481C1C}">
+                          <a14:useLocalDpi xmlns:a14="http://schemas.microsoft.com/office/drawing/2010/main" val="0"/>
+                        </a:ext>
+                      </a:extLst>
+                    </a:blip>
+                    <a:srcRect/>
+                    <a:stretch>
+                      <a:fillRect/>
+                    </a:stretch>
+                  </pic:blipFill>
+                  <pic:spPr bwMode="auto">
+                    <a:xfrm>
+                      <a:off x="0" y="0"/>
+                      <a:ext cx="4333875" cy="2905125"/>
+                    </a:xfrm>
+                    <a:prstGeom prst="rect">
+                      <a:avLst/>
+                    </a:prstGeom>
+                    <a:noFill/>
+                    <a:ln>
+                      <a:noFill/>
+                    </a:ln>
+                  </pic:spPr>
+                </pic:pic>
+              </a:graphicData>
+            </a:graphic>
+          </wp:inline>
+        </w:drawing>
+      </w:r>
+    </w:p>
+    <w:p>
+      <w:pPr>
+        <w:jc w:val="center"/>
+      </w:pPr>
+    </w:p>
+    <w:p>
+      <w:pPr>
+        <w:jc w:val="center"/>
+      </w:pPr>
+      <w:r>
+        <w:rPr>
+          <w:noProof/>
+          <w:lang w:eastAsia="pt-BR"/>
+        </w:rPr>
+        <w:lastRenderedPageBreak/>
+        <w:drawing>
+          <wp:inline distT="0" distB="0" distL="0" distR="0" wp14:anchorId="5B41378D" wp14:editId="22C5BF5E">
+            <wp:extent cx="4324350" cy="2895600"/>
+            <wp:effectExtent l="0" t="0" r="0" b="0"/>
+            <wp:docPr id="30" name="Imagem 30" descr="C:\Users\Karla\Desktop\P8\EngenhariaSoftware2\Tela_EditarPedidos.PNG"/>
+            <wp:cNvGraphicFramePr>
+              <a:graphicFrameLocks xmlns:a="http://schemas.openxmlformats.org/drawingml/2006/main" noChangeAspect="1"/>
+            </wp:cNvGraphicFramePr>
+            <a:graphic xmlns:a="http://schemas.openxmlformats.org/drawingml/2006/main">
+              <a:graphicData uri="http://schemas.openxmlformats.org/drawingml/2006/picture">
+                <pic:pic xmlns:pic="http://schemas.openxmlformats.org/drawingml/2006/picture">
+                  <pic:nvPicPr>
+                    <pic:cNvPr id="0" name="Picture 23" descr="C:\Users\Karla\Desktop\P8\EngenhariaSoftware2\Tela_EditarPedidos.PNG"/>
+                    <pic:cNvPicPr>
+                      <a:picLocks noChangeAspect="1" noChangeArrowheads="1"/>
+                    </pic:cNvPicPr>
+                  </pic:nvPicPr>
+                  <pic:blipFill>
+                    <a:blip r:embed="rId45">
+                      <a:extLst>
+                        <a:ext uri="{28A0092B-C50C-407E-A947-70E740481C1C}">
+                          <a14:useLocalDpi xmlns:a14="http://schemas.microsoft.com/office/drawing/2010/main" val="0"/>
+                        </a:ext>
+                      </a:extLst>
+                    </a:blip>
+                    <a:srcRect/>
+                    <a:stretch>
+                      <a:fillRect/>
+                    </a:stretch>
+                  </pic:blipFill>
+                  <pic:spPr bwMode="auto">
+                    <a:xfrm>
+                      <a:off x="0" y="0"/>
+                      <a:ext cx="4324350" cy="2895600"/>
+                    </a:xfrm>
+                    <a:prstGeom prst="rect">
+                      <a:avLst/>
+                    </a:prstGeom>
+                    <a:noFill/>
+                    <a:ln>
+                      <a:noFill/>
+                    </a:ln>
+                  </pic:spPr>
+                </pic:pic>
+              </a:graphicData>
+            </a:graphic>
+          </wp:inline>
+        </w:drawing>
+      </w:r>
+    </w:p>
+    <w:p>
+      <w:pPr>
+        <w:jc w:val="center"/>
+      </w:pPr>
+    </w:p>
+    <w:p>
+      <w:pPr>
+        <w:jc w:val="center"/>
+      </w:pPr>
+      <w:r>
+        <w:rPr>
+          <w:noProof/>
+          <w:lang w:eastAsia="pt-BR"/>
+        </w:rPr>
+        <w:drawing>
+          <wp:inline distT="0" distB="0" distL="0" distR="0" wp14:anchorId="63866981" wp14:editId="2388C029">
+            <wp:extent cx="4314825" cy="2886075"/>
+            <wp:effectExtent l="0" t="0" r="9525" b="9525"/>
+            <wp:docPr id="31" name="Imagem 31" descr="C:\Users\Karla\Desktop\P8\EngenhariaSoftware2\Tela_EditarUsuario.PNG"/>
+            <wp:cNvGraphicFramePr>
+              <a:graphicFrameLocks xmlns:a="http://schemas.openxmlformats.org/drawingml/2006/main" noChangeAspect="1"/>
+            </wp:cNvGraphicFramePr>
+            <a:graphic xmlns:a="http://schemas.openxmlformats.org/drawingml/2006/main">
+              <a:graphicData uri="http://schemas.openxmlformats.org/drawingml/2006/picture">
+                <pic:pic xmlns:pic="http://schemas.openxmlformats.org/drawingml/2006/picture">
+                  <pic:nvPicPr>
+                    <pic:cNvPr id="0" name="Picture 24" descr="C:\Users\Karla\Desktop\P8\EngenhariaSoftware2\Tela_EditarUsuario.PNG"/>
+                    <pic:cNvPicPr>
+                      <a:picLocks noChangeAspect="1" noChangeArrowheads="1"/>
+                    </pic:cNvPicPr>
+                  </pic:nvPicPr>
+                  <pic:blipFill>
+                    <a:blip r:embed="rId46">
+                      <a:extLst>
+                        <a:ext uri="{28A0092B-C50C-407E-A947-70E740481C1C}">
+                          <a14:useLocalDpi xmlns:a14="http://schemas.microsoft.com/office/drawing/2010/main" val="0"/>
+                        </a:ext>
+                      </a:extLst>
+                    </a:blip>
+                    <a:srcRect/>
+                    <a:stretch>
+                      <a:fillRect/>
+                    </a:stretch>
+                  </pic:blipFill>
+                  <pic:spPr bwMode="auto">
+                    <a:xfrm>
+                      <a:off x="0" y="0"/>
+                      <a:ext cx="4314825" cy="2886075"/>
+                    </a:xfrm>
+                    <a:prstGeom prst="rect">
+                      <a:avLst/>
+                    </a:prstGeom>
+                    <a:noFill/>
+                    <a:ln>
+                      <a:noFill/>
+                    </a:ln>
+                  </pic:spPr>
+                </pic:pic>
+              </a:graphicData>
+            </a:graphic>
+          </wp:inline>
+        </w:drawing>
+      </w:r>
+    </w:p>
+    <w:p>
+      <w:pPr>
+        <w:jc w:val="center"/>
+      </w:pPr>
+    </w:p>
+    <w:p>
+      <w:pPr>
+        <w:jc w:val="center"/>
+      </w:pPr>
+      <w:r>
+        <w:rPr>
+          <w:noProof/>
+          <w:lang w:eastAsia="pt-BR"/>
+        </w:rPr>
+        <w:lastRenderedPageBreak/>
+        <w:drawing>
+          <wp:inline distT="0" distB="0" distL="0" distR="0" wp14:anchorId="347140AC" wp14:editId="3288FF69">
+            <wp:extent cx="4324350" cy="2876550"/>
+            <wp:effectExtent l="0" t="0" r="0" b="0"/>
+            <wp:docPr id="1475040224" name="Imagem 1475040224" descr="C:\Users\Karla\Desktop\P8\EngenhariaSoftware2\Tela_Financeiro.PNG"/>
+            <wp:cNvGraphicFramePr>
+              <a:graphicFrameLocks xmlns:a="http://schemas.openxmlformats.org/drawingml/2006/main" noChangeAspect="1"/>
+            </wp:cNvGraphicFramePr>
+            <a:graphic xmlns:a="http://schemas.openxmlformats.org/drawingml/2006/main">
+              <a:graphicData uri="http://schemas.openxmlformats.org/drawingml/2006/picture">
+                <pic:pic xmlns:pic="http://schemas.openxmlformats.org/drawingml/2006/picture">
+                  <pic:nvPicPr>
+                    <pic:cNvPr id="0" name="Picture 25" descr="C:\Users\Karla\Desktop\P8\EngenhariaSoftware2\Tela_Financeiro.PNG"/>
+                    <pic:cNvPicPr>
+                      <a:picLocks noChangeAspect="1" noChangeArrowheads="1"/>
+                    </pic:cNvPicPr>
+                  </pic:nvPicPr>
+                  <pic:blipFill>
+                    <a:blip r:embed="rId47">
+                      <a:extLst>
+                        <a:ext uri="{28A0092B-C50C-407E-A947-70E740481C1C}">
+                          <a14:useLocalDpi xmlns:a14="http://schemas.microsoft.com/office/drawing/2010/main" val="0"/>
+                        </a:ext>
+                      </a:extLst>
+                    </a:blip>
+                    <a:srcRect/>
+                    <a:stretch>
+                      <a:fillRect/>
+                    </a:stretch>
+                  </pic:blipFill>
+                  <pic:spPr bwMode="auto">
+                    <a:xfrm>
+                      <a:off x="0" y="0"/>
+                      <a:ext cx="4324350" cy="2876550"/>
+                    </a:xfrm>
+                    <a:prstGeom prst="rect">
+                      <a:avLst/>
+                    </a:prstGeom>
+                    <a:noFill/>
+                    <a:ln>
+                      <a:noFill/>
+                    </a:ln>
+                  </pic:spPr>
+                </pic:pic>
+              </a:graphicData>
+            </a:graphic>
+          </wp:inline>
+        </w:drawing>
+      </w:r>
+    </w:p>
+    <w:p>
+      <w:pPr>
         <w:pStyle w:val="Legenda"/>
         <w:rPr>
           <w:i w:val="0"/>
@@ -57456,6 +58664,31 @@
           <w:i w:val="0"/>
           <w:iCs w:val="0"/>
         </w:rPr>
+      </w:pPr>
+    </w:p>
+    <w:p>
+      <w:pPr>
+        <w:pStyle w:val="Legenda"/>
+      </w:pPr>
+    </w:p>
+    <w:p>
+      <w:pPr>
+        <w:pStyle w:val="Legenda"/>
+      </w:pPr>
+    </w:p>
+    <w:p>
+      <w:pPr>
+        <w:pStyle w:val="Legenda"/>
+      </w:pPr>
+    </w:p>
+    <w:p>
+      <w:pPr>
+        <w:pStyle w:val="Legenda"/>
+      </w:pPr>
+    </w:p>
+    <w:p>
+      <w:pPr>
+        <w:pStyle w:val="Legenda"/>
       </w:pPr>
     </w:p>
     <w:p>
@@ -57517,7 +58750,7 @@
                     <pic:cNvPicPr/>
                   </pic:nvPicPr>
                   <pic:blipFill>
-                    <a:blip r:embed="rId32" cstate="print">
+                    <a:blip r:embed="rId48" cstate="print">
                       <a:extLst>
                         <a:ext uri="{28A0092B-C50C-407E-A947-70E740481C1C}">
                           <a14:useLocalDpi xmlns:a14="http://schemas.microsoft.com/office/drawing/2010/main" val="0"/>
@@ -57606,7 +58839,7 @@
                     <pic:cNvPicPr/>
                   </pic:nvPicPr>
                   <pic:blipFill>
-                    <a:blip r:embed="rId33">
+                    <a:blip r:embed="rId49">
                       <a:extLst>
                         <a:ext uri="{28A0092B-C50C-407E-A947-70E740481C1C}">
                           <a14:useLocalDpi xmlns:a14="http://schemas.microsoft.com/office/drawing/2010/main" val="0"/>
@@ -57947,7 +59180,7 @@
         <w:rStyle w:val="Nmerodepgina"/>
         <w:noProof/>
       </w:rPr>
-      <w:t>20</w:t>
+      <w:t>61</w:t>
     </w:r>
     <w:r>
       <w:rPr>
@@ -61054,7 +62287,7 @@
 </file>
 
 <file path=customXml/itemProps1.xml><?xml version="1.0" encoding="utf-8"?>
-<ds:datastoreItem xmlns:ds="http://schemas.openxmlformats.org/officeDocument/2006/customXml" ds:itemID="{C49FBB99-0BCE-4DF5-9EEC-D1532CFA664E}">
+<ds:datastoreItem xmlns:ds="http://schemas.openxmlformats.org/officeDocument/2006/customXml" ds:itemID="{D272174E-BDF7-40BF-ADDE-F0D5BE172E3E}">
   <ds:schemaRefs>
     <ds:schemaRef ds:uri="http://schemas.openxmlformats.org/officeDocument/2006/bibliography"/>
   </ds:schemaRefs>

--- a/DES - Documento de Engenharia de Software II.docx
+++ b/DES - Documento de Engenharia de Software II.docx
@@ -1395,8 +1395,13 @@
               <w:jc w:val="center"/>
             </w:pPr>
             <w:r>
-              <w:t>Desenvolvimento do Projeto</w:t>
-            </w:r>
+              <w:t xml:space="preserve">Diagrama de Classe, Diagrama de Sequência e </w:t>
+            </w:r>
+            <w:proofErr w:type="spellStart"/>
+            <w:r>
+              <w:t>Storyboarding</w:t>
+            </w:r>
+            <w:proofErr w:type="spellEnd"/>
           </w:p>
         </w:tc>
         <w:tc>
@@ -51073,14 +51078,27 @@
       <w:r>
         <w:t>9</w:t>
       </w:r>
-      <w:fldSimple w:instr=" SEQ &quot;Reqnaofuncionais&quot; \*Arabic ">
-        <w:r>
-          <w:rPr>
-            <w:noProof/>
-          </w:rPr>
-          <w:t>1</w:t>
-        </w:r>
-      </w:fldSimple>
+      <w:r>
+        <w:fldChar w:fldCharType="begin"/>
+      </w:r>
+      <w:r>
+        <w:instrText xml:space="preserve"> SEQ "Reqnaofuncionais" \*Arabic </w:instrText>
+      </w:r>
+      <w:r>
+        <w:fldChar w:fldCharType="separate"/>
+      </w:r>
+      <w:r>
+        <w:rPr>
+          <w:noProof/>
+        </w:rPr>
+        <w:t>1</w:t>
+      </w:r>
+      <w:r>
+        <w:rPr>
+          <w:noProof/>
+        </w:rPr>
+        <w:fldChar w:fldCharType="end"/>
+      </w:r>
       <w:r>
         <w:t xml:space="preserve"> </w:t>
       </w:r>
@@ -51145,14 +51163,27 @@
       <w:r>
         <w:t>Req.9</w:t>
       </w:r>
-      <w:fldSimple w:instr=" SEQ &quot;Reqnaofuncionais&quot; \*Arabic ">
-        <w:r>
-          <w:rPr>
-            <w:noProof/>
-          </w:rPr>
-          <w:t>2</w:t>
-        </w:r>
-      </w:fldSimple>
+      <w:r>
+        <w:fldChar w:fldCharType="begin"/>
+      </w:r>
+      <w:r>
+        <w:instrText xml:space="preserve"> SEQ "Reqnaofuncionais" \*Arabic </w:instrText>
+      </w:r>
+      <w:r>
+        <w:fldChar w:fldCharType="separate"/>
+      </w:r>
+      <w:r>
+        <w:rPr>
+          <w:noProof/>
+        </w:rPr>
+        <w:t>2</w:t>
+      </w:r>
+      <w:r>
+        <w:rPr>
+          <w:noProof/>
+        </w:rPr>
+        <w:fldChar w:fldCharType="end"/>
+      </w:r>
       <w:r>
         <w:t xml:space="preserve"> </w:t>
       </w:r>
@@ -52257,10 +52288,10 @@
           <w:lang w:eastAsia="pt-BR"/>
         </w:rPr>
         <w:drawing>
-          <wp:inline distT="0" distB="0" distL="0" distR="0" wp14:anchorId="667DCAF2" wp14:editId="73243DF0">
-            <wp:extent cx="6858000" cy="5227330"/>
-            <wp:effectExtent l="0" t="0" r="0" b="0"/>
-            <wp:docPr id="1475040225" name="Imagem 1475040225" descr="C:\Users\Karla\Desktop\P8\EngenhariaSoftware2\Diagrama de classes\diagramaclasses.png"/>
+          <wp:inline distT="0" distB="0" distL="0" distR="0" wp14:anchorId="7924F55A" wp14:editId="5ED9FC6D">
+            <wp:extent cx="6858000" cy="5254891"/>
+            <wp:effectExtent l="0" t="0" r="0" b="3175"/>
+            <wp:docPr id="3" name="Imagem 3" descr="C:\Users\Karla\Desktop\P8\EngenhariaSoftware2\Diagrama de classes\diagramaclasses.png"/>
             <wp:cNvGraphicFramePr>
               <a:graphicFrameLocks xmlns:a="http://schemas.openxmlformats.org/drawingml/2006/main" noChangeAspect="1"/>
             </wp:cNvGraphicFramePr>
@@ -52268,7 +52299,7 @@
               <a:graphicData uri="http://schemas.openxmlformats.org/drawingml/2006/picture">
                 <pic:pic xmlns:pic="http://schemas.openxmlformats.org/drawingml/2006/picture">
                   <pic:nvPicPr>
-                    <pic:cNvPr id="0" name="Picture 26" descr="C:\Users\Karla\Desktop\P8\EngenhariaSoftware2\Diagrama de classes\diagramaclasses.png"/>
+                    <pic:cNvPr id="0" name="Picture 1" descr="C:\Users\Karla\Desktop\P8\EngenhariaSoftware2\Diagrama de classes\diagramaclasses.png"/>
                     <pic:cNvPicPr>
                       <a:picLocks noChangeAspect="1" noChangeArrowheads="1"/>
                     </pic:cNvPicPr>
@@ -52289,7 +52320,7 @@
                   <pic:spPr bwMode="auto">
                     <a:xfrm>
                       <a:off x="0" y="0"/>
-                      <a:ext cx="6858000" cy="5227330"/>
+                      <a:ext cx="6858000" cy="5254891"/>
                     </a:xfrm>
                     <a:prstGeom prst="rect">
                       <a:avLst/>
@@ -52392,10 +52423,10 @@
           <w:lang w:eastAsia="pt-BR"/>
         </w:rPr>
         <w:drawing>
-          <wp:inline distT="0" distB="0" distL="0" distR="0" wp14:anchorId="694700B5" wp14:editId="5CC0A522">
-            <wp:extent cx="6858000" cy="4642916"/>
-            <wp:effectExtent l="0" t="0" r="0" b="5715"/>
-            <wp:docPr id="1475040226" name="Imagem 1475040226" descr="C:\Users\Karla\Desktop\P8\EngenhariaSoftware2\Diagrama de Sequência\login\Sequence Diagram0.png"/>
+          <wp:inline distT="0" distB="0" distL="0" distR="0" wp14:anchorId="13179162" wp14:editId="0FB40FA8">
+            <wp:extent cx="6858000" cy="3901143"/>
+            <wp:effectExtent l="0" t="0" r="0" b="4445"/>
+            <wp:docPr id="5" name="Imagem 5" descr="C:\Users\Karla\Desktop\P8\EngenhariaSoftware2\Diagrama de Sequência\login\Sequence Diagram0.png"/>
             <wp:cNvGraphicFramePr>
               <a:graphicFrameLocks xmlns:a="http://schemas.openxmlformats.org/drawingml/2006/main" noChangeAspect="1"/>
             </wp:cNvGraphicFramePr>
@@ -52403,7 +52434,7 @@
               <a:graphicData uri="http://schemas.openxmlformats.org/drawingml/2006/picture">
                 <pic:pic xmlns:pic="http://schemas.openxmlformats.org/drawingml/2006/picture">
                   <pic:nvPicPr>
-                    <pic:cNvPr id="0" name="Picture 27" descr="C:\Users\Karla\Desktop\P8\EngenhariaSoftware2\Diagrama de Sequência\login\Sequence Diagram0.png"/>
+                    <pic:cNvPr id="0" name="Picture 2" descr="C:\Users\Karla\Desktop\P8\EngenhariaSoftware2\Diagrama de Sequência\login\Sequence Diagram0.png"/>
                     <pic:cNvPicPr>
                       <a:picLocks noChangeAspect="1" noChangeArrowheads="1"/>
                     </pic:cNvPicPr>
@@ -52424,7 +52455,7 @@
                   <pic:spPr bwMode="auto">
                     <a:xfrm>
                       <a:off x="0" y="0"/>
-                      <a:ext cx="6858000" cy="4642916"/>
+                      <a:ext cx="6858000" cy="3901143"/>
                     </a:xfrm>
                     <a:prstGeom prst="rect">
                       <a:avLst/>
@@ -52513,10 +52544,10 @@
         </w:rPr>
         <w:lastRenderedPageBreak/>
         <w:drawing>
-          <wp:inline distT="0" distB="0" distL="0" distR="0" wp14:anchorId="2ED8ECB0" wp14:editId="2A8F11F7">
-            <wp:extent cx="6858000" cy="5196308"/>
-            <wp:effectExtent l="0" t="0" r="0" b="4445"/>
-            <wp:docPr id="1475040228" name="Imagem 1475040228" descr="C:\Users\Karla\Desktop\P8\EngenhariaSoftware2\Diagrama de Sequência\login\Sequence Diagram3.png"/>
+          <wp:inline distT="0" distB="0" distL="0" distR="0" wp14:anchorId="44072C88" wp14:editId="0BA69046">
+            <wp:extent cx="6858000" cy="3796048"/>
+            <wp:effectExtent l="0" t="0" r="0" b="0"/>
+            <wp:docPr id="6" name="Imagem 6" descr="C:\Users\Karla\Desktop\P8\EngenhariaSoftware2\Diagrama de Sequência\login\Sequence Diagram3.png"/>
             <wp:cNvGraphicFramePr>
               <a:graphicFrameLocks xmlns:a="http://schemas.openxmlformats.org/drawingml/2006/main" noChangeAspect="1"/>
             </wp:cNvGraphicFramePr>
@@ -52524,7 +52555,7 @@
               <a:graphicData uri="http://schemas.openxmlformats.org/drawingml/2006/picture">
                 <pic:pic xmlns:pic="http://schemas.openxmlformats.org/drawingml/2006/picture">
                   <pic:nvPicPr>
-                    <pic:cNvPr id="0" name="Picture 29" descr="C:\Users\Karla\Desktop\P8\EngenhariaSoftware2\Diagrama de Sequência\login\Sequence Diagram3.png"/>
+                    <pic:cNvPr id="0" name="Picture 3" descr="C:\Users\Karla\Desktop\P8\EngenhariaSoftware2\Diagrama de Sequência\login\Sequence Diagram3.png"/>
                     <pic:cNvPicPr>
                       <a:picLocks noChangeAspect="1" noChangeArrowheads="1"/>
                     </pic:cNvPicPr>
@@ -52545,7 +52576,7 @@
                   <pic:spPr bwMode="auto">
                     <a:xfrm>
                       <a:off x="0" y="0"/>
-                      <a:ext cx="6858000" cy="5196308"/>
+                      <a:ext cx="6858000" cy="3796048"/>
                     </a:xfrm>
                     <a:prstGeom prst="rect">
                       <a:avLst/>
@@ -52572,12 +52603,11 @@
           <w:noProof/>
           <w:lang w:eastAsia="pt-BR"/>
         </w:rPr>
-        <w:lastRenderedPageBreak/>
         <w:drawing>
-          <wp:inline distT="0" distB="0" distL="0" distR="0" wp14:anchorId="39C257D3" wp14:editId="2A4EC66A">
-            <wp:extent cx="6858000" cy="5419531"/>
-            <wp:effectExtent l="0" t="0" r="0" b="0"/>
-            <wp:docPr id="1475040229" name="Imagem 1475040229" descr="C:\Users\Karla\Desktop\P8\EngenhariaSoftware2\Diagrama de Sequência\login\Sequence Diagram4.png"/>
+          <wp:inline distT="0" distB="0" distL="0" distR="0" wp14:anchorId="48F439E1" wp14:editId="26F85B52">
+            <wp:extent cx="6858000" cy="4398188"/>
+            <wp:effectExtent l="0" t="0" r="0" b="2540"/>
+            <wp:docPr id="7" name="Imagem 7" descr="C:\Users\Karla\Desktop\P8\EngenhariaSoftware2\Diagrama de Sequência\login\Sequence Diagram4.png"/>
             <wp:cNvGraphicFramePr>
               <a:graphicFrameLocks xmlns:a="http://schemas.openxmlformats.org/drawingml/2006/main" noChangeAspect="1"/>
             </wp:cNvGraphicFramePr>
@@ -52585,7 +52615,7 @@
               <a:graphicData uri="http://schemas.openxmlformats.org/drawingml/2006/picture">
                 <pic:pic xmlns:pic="http://schemas.openxmlformats.org/drawingml/2006/picture">
                   <pic:nvPicPr>
-                    <pic:cNvPr id="0" name="Picture 30" descr="C:\Users\Karla\Desktop\P8\EngenhariaSoftware2\Diagrama de Sequência\login\Sequence Diagram4.png"/>
+                    <pic:cNvPr id="0" name="Picture 4" descr="C:\Users\Karla\Desktop\P8\EngenhariaSoftware2\Diagrama de Sequência\login\Sequence Diagram4.png"/>
                     <pic:cNvPicPr>
                       <a:picLocks noChangeAspect="1" noChangeArrowheads="1"/>
                     </pic:cNvPicPr>
@@ -52606,7 +52636,7 @@
                   <pic:spPr bwMode="auto">
                     <a:xfrm>
                       <a:off x="0" y="0"/>
-                      <a:ext cx="6858000" cy="5419531"/>
+                      <a:ext cx="6858000" cy="4398188"/>
                     </a:xfrm>
                     <a:prstGeom prst="rect">
                       <a:avLst/>
@@ -52635,10 +52665,10 @@
         </w:rPr>
         <w:lastRenderedPageBreak/>
         <w:drawing>
-          <wp:inline distT="0" distB="0" distL="0" distR="0" wp14:anchorId="4156A74A" wp14:editId="171AFC66">
-            <wp:extent cx="6858000" cy="5309419"/>
-            <wp:effectExtent l="0" t="0" r="0" b="5715"/>
-            <wp:docPr id="1475040230" name="Imagem 1475040230" descr="C:\Users\Karla\Desktop\P8\EngenhariaSoftware2\Diagrama de Sequência\login\Sequence Diagram5.png"/>
+          <wp:inline distT="0" distB="0" distL="0" distR="0" wp14:anchorId="05FF97C3" wp14:editId="4DB87FEE">
+            <wp:extent cx="6858000" cy="4108381"/>
+            <wp:effectExtent l="0" t="0" r="0" b="6985"/>
+            <wp:docPr id="8" name="Imagem 8" descr="C:\Users\Karla\Desktop\P8\EngenhariaSoftware2\Diagrama de Sequência\login\Sequence Diagram5.png"/>
             <wp:cNvGraphicFramePr>
               <a:graphicFrameLocks xmlns:a="http://schemas.openxmlformats.org/drawingml/2006/main" noChangeAspect="1"/>
             </wp:cNvGraphicFramePr>
@@ -52646,7 +52676,7 @@
               <a:graphicData uri="http://schemas.openxmlformats.org/drawingml/2006/picture">
                 <pic:pic xmlns:pic="http://schemas.openxmlformats.org/drawingml/2006/picture">
                   <pic:nvPicPr>
-                    <pic:cNvPr id="0" name="Picture 31" descr="C:\Users\Karla\Desktop\P8\EngenhariaSoftware2\Diagrama de Sequência\login\Sequence Diagram5.png"/>
+                    <pic:cNvPr id="0" name="Picture 5" descr="C:\Users\Karla\Desktop\P8\EngenhariaSoftware2\Diagrama de Sequência\login\Sequence Diagram5.png"/>
                     <pic:cNvPicPr>
                       <a:picLocks noChangeAspect="1" noChangeArrowheads="1"/>
                     </pic:cNvPicPr>
@@ -52667,7 +52697,7 @@
                   <pic:spPr bwMode="auto">
                     <a:xfrm>
                       <a:off x="0" y="0"/>
-                      <a:ext cx="6858000" cy="5309419"/>
+                      <a:ext cx="6858000" cy="4108381"/>
                     </a:xfrm>
                     <a:prstGeom prst="rect">
                       <a:avLst/>
@@ -52689,16 +52719,16 @@
         <w:keepNext/>
         <w:jc w:val="center"/>
       </w:pPr>
+      <w:bookmarkStart w:id="54" w:name="_GoBack"/>
       <w:r>
         <w:rPr>
           <w:noProof/>
           <w:lang w:eastAsia="pt-BR"/>
         </w:rPr>
-        <w:lastRenderedPageBreak/>
         <w:drawing>
-          <wp:inline distT="0" distB="0" distL="0" distR="0" wp14:anchorId="090DFF6D" wp14:editId="0AFB3B68">
-            <wp:extent cx="6858000" cy="4411701"/>
-            <wp:effectExtent l="0" t="0" r="0" b="8255"/>
+          <wp:inline distT="0" distB="0" distL="0" distR="0" wp14:anchorId="090DFF6D" wp14:editId="27D0D01D">
+            <wp:extent cx="6477000" cy="4166606"/>
+            <wp:effectExtent l="0" t="0" r="0" b="5715"/>
             <wp:docPr id="1475040231" name="Imagem 1475040231" descr="C:\Users\Karla\Desktop\P8\EngenhariaSoftware2\Diagrama de Sequência\login\Sequence Diagram7.png"/>
             <wp:cNvGraphicFramePr>
               <a:graphicFrameLocks xmlns:a="http://schemas.openxmlformats.org/drawingml/2006/main" noChangeAspect="1"/>
@@ -52728,7 +52758,7 @@
                   <pic:spPr bwMode="auto">
                     <a:xfrm>
                       <a:off x="0" y="0"/>
-                      <a:ext cx="6858000" cy="4411701"/>
+                      <a:ext cx="6485399" cy="4172009"/>
                     </a:xfrm>
                     <a:prstGeom prst="rect">
                       <a:avLst/>
@@ -52744,6 +52774,7 @@
           </wp:inline>
         </w:drawing>
       </w:r>
+      <w:bookmarkEnd w:id="54"/>
     </w:p>
     <w:p>
       <w:pPr>
@@ -52805,8 +52836,6 @@
           </wp:inline>
         </w:drawing>
       </w:r>
-      <w:bookmarkStart w:id="54" w:name="_GoBack"/>
-      <w:bookmarkEnd w:id="54"/>
     </w:p>
     <w:p>
       <w:pPr>
@@ -59180,7 +59209,7 @@
         <w:rStyle w:val="Nmerodepgina"/>
         <w:noProof/>
       </w:rPr>
-      <w:t>61</w:t>
+      <w:t>64</w:t>
     </w:r>
     <w:r>
       <w:rPr>
@@ -62287,7 +62316,7 @@
 </file>
 
 <file path=customXml/itemProps1.xml><?xml version="1.0" encoding="utf-8"?>
-<ds:datastoreItem xmlns:ds="http://schemas.openxmlformats.org/officeDocument/2006/customXml" ds:itemID="{D272174E-BDF7-40BF-ADDE-F0D5BE172E3E}">
+<ds:datastoreItem xmlns:ds="http://schemas.openxmlformats.org/officeDocument/2006/customXml" ds:itemID="{FBBD0B55-3A7C-48BD-BDA0-C84E978C59B3}">
   <ds:schemaRefs>
     <ds:schemaRef ds:uri="http://schemas.openxmlformats.org/officeDocument/2006/bibliography"/>
   </ds:schemaRefs>

--- a/DES - Documento de Engenharia de Software II.docx
+++ b/DES - Documento de Engenharia de Software II.docx
@@ -177,7 +177,7 @@
         <w:rPr>
           <w:rFonts w:cs="Arial"/>
         </w:rPr>
-        <w:t>0.5</w:t>
+        <w:t>0.6</w:t>
       </w:r>
     </w:p>
     <w:p>
@@ -193,13 +193,13 @@
         <w:rPr>
           <w:rFonts w:cs="Arial"/>
         </w:rPr>
-        <w:t>12</w:t>
+        <w:t>13 de outubro</w:t>
       </w:r>
       <w:r>
         <w:rPr>
           <w:rFonts w:cs="Arial"/>
         </w:rPr>
-        <w:t xml:space="preserve"> de agosto de 2017</w:t>
+        <w:t xml:space="preserve"> de 2017</w:t>
       </w:r>
     </w:p>
     <w:p>
@@ -656,6 +656,15 @@
               <w:jc w:val="center"/>
             </w:pPr>
             <w:r>
+              <w:t>Karla Pereira</w:t>
+            </w:r>
+          </w:p>
+          <w:p>
+            <w:pPr>
+              <w:snapToGrid w:val="0"/>
+              <w:jc w:val="center"/>
+            </w:pPr>
+            <w:r>
               <w:t>Pedro Henrique</w:t>
             </w:r>
           </w:p>
@@ -664,9 +673,6 @@
               <w:snapToGrid w:val="0"/>
               <w:jc w:val="center"/>
             </w:pPr>
-            <w:r>
-              <w:t>Karla Pereira</w:t>
-            </w:r>
           </w:p>
         </w:tc>
         <w:tc>
@@ -834,16 +840,16 @@
               <w:jc w:val="center"/>
             </w:pPr>
             <w:r>
+              <w:t>Karla Pereira</w:t>
+            </w:r>
+          </w:p>
+          <w:p>
+            <w:pPr>
+              <w:snapToGrid w:val="0"/>
+              <w:jc w:val="center"/>
+            </w:pPr>
+            <w:r>
               <w:t>Pedro Henrique</w:t>
-            </w:r>
-          </w:p>
-          <w:p>
-            <w:pPr>
-              <w:snapToGrid w:val="0"/>
-              <w:jc w:val="center"/>
-            </w:pPr>
-            <w:r>
-              <w:t>Karla Pereira</w:t>
             </w:r>
           </w:p>
         </w:tc>
@@ -1006,16 +1012,16 @@
               <w:jc w:val="center"/>
             </w:pPr>
             <w:r>
+              <w:t>Karla Pereira</w:t>
+            </w:r>
+          </w:p>
+          <w:p>
+            <w:pPr>
+              <w:snapToGrid w:val="0"/>
+              <w:jc w:val="center"/>
+            </w:pPr>
+            <w:r>
               <w:t>Pedro Henrique</w:t>
-            </w:r>
-          </w:p>
-          <w:p>
-            <w:pPr>
-              <w:snapToGrid w:val="0"/>
-              <w:jc w:val="center"/>
-            </w:pPr>
-            <w:r>
-              <w:t>Karla Pereira</w:t>
             </w:r>
           </w:p>
         </w:tc>
@@ -1181,20 +1187,16 @@
               <w:jc w:val="center"/>
             </w:pPr>
             <w:r>
+              <w:t>Karla Pereira</w:t>
+            </w:r>
+          </w:p>
+          <w:p>
+            <w:pPr>
+              <w:snapToGrid w:val="0"/>
+              <w:jc w:val="center"/>
+            </w:pPr>
+            <w:r>
               <w:t>Pedro Henrique</w:t>
-            </w:r>
-          </w:p>
-          <w:p>
-            <w:pPr>
-              <w:snapToGrid w:val="0"/>
-              <w:jc w:val="center"/>
-              <w:rPr>
-                <w:b/>
-                <w:bCs/>
-              </w:rPr>
-            </w:pPr>
-            <w:r>
-              <w:t>Karla Pereira</w:t>
             </w:r>
           </w:p>
         </w:tc>
@@ -1306,6 +1308,191 @@
             <w:tcW w:w="1035" w:type="dxa"/>
             <w:tcBorders>
               <w:left w:val="single" w:sz="8" w:space="0" w:color="000001"/>
+            </w:tcBorders>
+            <w:shd w:val="clear" w:color="auto" w:fill="D0CECE"/>
+            <w:tcMar>
+              <w:left w:w="98" w:type="dxa"/>
+            </w:tcMar>
+            <w:vAlign w:val="center"/>
+          </w:tcPr>
+          <w:p>
+            <w:pPr>
+              <w:jc w:val="center"/>
+            </w:pPr>
+            <w:r>
+              <w:t>V0.5</w:t>
+            </w:r>
+          </w:p>
+        </w:tc>
+        <w:tc>
+          <w:tcPr>
+            <w:tcW w:w="1407" w:type="dxa"/>
+            <w:tcBorders>
+              <w:left w:val="single" w:sz="4" w:space="0" w:color="000001"/>
+            </w:tcBorders>
+            <w:shd w:val="clear" w:color="auto" w:fill="auto"/>
+            <w:tcMar>
+              <w:left w:w="103" w:type="dxa"/>
+            </w:tcMar>
+            <w:vAlign w:val="center"/>
+          </w:tcPr>
+          <w:p>
+            <w:pPr>
+              <w:snapToGrid w:val="0"/>
+              <w:jc w:val="center"/>
+              <w:rPr>
+                <w:b/>
+                <w:bCs/>
+              </w:rPr>
+            </w:pPr>
+            <w:r>
+              <w:rPr>
+                <w:b/>
+                <w:bCs/>
+              </w:rPr>
+              <w:t>Luiz Felipe</w:t>
+            </w:r>
+          </w:p>
+          <w:p>
+            <w:pPr>
+              <w:snapToGrid w:val="0"/>
+              <w:jc w:val="center"/>
+            </w:pPr>
+            <w:r>
+              <w:t>Karla Pereira</w:t>
+            </w:r>
+          </w:p>
+          <w:p>
+            <w:pPr>
+              <w:snapToGrid w:val="0"/>
+              <w:jc w:val="center"/>
+            </w:pPr>
+            <w:r>
+              <w:t>Pedro Henrique</w:t>
+            </w:r>
+          </w:p>
+        </w:tc>
+        <w:tc>
+          <w:tcPr>
+            <w:tcW w:w="3346" w:type="dxa"/>
+            <w:tcBorders>
+              <w:left w:val="single" w:sz="4" w:space="0" w:color="000001"/>
+            </w:tcBorders>
+            <w:shd w:val="clear" w:color="auto" w:fill="auto"/>
+            <w:tcMar>
+              <w:left w:w="103" w:type="dxa"/>
+            </w:tcMar>
+            <w:vAlign w:val="center"/>
+          </w:tcPr>
+          <w:p>
+            <w:pPr>
+              <w:snapToGrid w:val="0"/>
+              <w:jc w:val="center"/>
+            </w:pPr>
+            <w:r>
+              <w:t xml:space="preserve">Diagrama de Classe, Diagrama de Sequência e </w:t>
+            </w:r>
+            <w:proofErr w:type="spellStart"/>
+            <w:r>
+              <w:t>Storyboarding</w:t>
+            </w:r>
+            <w:proofErr w:type="spellEnd"/>
+          </w:p>
+        </w:tc>
+        <w:tc>
+          <w:tcPr>
+            <w:tcW w:w="1701" w:type="dxa"/>
+            <w:tcBorders>
+              <w:left w:val="single" w:sz="4" w:space="0" w:color="000001"/>
+            </w:tcBorders>
+            <w:shd w:val="clear" w:color="auto" w:fill="auto"/>
+            <w:tcMar>
+              <w:left w:w="103" w:type="dxa"/>
+            </w:tcMar>
+            <w:vAlign w:val="center"/>
+          </w:tcPr>
+          <w:p>
+            <w:pPr>
+              <w:snapToGrid w:val="0"/>
+              <w:jc w:val="center"/>
+            </w:pPr>
+            <w:r>
+              <w:t>23/09/2017</w:t>
+            </w:r>
+          </w:p>
+        </w:tc>
+        <w:tc>
+          <w:tcPr>
+            <w:tcW w:w="1843" w:type="dxa"/>
+            <w:tcBorders>
+              <w:left w:val="single" w:sz="4" w:space="0" w:color="000001"/>
+            </w:tcBorders>
+            <w:shd w:val="clear" w:color="auto" w:fill="auto"/>
+            <w:tcMar>
+              <w:left w:w="103" w:type="dxa"/>
+            </w:tcMar>
+            <w:vAlign w:val="center"/>
+          </w:tcPr>
+          <w:p>
+            <w:pPr>
+              <w:snapToGrid w:val="0"/>
+              <w:jc w:val="center"/>
+              <w:rPr>
+                <w:b/>
+              </w:rPr>
+            </w:pPr>
+            <w:r>
+              <w:rPr>
+                <w:b/>
+              </w:rPr>
+              <w:t>Marina Vilela</w:t>
+            </w:r>
+          </w:p>
+          <w:p>
+            <w:pPr>
+              <w:snapToGrid w:val="0"/>
+              <w:jc w:val="center"/>
+              <w:rPr>
+                <w:b/>
+              </w:rPr>
+            </w:pPr>
+          </w:p>
+        </w:tc>
+        <w:tc>
+          <w:tcPr>
+            <w:tcW w:w="1420" w:type="dxa"/>
+            <w:tcBorders>
+              <w:left w:val="single" w:sz="4" w:space="0" w:color="000001"/>
+              <w:right w:val="single" w:sz="8" w:space="0" w:color="000001"/>
+            </w:tcBorders>
+            <w:shd w:val="clear" w:color="auto" w:fill="auto"/>
+            <w:tcMar>
+              <w:left w:w="103" w:type="dxa"/>
+            </w:tcMar>
+            <w:vAlign w:val="center"/>
+          </w:tcPr>
+          <w:p>
+            <w:pPr>
+              <w:snapToGrid w:val="0"/>
+              <w:jc w:val="center"/>
+            </w:pPr>
+            <w:r>
+              <w:t>24/09/2017</w:t>
+            </w:r>
+          </w:p>
+        </w:tc>
+      </w:tr>
+      <w:tr>
+        <w:trPr>
+          <w:cantSplit/>
+          <w:trHeight w:val="275"/>
+          <w:jc w:val="center"/>
+        </w:trPr>
+        <w:tc>
+          <w:tcPr>
+            <w:tcW w:w="1035" w:type="dxa"/>
+            <w:tcBorders>
+              <w:left w:val="single" w:sz="8" w:space="0" w:color="000001"/>
               <w:bottom w:val="single" w:sz="4" w:space="0" w:color="000001"/>
             </w:tcBorders>
             <w:shd w:val="clear" w:color="auto" w:fill="D0CECE"/>
@@ -1319,7 +1506,7 @@
               <w:jc w:val="center"/>
             </w:pPr>
             <w:r>
-              <w:t>V0.5</w:t>
+              <w:t>V0.6</w:t>
             </w:r>
           </w:p>
         </w:tc>
@@ -1359,21 +1546,19 @@
               <w:jc w:val="center"/>
             </w:pPr>
             <w:r>
+              <w:t>Karla Pereira</w:t>
+            </w:r>
+          </w:p>
+          <w:p>
+            <w:pPr>
+              <w:snapToGrid w:val="0"/>
+              <w:jc w:val="center"/>
+            </w:pPr>
+            <w:r>
               <w:t>Pedro Henrique</w:t>
             </w:r>
-          </w:p>
-          <w:p>
-            <w:pPr>
-              <w:snapToGrid w:val="0"/>
-              <w:jc w:val="center"/>
-              <w:rPr>
-                <w:b/>
-                <w:bCs/>
-              </w:rPr>
-            </w:pPr>
-            <w:r>
-              <w:t>Karla Pereira</w:t>
-            </w:r>
+            <w:bookmarkStart w:id="1" w:name="_GoBack"/>
+            <w:bookmarkEnd w:id="1"/>
           </w:p>
         </w:tc>
         <w:tc>
@@ -1395,13 +1580,8 @@
               <w:jc w:val="center"/>
             </w:pPr>
             <w:r>
-              <w:t xml:space="preserve">Diagrama de Classe, Diagrama de Sequência e </w:t>
-            </w:r>
-            <w:proofErr w:type="spellStart"/>
-            <w:r>
-              <w:t>Storyboarding</w:t>
-            </w:r>
-            <w:proofErr w:type="spellEnd"/>
+              <w:t>Testes</w:t>
+            </w:r>
           </w:p>
         </w:tc>
         <w:tc>
@@ -1423,7 +1603,7 @@
               <w:jc w:val="center"/>
             </w:pPr>
             <w:r>
-              <w:t>23/09/2017</w:t>
+              <w:t>13/10/2017</w:t>
             </w:r>
           </w:p>
         </w:tc>
@@ -1454,15 +1634,6 @@
               </w:rPr>
               <w:t>Marina Vilela</w:t>
             </w:r>
-          </w:p>
-          <w:p>
-            <w:pPr>
-              <w:snapToGrid w:val="0"/>
-              <w:jc w:val="center"/>
-              <w:rPr>
-                <w:b/>
-              </w:rPr>
-            </w:pPr>
           </w:p>
         </w:tc>
         <w:tc>
@@ -1535,12 +1706,12 @@
           <w:docGrid w:linePitch="360"/>
         </w:sectPr>
       </w:pPr>
-      <w:bookmarkStart w:id="1" w:name="_Toc462218644"/>
+      <w:bookmarkStart w:id="2" w:name="_Toc462218644"/>
       <w:r>
         <w:lastRenderedPageBreak/>
         <w:t>Índice</w:t>
       </w:r>
-      <w:bookmarkEnd w:id="1"/>
+      <w:bookmarkEnd w:id="2"/>
     </w:p>
     <w:p>
       <w:pPr>
@@ -5275,12 +5446,12 @@
           <w:docGrid w:linePitch="360"/>
         </w:sectPr>
       </w:pPr>
-      <w:bookmarkStart w:id="2" w:name="_Toc462218645"/>
+      <w:bookmarkStart w:id="3" w:name="_Toc462218645"/>
       <w:r>
         <w:lastRenderedPageBreak/>
         <w:t>Lista de Figuras</w:t>
       </w:r>
-      <w:bookmarkEnd w:id="2"/>
+      <w:bookmarkEnd w:id="3"/>
     </w:p>
     <w:p>
       <w:pPr>
@@ -5947,12 +6118,12 @@
           <w:docGrid w:linePitch="360"/>
         </w:sectPr>
       </w:pPr>
-      <w:bookmarkStart w:id="3" w:name="_Toc462218646"/>
+      <w:bookmarkStart w:id="4" w:name="_Toc462218646"/>
       <w:r>
         <w:lastRenderedPageBreak/>
         <w:t>Lista de Tabelas</w:t>
       </w:r>
-      <w:bookmarkEnd w:id="3"/>
+      <w:bookmarkEnd w:id="4"/>
     </w:p>
     <w:p>
       <w:pPr>
@@ -6591,12 +6762,12 @@
       <w:pPr>
         <w:pStyle w:val="Ttulo1"/>
       </w:pPr>
-      <w:bookmarkStart w:id="4" w:name="_Toc462218647"/>
+      <w:bookmarkStart w:id="5" w:name="_Toc462218647"/>
       <w:r>
         <w:lastRenderedPageBreak/>
         <w:t>Introdução</w:t>
       </w:r>
-      <w:bookmarkEnd w:id="4"/>
+      <w:bookmarkEnd w:id="5"/>
       <w:r>
         <w:t xml:space="preserve"> </w:t>
       </w:r>
@@ -6608,11 +6779,11 @@
           <w:color w:val="000000"/>
         </w:rPr>
       </w:pPr>
-      <w:bookmarkStart w:id="5" w:name="_Toc462218648"/>
+      <w:bookmarkStart w:id="6" w:name="_Toc462218648"/>
       <w:r>
         <w:t>Definições, Acrônimos e Abreviaturas</w:t>
       </w:r>
-      <w:bookmarkEnd w:id="5"/>
+      <w:bookmarkEnd w:id="6"/>
     </w:p>
     <w:p>
       <w:pPr>
@@ -6625,7 +6796,7 @@
           <w:szCs w:val="24"/>
         </w:rPr>
       </w:pPr>
-      <w:bookmarkStart w:id="6" w:name="_Ref208915676"/>
+      <w:bookmarkStart w:id="7" w:name="_Ref208915676"/>
       <w:r>
         <w:rPr>
           <w:rFonts w:ascii="Arial" w:hAnsi="Arial" w:cs="Arial"/>
@@ -6722,7 +6893,7 @@
         <w:t>Reação ou retorno de alguma ação, efeito retroativo.</w:t>
       </w:r>
     </w:p>
-    <w:bookmarkEnd w:id="6"/>
+    <w:bookmarkEnd w:id="7"/>
     <w:p>
       <w:pPr>
         <w:pStyle w:val="Comment"/>
@@ -6738,22 +6909,22 @@
       <w:pPr>
         <w:pStyle w:val="Ttulo1"/>
       </w:pPr>
-      <w:bookmarkStart w:id="7" w:name="_Toc462218649"/>
+      <w:bookmarkStart w:id="8" w:name="_Toc462218649"/>
       <w:r>
         <w:lastRenderedPageBreak/>
         <w:t>Visão geral</w:t>
       </w:r>
-      <w:bookmarkEnd w:id="7"/>
+      <w:bookmarkEnd w:id="8"/>
     </w:p>
     <w:p>
       <w:pPr>
         <w:pStyle w:val="Ttulo2"/>
       </w:pPr>
-      <w:bookmarkStart w:id="8" w:name="_Toc462218650"/>
+      <w:bookmarkStart w:id="9" w:name="_Toc462218650"/>
       <w:r>
         <w:t>Introdução</w:t>
       </w:r>
-      <w:bookmarkEnd w:id="8"/>
+      <w:bookmarkEnd w:id="9"/>
     </w:p>
     <w:p>
       <w:pPr>
@@ -6895,11 +7066,11 @@
           <w:color w:val="000000" w:themeColor="text1"/>
         </w:rPr>
       </w:pPr>
-      <w:bookmarkStart w:id="9" w:name="_Toc462218651"/>
+      <w:bookmarkStart w:id="10" w:name="_Toc462218651"/>
       <w:r>
         <w:t>Escopo</w:t>
       </w:r>
-      <w:bookmarkEnd w:id="9"/>
+      <w:bookmarkEnd w:id="10"/>
     </w:p>
     <w:p>
       <w:pPr>
@@ -7207,8 +7378,8 @@
           <w:iCs w:val="0"/>
         </w:rPr>
       </w:pPr>
-      <w:bookmarkStart w:id="10" w:name="_Toc459887108"/>
-      <w:bookmarkStart w:id="11" w:name="_Toc489463038"/>
+      <w:bookmarkStart w:id="11" w:name="_Toc459887108"/>
+      <w:bookmarkStart w:id="12" w:name="_Toc489463038"/>
       <w:r>
         <w:rPr>
           <w:b/>
@@ -7264,7 +7435,7 @@
         </w:rPr>
         <w:t>Desenho do Escopo do Projeto</w:t>
       </w:r>
-      <w:bookmarkEnd w:id="10"/>
+      <w:bookmarkEnd w:id="11"/>
       <w:r>
         <w:rPr>
           <w:i w:val="0"/>
@@ -7273,7 +7444,7 @@
         <w:t>.</w:t>
       </w:r>
     </w:p>
-    <w:bookmarkEnd w:id="11"/>
+    <w:bookmarkEnd w:id="12"/>
     <w:p>
       <w:pPr>
         <w:pStyle w:val="Legenda"/>
@@ -7287,12 +7458,12 @@
       <w:pPr>
         <w:pStyle w:val="Ttulo2"/>
       </w:pPr>
-      <w:bookmarkStart w:id="12" w:name="_Toc462218652"/>
+      <w:bookmarkStart w:id="13" w:name="_Toc462218652"/>
       <w:r>
         <w:lastRenderedPageBreak/>
         <w:t>Descrição de funcionamento</w:t>
       </w:r>
-      <w:bookmarkEnd w:id="12"/>
+      <w:bookmarkEnd w:id="13"/>
     </w:p>
     <w:p/>
     <w:p>
@@ -7459,8 +7630,8 @@
           <w:color w:val="000000" w:themeColor="text1"/>
         </w:rPr>
       </w:pPr>
-      <w:bookmarkStart w:id="13" w:name="_Toc459887109"/>
-      <w:bookmarkStart w:id="14" w:name="_Toc489463039"/>
+      <w:bookmarkStart w:id="14" w:name="_Toc459887109"/>
+      <w:bookmarkStart w:id="15" w:name="_Toc489463039"/>
       <w:r>
         <w:rPr>
           <w:b/>
@@ -7532,8 +7703,8 @@
         </w:rPr>
         <w:t>.</w:t>
       </w:r>
-      <w:bookmarkEnd w:id="13"/>
       <w:bookmarkEnd w:id="14"/>
+      <w:bookmarkEnd w:id="15"/>
     </w:p>
     <w:p>
       <w:pPr>
@@ -7598,8 +7769,8 @@
           <w:iCs w:val="0"/>
         </w:rPr>
       </w:pPr>
-      <w:bookmarkStart w:id="15" w:name="_Toc459887110"/>
-      <w:bookmarkStart w:id="16" w:name="_Toc489463040"/>
+      <w:bookmarkStart w:id="16" w:name="_Toc459887110"/>
+      <w:bookmarkStart w:id="17" w:name="_Toc489463040"/>
       <w:r>
         <w:rPr>
           <w:b/>
@@ -7662,8 +7833,8 @@
         </w:rPr>
         <w:t>.</w:t>
       </w:r>
-      <w:bookmarkEnd w:id="15"/>
       <w:bookmarkEnd w:id="16"/>
+      <w:bookmarkEnd w:id="17"/>
     </w:p>
     <w:p>
       <w:pPr>
@@ -7687,22 +7858,22 @@
       <w:pPr>
         <w:pStyle w:val="Ttulo1"/>
       </w:pPr>
-      <w:bookmarkStart w:id="17" w:name="_Toc462218653"/>
+      <w:bookmarkStart w:id="18" w:name="_Toc462218653"/>
       <w:r>
         <w:lastRenderedPageBreak/>
         <w:t>Especificação de Requisitos</w:t>
       </w:r>
-      <w:bookmarkEnd w:id="17"/>
+      <w:bookmarkEnd w:id="18"/>
     </w:p>
     <w:p>
       <w:pPr>
         <w:pStyle w:val="Ttulo2"/>
       </w:pPr>
-      <w:bookmarkStart w:id="18" w:name="_Toc462218654"/>
+      <w:bookmarkStart w:id="19" w:name="_Toc462218654"/>
       <w:r>
         <w:t xml:space="preserve">Requisitos Funcionais </w:t>
       </w:r>
-      <w:bookmarkEnd w:id="18"/>
+      <w:bookmarkEnd w:id="19"/>
     </w:p>
     <w:p>
       <w:pPr>
@@ -7974,7 +8145,7 @@
           <w:iCs w:val="0"/>
         </w:rPr>
       </w:pPr>
-      <w:bookmarkStart w:id="19" w:name="_Toc459887158"/>
+      <w:bookmarkStart w:id="20" w:name="_Toc459887158"/>
       <w:r>
         <w:rPr>
           <w:b/>
@@ -8037,7 +8208,7 @@
         </w:rPr>
         <w:t>.</w:t>
       </w:r>
-      <w:bookmarkEnd w:id="19"/>
+      <w:bookmarkEnd w:id="20"/>
     </w:p>
     <w:p>
       <w:pPr>
@@ -8296,7 +8467,7 @@
           <w:iCs w:val="0"/>
         </w:rPr>
       </w:pPr>
-      <w:bookmarkStart w:id="20" w:name="_Toc459887159"/>
+      <w:bookmarkStart w:id="21" w:name="_Toc459887159"/>
       <w:r>
         <w:rPr>
           <w:b/>
@@ -8366,7 +8537,7 @@
         </w:rPr>
         <w:t>.</w:t>
       </w:r>
-      <w:bookmarkEnd w:id="20"/>
+      <w:bookmarkEnd w:id="21"/>
     </w:p>
     <w:p>
       <w:pPr>
@@ -13446,12 +13617,12 @@
         <w:pStyle w:val="Ttulo2"/>
         <w:pageBreakBefore/>
       </w:pPr>
-      <w:bookmarkStart w:id="21" w:name="_Toc462218657"/>
+      <w:bookmarkStart w:id="22" w:name="_Toc462218657"/>
       <w:r>
         <w:lastRenderedPageBreak/>
         <w:t>Diagrama de Casos de Uso</w:t>
       </w:r>
-      <w:bookmarkEnd w:id="21"/>
+      <w:bookmarkEnd w:id="22"/>
     </w:p>
     <w:p>
       <w:pPr>
@@ -13520,8 +13691,8 @@
           <w:i w:val="0"/>
         </w:rPr>
       </w:pPr>
-      <w:bookmarkStart w:id="22" w:name="_Toc459887111"/>
-      <w:bookmarkStart w:id="23" w:name="_Toc489463041"/>
+      <w:bookmarkStart w:id="23" w:name="_Toc459887111"/>
+      <w:bookmarkStart w:id="24" w:name="_Toc489463041"/>
       <w:r>
         <w:rPr>
           <w:b/>
@@ -13616,20 +13787,20 @@
         </w:rPr>
         <w:t>.</w:t>
       </w:r>
-      <w:bookmarkEnd w:id="22"/>
       <w:bookmarkEnd w:id="23"/>
+      <w:bookmarkEnd w:id="24"/>
     </w:p>
     <w:p>
       <w:pPr>
         <w:pStyle w:val="Ttulo3"/>
       </w:pPr>
-      <w:bookmarkStart w:id="24" w:name="_Toc364852096"/>
-      <w:bookmarkStart w:id="25" w:name="_Toc462218658"/>
+      <w:bookmarkStart w:id="25" w:name="_Toc364852096"/>
+      <w:bookmarkStart w:id="26" w:name="_Toc462218658"/>
       <w:r>
         <w:t>Descrição dos Atores</w:t>
       </w:r>
-      <w:bookmarkEnd w:id="24"/>
       <w:bookmarkEnd w:id="25"/>
+      <w:bookmarkEnd w:id="26"/>
     </w:p>
     <w:p>
       <w:pPr>
@@ -13726,13 +13897,13 @@
       <w:pPr>
         <w:pStyle w:val="Ttulo3"/>
       </w:pPr>
-      <w:bookmarkStart w:id="26" w:name="_Toc364852097"/>
-      <w:bookmarkStart w:id="27" w:name="_Toc462218659"/>
+      <w:bookmarkStart w:id="27" w:name="_Toc364852097"/>
+      <w:bookmarkStart w:id="28" w:name="_Toc462218659"/>
       <w:r>
         <w:t>Descrição dos Casos de Uso</w:t>
       </w:r>
-      <w:bookmarkEnd w:id="26"/>
       <w:bookmarkEnd w:id="27"/>
+      <w:bookmarkEnd w:id="28"/>
     </w:p>
     <w:p>
       <w:pPr>
@@ -13973,12 +14144,12 @@
         <w:pStyle w:val="Ttulo2"/>
         <w:pageBreakBefore/>
       </w:pPr>
-      <w:bookmarkStart w:id="28" w:name="_Toc462218660"/>
+      <w:bookmarkStart w:id="29" w:name="_Toc462218660"/>
       <w:r>
         <w:lastRenderedPageBreak/>
         <w:t>Fluxos de Eventos de Casos de Uso</w:t>
       </w:r>
-      <w:bookmarkEnd w:id="28"/>
+      <w:bookmarkEnd w:id="29"/>
     </w:p>
     <w:p>
       <w:pPr>
@@ -13989,18 +14160,18 @@
         </w:tabs>
         <w:ind w:left="426"/>
       </w:pPr>
-      <w:bookmarkStart w:id="29" w:name="_Toc422919006"/>
-      <w:bookmarkStart w:id="30" w:name="_Toc430302454"/>
-      <w:bookmarkStart w:id="31" w:name="_Toc462218661"/>
+      <w:bookmarkStart w:id="30" w:name="_Toc422919006"/>
+      <w:bookmarkStart w:id="31" w:name="_Toc430302454"/>
+      <w:bookmarkStart w:id="32" w:name="_Toc462218661"/>
       <w:r>
         <w:t>Login</w:t>
       </w:r>
-      <w:bookmarkEnd w:id="29"/>
       <w:bookmarkEnd w:id="30"/>
+      <w:bookmarkEnd w:id="31"/>
       <w:r>
         <w:t xml:space="preserve"> do Administrador</w:t>
       </w:r>
-      <w:bookmarkEnd w:id="31"/>
+      <w:bookmarkEnd w:id="32"/>
     </w:p>
     <w:p/>
     <w:tbl>
@@ -15233,7 +15404,7 @@
           <w:i w:val="0"/>
         </w:rPr>
       </w:pPr>
-      <w:bookmarkStart w:id="32" w:name="_Toc422919056"/>
+      <w:bookmarkStart w:id="33" w:name="_Toc422919056"/>
       <w:r>
         <w:rPr>
           <w:b/>
@@ -15275,7 +15446,7 @@
         </w:rPr>
         <w:t xml:space="preserve"> do Administrador &gt;</w:t>
       </w:r>
-      <w:bookmarkEnd w:id="32"/>
+      <w:bookmarkEnd w:id="33"/>
       <w:r>
         <w:rPr>
           <w:i w:val="0"/>
@@ -51060,45 +51231,29 @@
         <w:pStyle w:val="Ttulo2"/>
         <w:pageBreakBefore/>
       </w:pPr>
-      <w:bookmarkStart w:id="33" w:name="_Toc462218662"/>
+      <w:bookmarkStart w:id="34" w:name="_Toc462218662"/>
       <w:r>
         <w:lastRenderedPageBreak/>
         <w:t>Requisitos Não-Funcionais</w:t>
       </w:r>
-      <w:bookmarkEnd w:id="33"/>
+      <w:bookmarkEnd w:id="34"/>
     </w:p>
     <w:p>
       <w:pPr>
         <w:pStyle w:val="Ttulo3"/>
       </w:pPr>
-      <w:bookmarkStart w:id="34" w:name="_Toc462218663"/>
+      <w:bookmarkStart w:id="35" w:name="_Toc462218663"/>
       <w:r>
         <w:t>Req.</w:t>
       </w:r>
-      <w:r>
-        <w:t>9</w:t>
-      </w:r>
-      <w:r>
-        <w:fldChar w:fldCharType="begin"/>
-      </w:r>
-      <w:r>
-        <w:instrText xml:space="preserve"> SEQ "Reqnaofuncionais" \*Arabic </w:instrText>
-      </w:r>
-      <w:r>
-        <w:fldChar w:fldCharType="separate"/>
-      </w:r>
-      <w:r>
-        <w:rPr>
-          <w:noProof/>
-        </w:rPr>
-        <w:t>1</w:t>
-      </w:r>
-      <w:r>
-        <w:rPr>
-          <w:noProof/>
-        </w:rPr>
-        <w:fldChar w:fldCharType="end"/>
-      </w:r>
+      <w:fldSimple w:instr=" SEQ &quot;Reqnaofuncionais&quot; \*Arabic ">
+        <w:r>
+          <w:rPr>
+            <w:noProof/>
+          </w:rPr>
+          <w:t>1</w:t>
+        </w:r>
+      </w:fldSimple>
       <w:r>
         <w:t xml:space="preserve"> </w:t>
       </w:r>
@@ -51114,7 +51269,7 @@
       <w:r>
         <w:t xml:space="preserve"> como sistema operacional</w:t>
       </w:r>
-      <w:bookmarkEnd w:id="34"/>
+      <w:bookmarkEnd w:id="35"/>
     </w:p>
     <w:p>
       <w:pPr>
@@ -51127,76 +51282,259 @@
         <w:t>Windows</w:t>
       </w:r>
       <w:r>
-        <w:t xml:space="preserve"> </w:t>
-      </w:r>
-      <w:r>
-        <w:t>...</w:t>
-      </w:r>
-    </w:p>
-    <w:p>
-      <w:pPr>
-        <w:jc w:val="center"/>
-      </w:pPr>
-    </w:p>
-    <w:p>
-      <w:pPr>
-        <w:pStyle w:val="Ttulo3"/>
-      </w:pPr>
-      <w:bookmarkStart w:id="35" w:name="8.3_______________Performance_Requiremen"/>
-      <w:bookmarkStart w:id="36" w:name="_Toc462218664"/>
-      <w:r>
-        <w:t>Requisitos de Desempenho</w:t>
-      </w:r>
-      <w:bookmarkEnd w:id="35"/>
-      <w:bookmarkEnd w:id="36"/>
-    </w:p>
-    <w:p>
-      <w:pPr>
-        <w:pStyle w:val="Ttulo4"/>
+        <w:t xml:space="preserve">. </w:t>
+      </w:r>
+    </w:p>
+    <w:p>
+      <w:pPr>
         <w:tabs>
-          <w:tab w:val="clear" w:pos="0"/>
           <w:tab w:val="num" w:pos="2268"/>
         </w:tabs>
-        <w:ind w:firstLine="1418"/>
-      </w:pPr>
-      <w:bookmarkStart w:id="37" w:name="_Toc462218665"/>
-      <w:r>
-        <w:t>Req.9</w:t>
-      </w:r>
-      <w:r>
-        <w:fldChar w:fldCharType="begin"/>
-      </w:r>
-      <w:r>
-        <w:instrText xml:space="preserve"> SEQ "Reqnaofuncionais" \*Arabic </w:instrText>
-      </w:r>
-      <w:r>
-        <w:fldChar w:fldCharType="separate"/>
-      </w:r>
-      <w:r>
-        <w:rPr>
-          <w:noProof/>
-        </w:rPr>
+      </w:pPr>
+    </w:p>
+    <w:p>
+      <w:pPr>
+        <w:pStyle w:val="Ttulo3"/>
+      </w:pPr>
+      <w:bookmarkStart w:id="36" w:name="_Toc459891794"/>
+      <w:r>
+        <w:t>Req.</w:t>
+      </w:r>
+      <w:r>
         <w:t>2</w:t>
       </w:r>
       <w:r>
-        <w:rPr>
-          <w:noProof/>
-        </w:rPr>
-        <w:fldChar w:fldCharType="end"/>
-      </w:r>
-      <w:r>
         <w:t xml:space="preserve"> </w:t>
       </w:r>
-      <w:r>
-        <w:t>-</w:t>
-      </w:r>
-      <w:r>
-        <w:t xml:space="preserve"> O tempo </w:t>
-      </w:r>
-      <w:r>
-        <w:t>da geração de relatório não deve exceder 1 segundo.</w:t>
-      </w:r>
-      <w:bookmarkEnd w:id="37"/>
+      <w:bookmarkEnd w:id="36"/>
+      <w:r>
+        <w:t>- Linguagem Java na programação do software</w:t>
+      </w:r>
+    </w:p>
+    <w:p>
+      <w:pPr>
+        <w:ind w:left="1416"/>
+      </w:pPr>
+      <w:r>
+        <w:t>Na programação do software será usada linguagem Java, desenvolvida na IDE Eclipse.</w:t>
+      </w:r>
+    </w:p>
+    <w:p>
+      <w:pPr>
+        <w:ind w:left="1416"/>
+      </w:pPr>
+    </w:p>
+    <w:p>
+      <w:pPr>
+        <w:pStyle w:val="Ttulo3"/>
+        <w:widowControl w:val="0"/>
+      </w:pPr>
+      <w:r>
+        <w:t>Req.3</w:t>
+      </w:r>
+      <w:r>
+        <w:t xml:space="preserve"> – Idioma padronizada</w:t>
+      </w:r>
+    </w:p>
+    <w:p>
+      <w:pPr>
+        <w:ind w:left="1416"/>
+      </w:pPr>
+      <w:r>
+        <w:t>A interface com o usuário será toda em português.</w:t>
+      </w:r>
+    </w:p>
+    <w:p>
+      <w:pPr>
+        <w:ind w:left="1416"/>
+      </w:pPr>
+    </w:p>
+    <w:p>
+      <w:pPr>
+        <w:pStyle w:val="Ttulo3"/>
+        <w:widowControl w:val="0"/>
+      </w:pPr>
+      <w:r>
+        <w:t>Req.4</w:t>
+      </w:r>
+      <w:r>
+        <w:t xml:space="preserve"> – MySQL </w:t>
+      </w:r>
+    </w:p>
+    <w:p>
+      <w:pPr>
+        <w:ind w:left="1416"/>
+        <w:jc w:val="both"/>
+      </w:pPr>
+      <w:r>
+        <w:t>O sistema faz integração com o Banco de dados feito no MySQL para a interligar os dados com o software.</w:t>
+      </w:r>
+    </w:p>
+    <w:p>
+      <w:pPr>
+        <w:ind w:left="1416"/>
+      </w:pPr>
+    </w:p>
+    <w:p>
+      <w:pPr>
+        <w:pStyle w:val="Ttulo3"/>
+        <w:widowControl w:val="0"/>
+      </w:pPr>
+      <w:r>
+        <w:t>Req.5 - Prazo de entrega</w:t>
+      </w:r>
+    </w:p>
+    <w:p>
+      <w:pPr>
+        <w:ind w:left="1416"/>
+        <w:jc w:val="both"/>
+      </w:pPr>
+      <w:r>
+        <w:t>Todo o projeto será desenvolvido no período de 5 meses, de Fevereiro à Junho.</w:t>
+      </w:r>
+    </w:p>
+    <w:p>
+      <w:pPr>
+        <w:ind w:left="1416"/>
+      </w:pPr>
+    </w:p>
+    <w:p>
+      <w:pPr>
+        <w:pStyle w:val="Ttulo3"/>
+        <w:widowControl w:val="0"/>
+      </w:pPr>
+      <w:r>
+        <w:t>Req.6 - Segurança</w:t>
+      </w:r>
+    </w:p>
+    <w:p>
+      <w:pPr>
+        <w:ind w:left="1416"/>
+        <w:jc w:val="both"/>
+        <w:rPr>
+          <w:szCs w:val="24"/>
+          <w:shd w:val="clear" w:color="auto" w:fill="FFFFFF"/>
+        </w:rPr>
+      </w:pPr>
+      <w:r>
+        <w:rPr>
+          <w:szCs w:val="24"/>
+          <w:shd w:val="clear" w:color="auto" w:fill="FFFFFF"/>
+        </w:rPr>
+        <w:t xml:space="preserve">O software deve garantir a segurança dos dados, bem como as permissões de acesso às suas funcionalidades, como por exemplo, usar criptografia em senhas e liberar acesso aos menus do sistema de acordo com a hierarquia do usuário. </w:t>
+      </w:r>
+    </w:p>
+    <w:p>
+      <w:pPr>
+        <w:ind w:left="1416"/>
+        <w:rPr>
+          <w:szCs w:val="24"/>
+          <w:shd w:val="clear" w:color="auto" w:fill="FFFFFF"/>
+        </w:rPr>
+      </w:pPr>
+    </w:p>
+    <w:p>
+      <w:pPr>
+        <w:pStyle w:val="Ttulo3"/>
+        <w:widowControl w:val="0"/>
+      </w:pPr>
+      <w:r>
+        <w:t>Req.7 - Layout e design</w:t>
+      </w:r>
+    </w:p>
+    <w:p>
+      <w:pPr>
+        <w:ind w:left="1416"/>
+        <w:jc w:val="both"/>
+        <w:rPr>
+          <w:szCs w:val="24"/>
+          <w:shd w:val="clear" w:color="auto" w:fill="FFFFFF"/>
+        </w:rPr>
+      </w:pPr>
+      <w:r>
+        <w:rPr>
+          <w:szCs w:val="24"/>
+          <w:shd w:val="clear" w:color="auto" w:fill="FFFFFF"/>
+        </w:rPr>
+        <w:t>O software terá uma usabilidade fácil de usar, que dispense muitos recursos gráficos.</w:t>
+      </w:r>
+    </w:p>
+    <w:p>
+      <w:pPr>
+        <w:ind w:left="1416"/>
+        <w:rPr>
+          <w:szCs w:val="24"/>
+          <w:shd w:val="clear" w:color="auto" w:fill="FFFFFF"/>
+        </w:rPr>
+      </w:pPr>
+    </w:p>
+    <w:p>
+      <w:pPr>
+        <w:pStyle w:val="Ttulo3"/>
+        <w:widowControl w:val="0"/>
+      </w:pPr>
+      <w:r>
+        <w:t>Req.8 - Desempenho</w:t>
+      </w:r>
+    </w:p>
+    <w:p>
+      <w:pPr>
+        <w:ind w:left="1416"/>
+        <w:jc w:val="both"/>
+        <w:rPr>
+          <w:szCs w:val="24"/>
+          <w:shd w:val="clear" w:color="auto" w:fill="FFFFFF"/>
+        </w:rPr>
+      </w:pPr>
+      <w:r>
+        <w:rPr>
+          <w:szCs w:val="24"/>
+          <w:shd w:val="clear" w:color="auto" w:fill="FFFFFF"/>
+        </w:rPr>
+        <w:t xml:space="preserve">O sistema não deverá consumir muitos recursos do computador deverá executar seus processamentos rapidamente. </w:t>
+      </w:r>
+    </w:p>
+    <w:p>
+      <w:pPr>
+        <w:ind w:left="1416"/>
+        <w:rPr>
+          <w:szCs w:val="24"/>
+          <w:shd w:val="clear" w:color="auto" w:fill="FFFFFF"/>
+        </w:rPr>
+      </w:pPr>
+      <w:r>
+        <w:rPr>
+          <w:szCs w:val="24"/>
+          <w:shd w:val="clear" w:color="auto" w:fill="FFFFFF"/>
+        </w:rPr>
+        <w:t xml:space="preserve"> </w:t>
+      </w:r>
+    </w:p>
+    <w:p>
+      <w:pPr>
+        <w:pStyle w:val="Ttulo3"/>
+        <w:widowControl w:val="0"/>
+      </w:pPr>
+      <w:r>
+        <w:t>Req.9 - Disponibilidade</w:t>
+      </w:r>
+    </w:p>
+    <w:p>
+      <w:pPr>
+        <w:ind w:left="1416"/>
+        <w:jc w:val="both"/>
+        <w:rPr>
+          <w:color w:val="000000"/>
+          <w:szCs w:val="24"/>
+        </w:rPr>
+      </w:pPr>
+      <w:r>
+        <w:rPr>
+          <w:color w:val="000000"/>
+          <w:szCs w:val="24"/>
+        </w:rPr>
+        <w:t>O sistema deverá ainda ser preparado para fazer sincronização dos dados incluídos/alterados/excluídos quando no uso do banco de dados local (sistema off-line), e na sincronização de “volta” (banco local para banco no servidor), verificar se mais de um usuário manteve um mesmo registro, e realizar merge para que não haja defasagem/perda de dados.</w:t>
+      </w:r>
     </w:p>
     <w:p>
       <w:pPr>
@@ -51205,49 +51543,40 @@
         </w:tabs>
         <w:ind w:left="1418"/>
       </w:pPr>
-      <w:r>
-        <w:tab/>
-      </w:r>
-      <w:r>
-        <w:t>Este requisito deve ser validado somen</w:t>
-      </w:r>
-      <w:r>
-        <w:t>te se o sistema estiver ocioso e possua um número de registro menor que um milhão de clientes.</w:t>
-      </w:r>
     </w:p>
     <w:p/>
     <w:p>
       <w:pPr>
         <w:pStyle w:val="Ttulo1"/>
       </w:pPr>
-      <w:bookmarkStart w:id="38" w:name="_Toc462218666"/>
+      <w:bookmarkStart w:id="37" w:name="_Toc462218666"/>
       <w:r>
         <w:lastRenderedPageBreak/>
         <w:t>Projeto Arquitetural</w:t>
       </w:r>
+      <w:bookmarkEnd w:id="37"/>
+    </w:p>
+    <w:p>
+      <w:pPr>
+        <w:pStyle w:val="Ttulo2"/>
+      </w:pPr>
+      <w:bookmarkStart w:id="38" w:name="_Toc462218667"/>
+      <w:r>
+        <w:t xml:space="preserve">Diagrama de </w:t>
+      </w:r>
+      <w:r>
+        <w:t>C</w:t>
+      </w:r>
+      <w:r>
+        <w:t xml:space="preserve">ontexto </w:t>
+      </w:r>
+      <w:r>
+        <w:t>A</w:t>
+      </w:r>
+      <w:r>
+        <w:t>rquitetural</w:t>
+      </w:r>
       <w:bookmarkEnd w:id="38"/>
-    </w:p>
-    <w:p>
-      <w:pPr>
-        <w:pStyle w:val="Ttulo2"/>
-      </w:pPr>
-      <w:bookmarkStart w:id="39" w:name="_Toc462218667"/>
-      <w:r>
-        <w:t xml:space="preserve">Diagrama de </w:t>
-      </w:r>
-      <w:r>
-        <w:t>C</w:t>
-      </w:r>
-      <w:r>
-        <w:t xml:space="preserve">ontexto </w:t>
-      </w:r>
-      <w:r>
-        <w:t>A</w:t>
-      </w:r>
-      <w:r>
-        <w:t>rquitetural</w:t>
-      </w:r>
-      <w:bookmarkEnd w:id="39"/>
     </w:p>
     <w:p>
       <w:pPr>
@@ -51378,7 +51707,7 @@
       <w:pPr>
         <w:pStyle w:val="Ttulo2"/>
       </w:pPr>
-      <w:bookmarkStart w:id="40" w:name="_Toc462218668"/>
+      <w:bookmarkStart w:id="39" w:name="_Toc462218668"/>
       <w:r>
         <w:lastRenderedPageBreak/>
         <w:t xml:space="preserve">Relacionamentos UML para </w:t>
@@ -51389,7 +51718,7 @@
       <w:r>
         <w:t>rquétipos</w:t>
       </w:r>
-      <w:bookmarkEnd w:id="40"/>
+      <w:bookmarkEnd w:id="39"/>
     </w:p>
     <w:p>
       <w:pPr>
@@ -51618,7 +51947,7 @@
       <w:pPr>
         <w:pStyle w:val="Ttulo2"/>
       </w:pPr>
-      <w:bookmarkStart w:id="41" w:name="_Toc462218669"/>
+      <w:bookmarkStart w:id="40" w:name="_Toc462218669"/>
       <w:r>
         <w:lastRenderedPageBreak/>
         <w:t xml:space="preserve">Diagrama de </w:t>
@@ -51629,7 +51958,7 @@
       <w:r>
         <w:t>acotes</w:t>
       </w:r>
-      <w:bookmarkEnd w:id="41"/>
+      <w:bookmarkEnd w:id="40"/>
     </w:p>
     <w:p>
       <w:pPr>
@@ -51886,7 +52215,7 @@
       <w:pPr>
         <w:pStyle w:val="Ttulo2"/>
       </w:pPr>
-      <w:bookmarkStart w:id="42" w:name="_Toc462218670"/>
+      <w:bookmarkStart w:id="41" w:name="_Toc462218670"/>
       <w:r>
         <w:lastRenderedPageBreak/>
         <w:t xml:space="preserve">Instanciação dos </w:t>
@@ -51897,7 +52226,7 @@
       <w:r>
         <w:t>omponentes</w:t>
       </w:r>
-      <w:bookmarkEnd w:id="42"/>
+      <w:bookmarkEnd w:id="41"/>
     </w:p>
     <w:p/>
     <w:p>
@@ -51967,8 +52296,8 @@
           <w:i w:val="0"/>
         </w:rPr>
       </w:pPr>
-      <w:bookmarkStart w:id="43" w:name="_Toc459887112"/>
-      <w:bookmarkStart w:id="44" w:name="_Toc489463042"/>
+      <w:bookmarkStart w:id="42" w:name="_Toc459887112"/>
+      <w:bookmarkStart w:id="43" w:name="_Toc489463042"/>
       <w:r>
         <w:rPr>
           <w:b/>
@@ -52021,32 +52350,32 @@
         </w:rPr>
         <w:t>.</w:t>
       </w:r>
+      <w:bookmarkEnd w:id="42"/>
       <w:bookmarkEnd w:id="43"/>
-      <w:bookmarkEnd w:id="44"/>
     </w:p>
     <w:p>
       <w:pPr>
         <w:pStyle w:val="Ttulo1"/>
       </w:pPr>
-      <w:bookmarkStart w:id="45" w:name="_Toc462218671"/>
+      <w:bookmarkStart w:id="44" w:name="_Toc462218671"/>
       <w:r>
         <w:lastRenderedPageBreak/>
         <w:t>Projeto de Dados</w:t>
       </w:r>
+      <w:bookmarkEnd w:id="44"/>
+      <w:r>
+        <w:t xml:space="preserve"> </w:t>
+      </w:r>
+    </w:p>
+    <w:p>
+      <w:pPr>
+        <w:pStyle w:val="Ttulo2"/>
+      </w:pPr>
+      <w:bookmarkStart w:id="45" w:name="_Toc462218672"/>
+      <w:r>
+        <w:t>Modelo Entidade-Relacionamento</w:t>
+      </w:r>
       <w:bookmarkEnd w:id="45"/>
-      <w:r>
-        <w:t xml:space="preserve"> </w:t>
-      </w:r>
-    </w:p>
-    <w:p>
-      <w:pPr>
-        <w:pStyle w:val="Ttulo2"/>
-      </w:pPr>
-      <w:bookmarkStart w:id="46" w:name="_Toc462218672"/>
-      <w:r>
-        <w:t>Modelo Entidade-Relacionamento</w:t>
-      </w:r>
-      <w:bookmarkEnd w:id="46"/>
     </w:p>
     <w:p/>
     <w:p>
@@ -52118,8 +52447,8 @@
           <w:i w:val="0"/>
         </w:rPr>
       </w:pPr>
-      <w:bookmarkStart w:id="47" w:name="_Toc459887113"/>
-      <w:bookmarkStart w:id="48" w:name="_Toc489463043"/>
+      <w:bookmarkStart w:id="46" w:name="_Toc459887113"/>
+      <w:bookmarkStart w:id="47" w:name="_Toc489463043"/>
       <w:r>
         <w:rPr>
           <w:b/>
@@ -52160,8 +52489,8 @@
         </w:rPr>
         <w:t>.</w:t>
       </w:r>
+      <w:bookmarkEnd w:id="46"/>
       <w:bookmarkEnd w:id="47"/>
-      <w:bookmarkEnd w:id="48"/>
     </w:p>
     <w:p>
       <w:pPr>
@@ -52257,25 +52586,25 @@
       <w:pPr>
         <w:pStyle w:val="Ttulo1"/>
       </w:pPr>
-      <w:bookmarkStart w:id="49" w:name="_Toc462218673"/>
+      <w:bookmarkStart w:id="48" w:name="_Toc462218673"/>
       <w:r>
         <w:lastRenderedPageBreak/>
         <w:t>Projeto Lógico</w:t>
       </w:r>
+      <w:bookmarkEnd w:id="48"/>
+    </w:p>
+    <w:p>
+      <w:pPr>
+        <w:pStyle w:val="Ttulo2"/>
+      </w:pPr>
+      <w:bookmarkStart w:id="49" w:name="_Toc462218674"/>
+      <w:r>
+        <w:t>Diagrama de Classe</w:t>
+      </w:r>
+      <w:r>
+        <w:t>s</w:t>
+      </w:r>
       <w:bookmarkEnd w:id="49"/>
-    </w:p>
-    <w:p>
-      <w:pPr>
-        <w:pStyle w:val="Ttulo2"/>
-      </w:pPr>
-      <w:bookmarkStart w:id="50" w:name="_Toc462218674"/>
-      <w:r>
-        <w:t>Diagrama de Classe</w:t>
-      </w:r>
-      <w:r>
-        <w:t>s</w:t>
-      </w:r>
-      <w:bookmarkEnd w:id="50"/>
     </w:p>
     <w:p>
       <w:pPr>
@@ -52344,8 +52673,8 @@
           <w:i w:val="0"/>
         </w:rPr>
       </w:pPr>
-      <w:bookmarkStart w:id="51" w:name="_Toc459887114"/>
-      <w:bookmarkStart w:id="52" w:name="_Toc489463044"/>
+      <w:bookmarkStart w:id="50" w:name="_Toc459887114"/>
+      <w:bookmarkStart w:id="51" w:name="_Toc489463044"/>
       <w:r>
         <w:rPr>
           <w:b/>
@@ -52398,19 +52727,19 @@
         </w:rPr>
         <w:t>.</w:t>
       </w:r>
+      <w:bookmarkEnd w:id="50"/>
       <w:bookmarkEnd w:id="51"/>
-      <w:bookmarkEnd w:id="52"/>
     </w:p>
     <w:p>
       <w:pPr>
         <w:pStyle w:val="Ttulo2"/>
       </w:pPr>
-      <w:bookmarkStart w:id="53" w:name="_Toc462218675"/>
+      <w:bookmarkStart w:id="52" w:name="_Toc462218675"/>
       <w:r>
         <w:lastRenderedPageBreak/>
         <w:t>Diagrama de Sequência</w:t>
       </w:r>
-      <w:bookmarkEnd w:id="53"/>
+      <w:bookmarkEnd w:id="52"/>
     </w:p>
     <w:p>
       <w:pPr>
@@ -52719,7 +53048,6 @@
         <w:keepNext/>
         <w:jc w:val="center"/>
       </w:pPr>
-      <w:bookmarkStart w:id="54" w:name="_GoBack"/>
       <w:r>
         <w:rPr>
           <w:noProof/>
@@ -52774,7 +53102,6 @@
           </wp:inline>
         </w:drawing>
       </w:r>
-      <w:bookmarkEnd w:id="54"/>
     </w:p>
     <w:p>
       <w:pPr>
@@ -52844,8 +53171,8 @@
           <w:i w:val="0"/>
         </w:rPr>
       </w:pPr>
-      <w:bookmarkStart w:id="55" w:name="_Toc459887115"/>
-      <w:bookmarkStart w:id="56" w:name="_Toc489463045"/>
+      <w:bookmarkStart w:id="53" w:name="_Toc459887115"/>
+      <w:bookmarkStart w:id="54" w:name="_Toc489463045"/>
       <w:r>
         <w:rPr>
           <w:b/>
@@ -52898,29 +53225,29 @@
         </w:rPr>
         <w:t>.</w:t>
       </w:r>
-      <w:bookmarkEnd w:id="55"/>
-      <w:bookmarkEnd w:id="56"/>
+      <w:bookmarkEnd w:id="53"/>
+      <w:bookmarkEnd w:id="54"/>
     </w:p>
     <w:p>
       <w:pPr>
         <w:pStyle w:val="Ttulo1"/>
       </w:pPr>
-      <w:bookmarkStart w:id="57" w:name="_Toc462218676"/>
+      <w:bookmarkStart w:id="55" w:name="_Toc462218676"/>
       <w:r>
         <w:lastRenderedPageBreak/>
         <w:t>Qualidade de Software</w:t>
       </w:r>
-      <w:bookmarkEnd w:id="57"/>
+      <w:bookmarkEnd w:id="55"/>
     </w:p>
     <w:p>
       <w:pPr>
         <w:pStyle w:val="Ttulo2"/>
       </w:pPr>
-      <w:bookmarkStart w:id="58" w:name="_Toc462218677"/>
+      <w:bookmarkStart w:id="56" w:name="_Toc462218677"/>
       <w:r>
         <w:t>Rastreabilidade dos Requisitos</w:t>
       </w:r>
-      <w:bookmarkEnd w:id="58"/>
+      <w:bookmarkEnd w:id="56"/>
     </w:p>
     <w:p>
       <w:pPr>
@@ -56144,12 +56471,12 @@
       <w:pPr>
         <w:pStyle w:val="Ttulo2"/>
       </w:pPr>
-      <w:bookmarkStart w:id="59" w:name="_Toc462218678"/>
+      <w:bookmarkStart w:id="57" w:name="_Toc462218678"/>
       <w:r>
         <w:lastRenderedPageBreak/>
         <w:t>Métricas</w:t>
       </w:r>
-      <w:bookmarkEnd w:id="59"/>
+      <w:bookmarkEnd w:id="57"/>
     </w:p>
     <w:p>
       <w:pPr>
@@ -57448,23 +57775,41 @@
                 <w:szCs w:val="20"/>
               </w:rPr>
             </w:pPr>
-          </w:p>
-        </w:tc>
-        <w:tc>
-          <w:tcPr>
-            <w:tcW w:w="0" w:type="auto"/>
-            <w:vAlign w:val="center"/>
-          </w:tcPr>
-          <w:p>
-            <w:pPr>
-              <w:pStyle w:val="Legenda"/>
+            <w:r>
               <w:rPr>
                 <w:rFonts w:asciiTheme="minorHAnsi" w:hAnsiTheme="minorHAnsi"/>
                 <w:i w:val="0"/>
                 <w:sz w:val="20"/>
                 <w:szCs w:val="20"/>
               </w:rPr>
-            </w:pPr>
+              <w:t>6</w:t>
+            </w:r>
+          </w:p>
+        </w:tc>
+        <w:tc>
+          <w:tcPr>
+            <w:tcW w:w="0" w:type="auto"/>
+            <w:vAlign w:val="center"/>
+          </w:tcPr>
+          <w:p>
+            <w:pPr>
+              <w:pStyle w:val="Legenda"/>
+              <w:rPr>
+                <w:rFonts w:asciiTheme="minorHAnsi" w:hAnsiTheme="minorHAnsi"/>
+                <w:i w:val="0"/>
+                <w:sz w:val="20"/>
+                <w:szCs w:val="20"/>
+              </w:rPr>
+            </w:pPr>
+            <w:r>
+              <w:rPr>
+                <w:rFonts w:asciiTheme="minorHAnsi" w:hAnsiTheme="minorHAnsi"/>
+                <w:i w:val="0"/>
+                <w:sz w:val="20"/>
+                <w:szCs w:val="20"/>
+              </w:rPr>
+              <w:t>8</w:t>
+            </w:r>
           </w:p>
         </w:tc>
         <w:tc>
@@ -57693,12 +58038,12 @@
       <w:pPr>
         <w:pStyle w:val="Ttulo2"/>
       </w:pPr>
-      <w:bookmarkStart w:id="60" w:name="_Toc462218679"/>
+      <w:bookmarkStart w:id="58" w:name="_Toc462218679"/>
       <w:r>
         <w:lastRenderedPageBreak/>
         <w:t>Testes</w:t>
       </w:r>
-      <w:bookmarkEnd w:id="60"/>
+      <w:bookmarkEnd w:id="58"/>
     </w:p>
     <w:p>
       <w:pPr>
@@ -57718,10 +58063,413 @@
     </w:p>
     <w:p>
       <w:pPr>
+        <w:pStyle w:val="Legenda"/>
+        <w:jc w:val="left"/>
+        <w:rPr>
+          <w:i w:val="0"/>
+        </w:rPr>
+      </w:pPr>
+      <w:r>
+        <w:rPr>
+          <w:i w:val="0"/>
+          <w:noProof/>
+          <w:lang w:eastAsia="pt-BR"/>
+        </w:rPr>
+        <w:drawing>
+          <wp:inline distT="0" distB="0" distL="0" distR="0" wp14:anchorId="5FFF8C15" wp14:editId="675B5D1A">
+            <wp:extent cx="6848475" cy="1028700"/>
+            <wp:effectExtent l="0" t="0" r="9525" b="0"/>
+            <wp:docPr id="9" name="Imagem 9"/>
+            <wp:cNvGraphicFramePr>
+              <a:graphicFrameLocks xmlns:a="http://schemas.openxmlformats.org/drawingml/2006/main" noChangeAspect="1"/>
+            </wp:cNvGraphicFramePr>
+            <a:graphic xmlns:a="http://schemas.openxmlformats.org/drawingml/2006/main">
+              <a:graphicData uri="http://schemas.openxmlformats.org/drawingml/2006/picture">
+                <pic:pic xmlns:pic="http://schemas.openxmlformats.org/drawingml/2006/picture">
+                  <pic:nvPicPr>
+                    <pic:cNvPr id="0" name="Picture 2"/>
+                    <pic:cNvPicPr>
+                      <a:picLocks noChangeAspect="1" noChangeArrowheads="1"/>
+                    </pic:cNvPicPr>
+                  </pic:nvPicPr>
+                  <pic:blipFill>
+                    <a:blip r:embed="rId37">
+                      <a:extLst>
+                        <a:ext uri="{28A0092B-C50C-407E-A947-70E740481C1C}">
+                          <a14:useLocalDpi xmlns:a14="http://schemas.microsoft.com/office/drawing/2010/main" val="0"/>
+                        </a:ext>
+                      </a:extLst>
+                    </a:blip>
+                    <a:srcRect/>
+                    <a:stretch>
+                      <a:fillRect/>
+                    </a:stretch>
+                  </pic:blipFill>
+                  <pic:spPr bwMode="auto">
+                    <a:xfrm>
+                      <a:off x="0" y="0"/>
+                      <a:ext cx="6848475" cy="1028700"/>
+                    </a:xfrm>
+                    <a:prstGeom prst="rect">
+                      <a:avLst/>
+                    </a:prstGeom>
+                    <a:noFill/>
+                    <a:ln>
+                      <a:noFill/>
+                    </a:ln>
+                  </pic:spPr>
+                </pic:pic>
+              </a:graphicData>
+            </a:graphic>
+          </wp:inline>
+        </w:drawing>
+      </w:r>
+    </w:p>
+    <w:p>
+      <w:pPr>
+        <w:pStyle w:val="Legenda"/>
+        <w:jc w:val="left"/>
+        <w:rPr>
+          <w:i w:val="0"/>
+        </w:rPr>
+      </w:pPr>
+      <w:r>
+        <w:rPr>
+          <w:i w:val="0"/>
+          <w:noProof/>
+          <w:lang w:eastAsia="pt-BR"/>
+        </w:rPr>
+        <w:drawing>
+          <wp:inline distT="0" distB="0" distL="0" distR="0" wp14:anchorId="0B629A76" wp14:editId="2232FB42">
+            <wp:extent cx="6858000" cy="1009650"/>
+            <wp:effectExtent l="0" t="0" r="0" b="0"/>
+            <wp:docPr id="10" name="Imagem 10"/>
+            <wp:cNvGraphicFramePr>
+              <a:graphicFrameLocks xmlns:a="http://schemas.openxmlformats.org/drawingml/2006/main" noChangeAspect="1"/>
+            </wp:cNvGraphicFramePr>
+            <a:graphic xmlns:a="http://schemas.openxmlformats.org/drawingml/2006/main">
+              <a:graphicData uri="http://schemas.openxmlformats.org/drawingml/2006/picture">
+                <pic:pic xmlns:pic="http://schemas.openxmlformats.org/drawingml/2006/picture">
+                  <pic:nvPicPr>
+                    <pic:cNvPr id="0" name="Picture 3"/>
+                    <pic:cNvPicPr>
+                      <a:picLocks noChangeAspect="1" noChangeArrowheads="1"/>
+                    </pic:cNvPicPr>
+                  </pic:nvPicPr>
+                  <pic:blipFill>
+                    <a:blip r:embed="rId38">
+                      <a:extLst>
+                        <a:ext uri="{28A0092B-C50C-407E-A947-70E740481C1C}">
+                          <a14:useLocalDpi xmlns:a14="http://schemas.microsoft.com/office/drawing/2010/main" val="0"/>
+                        </a:ext>
+                      </a:extLst>
+                    </a:blip>
+                    <a:srcRect/>
+                    <a:stretch>
+                      <a:fillRect/>
+                    </a:stretch>
+                  </pic:blipFill>
+                  <pic:spPr bwMode="auto">
+                    <a:xfrm>
+                      <a:off x="0" y="0"/>
+                      <a:ext cx="6858000" cy="1009650"/>
+                    </a:xfrm>
+                    <a:prstGeom prst="rect">
+                      <a:avLst/>
+                    </a:prstGeom>
+                    <a:noFill/>
+                    <a:ln>
+                      <a:noFill/>
+                    </a:ln>
+                  </pic:spPr>
+                </pic:pic>
+              </a:graphicData>
+            </a:graphic>
+          </wp:inline>
+        </w:drawing>
+      </w:r>
+    </w:p>
+    <w:p>
+      <w:pPr>
+        <w:pStyle w:val="Legenda"/>
+        <w:jc w:val="left"/>
+        <w:rPr>
+          <w:i w:val="0"/>
+        </w:rPr>
+      </w:pPr>
+    </w:p>
+    <w:p>
+      <w:pPr>
+        <w:pStyle w:val="Legenda"/>
+        <w:jc w:val="left"/>
+        <w:rPr>
+          <w:i w:val="0"/>
+        </w:rPr>
+      </w:pPr>
+      <w:r>
+        <w:rPr>
+          <w:i w:val="0"/>
+          <w:noProof/>
+          <w:lang w:eastAsia="pt-BR"/>
+        </w:rPr>
+        <w:drawing>
+          <wp:inline distT="0" distB="0" distL="0" distR="0" wp14:anchorId="0DEDE179" wp14:editId="0B4A5826">
+            <wp:extent cx="6848475" cy="1028700"/>
+            <wp:effectExtent l="0" t="0" r="9525" b="0"/>
+            <wp:docPr id="11" name="Imagem 11"/>
+            <wp:cNvGraphicFramePr>
+              <a:graphicFrameLocks xmlns:a="http://schemas.openxmlformats.org/drawingml/2006/main" noChangeAspect="1"/>
+            </wp:cNvGraphicFramePr>
+            <a:graphic xmlns:a="http://schemas.openxmlformats.org/drawingml/2006/main">
+              <a:graphicData uri="http://schemas.openxmlformats.org/drawingml/2006/picture">
+                <pic:pic xmlns:pic="http://schemas.openxmlformats.org/drawingml/2006/picture">
+                  <pic:nvPicPr>
+                    <pic:cNvPr id="0" name="Picture 1"/>
+                    <pic:cNvPicPr>
+                      <a:picLocks noChangeAspect="1" noChangeArrowheads="1"/>
+                    </pic:cNvPicPr>
+                  </pic:nvPicPr>
+                  <pic:blipFill>
+                    <a:blip r:embed="rId39">
+                      <a:extLst>
+                        <a:ext uri="{28A0092B-C50C-407E-A947-70E740481C1C}">
+                          <a14:useLocalDpi xmlns:a14="http://schemas.microsoft.com/office/drawing/2010/main" val="0"/>
+                        </a:ext>
+                      </a:extLst>
+                    </a:blip>
+                    <a:srcRect/>
+                    <a:stretch>
+                      <a:fillRect/>
+                    </a:stretch>
+                  </pic:blipFill>
+                  <pic:spPr bwMode="auto">
+                    <a:xfrm>
+                      <a:off x="0" y="0"/>
+                      <a:ext cx="6848475" cy="1028700"/>
+                    </a:xfrm>
+                    <a:prstGeom prst="rect">
+                      <a:avLst/>
+                    </a:prstGeom>
+                    <a:noFill/>
+                    <a:ln>
+                      <a:noFill/>
+                    </a:ln>
+                  </pic:spPr>
+                </pic:pic>
+              </a:graphicData>
+            </a:graphic>
+          </wp:inline>
+        </w:drawing>
+      </w:r>
+    </w:p>
+    <w:p>
+      <w:pPr>
+        <w:pStyle w:val="Legenda"/>
+        <w:jc w:val="left"/>
+        <w:rPr>
+          <w:i w:val="0"/>
+        </w:rPr>
+      </w:pPr>
+      <w:r>
+        <w:rPr>
+          <w:i w:val="0"/>
+          <w:noProof/>
+          <w:lang w:eastAsia="pt-BR"/>
+        </w:rPr>
+        <w:drawing>
+          <wp:inline distT="0" distB="0" distL="0" distR="0" wp14:anchorId="153F93D6" wp14:editId="3E097B0F">
+            <wp:extent cx="6858000" cy="1028700"/>
+            <wp:effectExtent l="0" t="0" r="0" b="0"/>
+            <wp:docPr id="13" name="Imagem 13"/>
+            <wp:cNvGraphicFramePr>
+              <a:graphicFrameLocks xmlns:a="http://schemas.openxmlformats.org/drawingml/2006/main" noChangeAspect="1"/>
+            </wp:cNvGraphicFramePr>
+            <a:graphic xmlns:a="http://schemas.openxmlformats.org/drawingml/2006/main">
+              <a:graphicData uri="http://schemas.openxmlformats.org/drawingml/2006/picture">
+                <pic:pic xmlns:pic="http://schemas.openxmlformats.org/drawingml/2006/picture">
+                  <pic:nvPicPr>
+                    <pic:cNvPr id="0" name="Picture 2"/>
+                    <pic:cNvPicPr>
+                      <a:picLocks noChangeAspect="1" noChangeArrowheads="1"/>
+                    </pic:cNvPicPr>
+                  </pic:nvPicPr>
+                  <pic:blipFill>
+                    <a:blip r:embed="rId40">
+                      <a:extLst>
+                        <a:ext uri="{28A0092B-C50C-407E-A947-70E740481C1C}">
+                          <a14:useLocalDpi xmlns:a14="http://schemas.microsoft.com/office/drawing/2010/main" val="0"/>
+                        </a:ext>
+                      </a:extLst>
+                    </a:blip>
+                    <a:srcRect/>
+                    <a:stretch>
+                      <a:fillRect/>
+                    </a:stretch>
+                  </pic:blipFill>
+                  <pic:spPr bwMode="auto">
+                    <a:xfrm>
+                      <a:off x="0" y="0"/>
+                      <a:ext cx="6858000" cy="1028700"/>
+                    </a:xfrm>
+                    <a:prstGeom prst="rect">
+                      <a:avLst/>
+                    </a:prstGeom>
+                    <a:noFill/>
+                    <a:ln>
+                      <a:noFill/>
+                    </a:ln>
+                  </pic:spPr>
+                </pic:pic>
+              </a:graphicData>
+            </a:graphic>
+          </wp:inline>
+        </w:drawing>
+      </w:r>
+    </w:p>
+    <w:p>
+      <w:pPr>
+        <w:pStyle w:val="Legenda"/>
+        <w:jc w:val="left"/>
+        <w:rPr>
+          <w:i w:val="0"/>
+        </w:rPr>
+      </w:pPr>
+    </w:p>
+    <w:p>
+      <w:pPr>
+        <w:pStyle w:val="Legenda"/>
+        <w:jc w:val="left"/>
+        <w:rPr>
+          <w:i w:val="0"/>
+        </w:rPr>
+      </w:pPr>
+      <w:r>
+        <w:rPr>
+          <w:i w:val="0"/>
+          <w:noProof/>
+          <w:lang w:eastAsia="pt-BR"/>
+        </w:rPr>
+        <w:drawing>
+          <wp:inline distT="0" distB="0" distL="0" distR="0" wp14:anchorId="38F3AFAA" wp14:editId="56E66A2E">
+            <wp:extent cx="6848475" cy="990600"/>
+            <wp:effectExtent l="0" t="0" r="9525" b="0"/>
+            <wp:docPr id="14" name="Imagem 14"/>
+            <wp:cNvGraphicFramePr>
+              <a:graphicFrameLocks xmlns:a="http://schemas.openxmlformats.org/drawingml/2006/main" noChangeAspect="1"/>
+            </wp:cNvGraphicFramePr>
+            <a:graphic xmlns:a="http://schemas.openxmlformats.org/drawingml/2006/main">
+              <a:graphicData uri="http://schemas.openxmlformats.org/drawingml/2006/picture">
+                <pic:pic xmlns:pic="http://schemas.openxmlformats.org/drawingml/2006/picture">
+                  <pic:nvPicPr>
+                    <pic:cNvPr id="0" name="Picture 3"/>
+                    <pic:cNvPicPr>
+                      <a:picLocks noChangeAspect="1" noChangeArrowheads="1"/>
+                    </pic:cNvPicPr>
+                  </pic:nvPicPr>
+                  <pic:blipFill>
+                    <a:blip r:embed="rId41">
+                      <a:extLst>
+                        <a:ext uri="{28A0092B-C50C-407E-A947-70E740481C1C}">
+                          <a14:useLocalDpi xmlns:a14="http://schemas.microsoft.com/office/drawing/2010/main" val="0"/>
+                        </a:ext>
+                      </a:extLst>
+                    </a:blip>
+                    <a:srcRect/>
+                    <a:stretch>
+                      <a:fillRect/>
+                    </a:stretch>
+                  </pic:blipFill>
+                  <pic:spPr bwMode="auto">
+                    <a:xfrm>
+                      <a:off x="0" y="0"/>
+                      <a:ext cx="6848475" cy="990600"/>
+                    </a:xfrm>
+                    <a:prstGeom prst="rect">
+                      <a:avLst/>
+                    </a:prstGeom>
+                    <a:noFill/>
+                    <a:ln>
+                      <a:noFill/>
+                    </a:ln>
+                  </pic:spPr>
+                </pic:pic>
+              </a:graphicData>
+            </a:graphic>
+          </wp:inline>
+        </w:drawing>
+      </w:r>
+    </w:p>
+    <w:p>
+      <w:pPr>
+        <w:pStyle w:val="Legenda"/>
+        <w:jc w:val="left"/>
+        <w:rPr>
+          <w:i w:val="0"/>
+        </w:rPr>
+      </w:pPr>
+      <w:r>
+        <w:rPr>
+          <w:i w:val="0"/>
+          <w:noProof/>
+          <w:lang w:eastAsia="pt-BR"/>
+        </w:rPr>
+        <w:drawing>
+          <wp:inline distT="0" distB="0" distL="0" distR="0" wp14:anchorId="1202836C" wp14:editId="60493392">
+            <wp:extent cx="6858000" cy="1028700"/>
+            <wp:effectExtent l="0" t="0" r="0" b="0"/>
+            <wp:docPr id="15" name="Imagem 15"/>
+            <wp:cNvGraphicFramePr>
+              <a:graphicFrameLocks xmlns:a="http://schemas.openxmlformats.org/drawingml/2006/main" noChangeAspect="1"/>
+            </wp:cNvGraphicFramePr>
+            <a:graphic xmlns:a="http://schemas.openxmlformats.org/drawingml/2006/main">
+              <a:graphicData uri="http://schemas.openxmlformats.org/drawingml/2006/picture">
+                <pic:pic xmlns:pic="http://schemas.openxmlformats.org/drawingml/2006/picture">
+                  <pic:nvPicPr>
+                    <pic:cNvPr id="0" name="Picture 4"/>
+                    <pic:cNvPicPr>
+                      <a:picLocks noChangeAspect="1" noChangeArrowheads="1"/>
+                    </pic:cNvPicPr>
+                  </pic:nvPicPr>
+                  <pic:blipFill>
+                    <a:blip r:embed="rId42">
+                      <a:extLst>
+                        <a:ext uri="{28A0092B-C50C-407E-A947-70E740481C1C}">
+                          <a14:useLocalDpi xmlns:a14="http://schemas.microsoft.com/office/drawing/2010/main" val="0"/>
+                        </a:ext>
+                      </a:extLst>
+                    </a:blip>
+                    <a:srcRect/>
+                    <a:stretch>
+                      <a:fillRect/>
+                    </a:stretch>
+                  </pic:blipFill>
+                  <pic:spPr bwMode="auto">
+                    <a:xfrm>
+                      <a:off x="0" y="0"/>
+                      <a:ext cx="6858000" cy="1028700"/>
+                    </a:xfrm>
+                    <a:prstGeom prst="rect">
+                      <a:avLst/>
+                    </a:prstGeom>
+                    <a:noFill/>
+                    <a:ln>
+                      <a:noFill/>
+                    </a:ln>
+                  </pic:spPr>
+                </pic:pic>
+              </a:graphicData>
+            </a:graphic>
+          </wp:inline>
+        </w:drawing>
+      </w:r>
+    </w:p>
+    <w:p>
+      <w:pPr>
         <w:pStyle w:val="Ttulo2"/>
       </w:pPr>
-      <w:bookmarkStart w:id="61" w:name="_Toc462218680"/>
-      <w:r>
+      <w:bookmarkStart w:id="59" w:name="_Toc462218680"/>
+      <w:r>
+        <w:lastRenderedPageBreak/>
         <w:t>Desi</w:t>
       </w:r>
       <w:r>
@@ -57733,7 +58481,7 @@
       <w:r>
         <w:t xml:space="preserve"> Patterns</w:t>
       </w:r>
-      <w:bookmarkEnd w:id="61"/>
+      <w:bookmarkEnd w:id="59"/>
     </w:p>
     <w:p>
       <w:pPr>
@@ -57788,26 +58536,26 @@
       <w:pPr>
         <w:pStyle w:val="Ttulo1"/>
       </w:pPr>
-      <w:bookmarkStart w:id="62" w:name="_Toc455670046"/>
-      <w:bookmarkStart w:id="63" w:name="_Toc462218681"/>
+      <w:bookmarkStart w:id="60" w:name="_Toc455670046"/>
+      <w:bookmarkStart w:id="61" w:name="_Toc462218681"/>
       <w:r>
         <w:lastRenderedPageBreak/>
         <w:t>Anexos</w:t>
       </w:r>
+      <w:bookmarkEnd w:id="60"/>
+      <w:bookmarkEnd w:id="61"/>
+    </w:p>
+    <w:p>
+      <w:pPr>
+        <w:pStyle w:val="Ttulo2"/>
+      </w:pPr>
+      <w:bookmarkStart w:id="62" w:name="_Toc455670047"/>
+      <w:bookmarkStart w:id="63" w:name="_Toc462218682"/>
+      <w:r>
+        <w:t>Storyboarding</w:t>
+      </w:r>
       <w:bookmarkEnd w:id="62"/>
       <w:bookmarkEnd w:id="63"/>
-    </w:p>
-    <w:p>
-      <w:pPr>
-        <w:pStyle w:val="Ttulo2"/>
-      </w:pPr>
-      <w:bookmarkStart w:id="64" w:name="_Toc455670047"/>
-      <w:bookmarkStart w:id="65" w:name="_Toc462218682"/>
-      <w:r>
-        <w:t>Storyboarding</w:t>
-      </w:r>
-      <w:bookmarkEnd w:id="64"/>
-      <w:bookmarkEnd w:id="65"/>
     </w:p>
     <w:p/>
     <w:p>
@@ -57837,7 +58585,7 @@
                     </pic:cNvPicPr>
                   </pic:nvPicPr>
                   <pic:blipFill>
-                    <a:blip r:embed="rId37">
+                    <a:blip r:embed="rId43">
                       <a:extLst>
                         <a:ext uri="{28A0092B-C50C-407E-A947-70E740481C1C}">
                           <a14:useLocalDpi xmlns:a14="http://schemas.microsoft.com/office/drawing/2010/main" val="0"/>
@@ -57901,7 +58649,7 @@
                     </pic:cNvPicPr>
                   </pic:nvPicPr>
                   <pic:blipFill>
-                    <a:blip r:embed="rId38">
+                    <a:blip r:embed="rId44">
                       <a:extLst>
                         <a:ext uri="{28A0092B-C50C-407E-A947-70E740481C1C}">
                           <a14:useLocalDpi xmlns:a14="http://schemas.microsoft.com/office/drawing/2010/main" val="0"/>
@@ -57966,7 +58714,7 @@
                     </pic:cNvPicPr>
                   </pic:nvPicPr>
                   <pic:blipFill>
-                    <a:blip r:embed="rId39">
+                    <a:blip r:embed="rId45">
                       <a:extLst>
                         <a:ext uri="{28A0092B-C50C-407E-A947-70E740481C1C}">
                           <a14:useLocalDpi xmlns:a14="http://schemas.microsoft.com/office/drawing/2010/main" val="0"/>
@@ -58030,7 +58778,7 @@
                     </pic:cNvPicPr>
                   </pic:nvPicPr>
                   <pic:blipFill>
-                    <a:blip r:embed="rId40">
+                    <a:blip r:embed="rId46">
                       <a:extLst>
                         <a:ext uri="{28A0092B-C50C-407E-A947-70E740481C1C}">
                           <a14:useLocalDpi xmlns:a14="http://schemas.microsoft.com/office/drawing/2010/main" val="0"/>
@@ -58104,7 +58852,7 @@
                     </pic:cNvPicPr>
                   </pic:nvPicPr>
                   <pic:blipFill>
-                    <a:blip r:embed="rId41">
+                    <a:blip r:embed="rId47">
                       <a:extLst>
                         <a:ext uri="{28A0092B-C50C-407E-A947-70E740481C1C}">
                           <a14:useLocalDpi xmlns:a14="http://schemas.microsoft.com/office/drawing/2010/main" val="0"/>
@@ -58168,7 +58916,7 @@
                     </pic:cNvPicPr>
                   </pic:nvPicPr>
                   <pic:blipFill>
-                    <a:blip r:embed="rId42">
+                    <a:blip r:embed="rId48">
                       <a:extLst>
                         <a:ext uri="{28A0092B-C50C-407E-A947-70E740481C1C}">
                           <a14:useLocalDpi xmlns:a14="http://schemas.microsoft.com/office/drawing/2010/main" val="0"/>
@@ -58233,7 +58981,7 @@
                     </pic:cNvPicPr>
                   </pic:nvPicPr>
                   <pic:blipFill>
-                    <a:blip r:embed="rId43">
+                    <a:blip r:embed="rId49">
                       <a:extLst>
                         <a:ext uri="{28A0092B-C50C-407E-A947-70E740481C1C}">
                           <a14:useLocalDpi xmlns:a14="http://schemas.microsoft.com/office/drawing/2010/main" val="0"/>
@@ -58297,7 +59045,7 @@
                     </pic:cNvPicPr>
                   </pic:nvPicPr>
                   <pic:blipFill>
-                    <a:blip r:embed="rId44">
+                    <a:blip r:embed="rId50">
                       <a:extLst>
                         <a:ext uri="{28A0092B-C50C-407E-A947-70E740481C1C}">
                           <a14:useLocalDpi xmlns:a14="http://schemas.microsoft.com/office/drawing/2010/main" val="0"/>
@@ -58362,7 +59110,7 @@
                     </pic:cNvPicPr>
                   </pic:nvPicPr>
                   <pic:blipFill>
-                    <a:blip r:embed="rId45">
+                    <a:blip r:embed="rId51">
                       <a:extLst>
                         <a:ext uri="{28A0092B-C50C-407E-A947-70E740481C1C}">
                           <a14:useLocalDpi xmlns:a14="http://schemas.microsoft.com/office/drawing/2010/main" val="0"/>
@@ -58426,7 +59174,7 @@
                     </pic:cNvPicPr>
                   </pic:nvPicPr>
                   <pic:blipFill>
-                    <a:blip r:embed="rId46">
+                    <a:blip r:embed="rId52">
                       <a:extLst>
                         <a:ext uri="{28A0092B-C50C-407E-A947-70E740481C1C}">
                           <a14:useLocalDpi xmlns:a14="http://schemas.microsoft.com/office/drawing/2010/main" val="0"/>
@@ -58491,7 +59239,7 @@
                     </pic:cNvPicPr>
                   </pic:nvPicPr>
                   <pic:blipFill>
-                    <a:blip r:embed="rId47">
+                    <a:blip r:embed="rId53">
                       <a:extLst>
                         <a:ext uri="{28A0092B-C50C-407E-A947-70E740481C1C}">
                           <a14:useLocalDpi xmlns:a14="http://schemas.microsoft.com/office/drawing/2010/main" val="0"/>
@@ -58530,9 +59278,9 @@
           <w:i w:val="0"/>
         </w:rPr>
       </w:pPr>
-      <w:bookmarkStart w:id="66" w:name="_Toc455670283"/>
-      <w:bookmarkStart w:id="67" w:name="_Toc459887116"/>
-      <w:bookmarkStart w:id="68" w:name="_Toc489463046"/>
+      <w:bookmarkStart w:id="64" w:name="_Toc455670283"/>
+      <w:bookmarkStart w:id="65" w:name="_Toc459887116"/>
+      <w:bookmarkStart w:id="66" w:name="_Toc489463046"/>
       <w:r>
         <w:rPr>
           <w:b/>
@@ -58567,7 +59315,7 @@
         </w:rPr>
         <w:t xml:space="preserve"> Telas do Software</w:t>
       </w:r>
-      <w:bookmarkEnd w:id="66"/>
+      <w:bookmarkEnd w:id="64"/>
       <w:r>
         <w:rPr>
           <w:i w:val="0"/>
@@ -58575,183 +59323,183 @@
         </w:rPr>
         <w:t>.</w:t>
       </w:r>
+      <w:bookmarkEnd w:id="65"/>
+      <w:bookmarkEnd w:id="66"/>
+    </w:p>
+    <w:p>
+      <w:pPr>
+        <w:pStyle w:val="Legenda"/>
+        <w:rPr>
+          <w:i w:val="0"/>
+          <w:iCs w:val="0"/>
+        </w:rPr>
+      </w:pPr>
+    </w:p>
+    <w:p>
+      <w:pPr>
+        <w:pStyle w:val="Legenda"/>
+        <w:rPr>
+          <w:i w:val="0"/>
+          <w:iCs w:val="0"/>
+        </w:rPr>
+      </w:pPr>
+    </w:p>
+    <w:p>
+      <w:pPr>
+        <w:pStyle w:val="Legenda"/>
+        <w:rPr>
+          <w:i w:val="0"/>
+          <w:iCs w:val="0"/>
+        </w:rPr>
+      </w:pPr>
+    </w:p>
+    <w:p>
+      <w:pPr>
+        <w:pStyle w:val="Legenda"/>
+        <w:rPr>
+          <w:i w:val="0"/>
+          <w:iCs w:val="0"/>
+        </w:rPr>
+      </w:pPr>
+    </w:p>
+    <w:p>
+      <w:pPr>
+        <w:pStyle w:val="Legenda"/>
+        <w:rPr>
+          <w:i w:val="0"/>
+          <w:iCs w:val="0"/>
+        </w:rPr>
+      </w:pPr>
+    </w:p>
+    <w:p>
+      <w:pPr>
+        <w:pStyle w:val="Legenda"/>
+        <w:rPr>
+          <w:i w:val="0"/>
+          <w:iCs w:val="0"/>
+        </w:rPr>
+      </w:pPr>
+    </w:p>
+    <w:p>
+      <w:pPr>
+        <w:pStyle w:val="Legenda"/>
+        <w:rPr>
+          <w:i w:val="0"/>
+          <w:iCs w:val="0"/>
+        </w:rPr>
+      </w:pPr>
+    </w:p>
+    <w:p>
+      <w:pPr>
+        <w:pStyle w:val="Legenda"/>
+        <w:rPr>
+          <w:i w:val="0"/>
+          <w:iCs w:val="0"/>
+        </w:rPr>
+      </w:pPr>
+    </w:p>
+    <w:p>
+      <w:pPr>
+        <w:pStyle w:val="Legenda"/>
+        <w:rPr>
+          <w:i w:val="0"/>
+          <w:iCs w:val="0"/>
+        </w:rPr>
+      </w:pPr>
+    </w:p>
+    <w:p>
+      <w:pPr>
+        <w:pStyle w:val="Legenda"/>
+        <w:rPr>
+          <w:i w:val="0"/>
+          <w:iCs w:val="0"/>
+        </w:rPr>
+      </w:pPr>
+    </w:p>
+    <w:p>
+      <w:pPr>
+        <w:pStyle w:val="Legenda"/>
+        <w:rPr>
+          <w:i w:val="0"/>
+          <w:iCs w:val="0"/>
+        </w:rPr>
+      </w:pPr>
+    </w:p>
+    <w:p>
+      <w:pPr>
+        <w:pStyle w:val="Legenda"/>
+        <w:rPr>
+          <w:i w:val="0"/>
+          <w:iCs w:val="0"/>
+        </w:rPr>
+      </w:pPr>
+    </w:p>
+    <w:p>
+      <w:pPr>
+        <w:pStyle w:val="Legenda"/>
+        <w:rPr>
+          <w:i w:val="0"/>
+          <w:iCs w:val="0"/>
+        </w:rPr>
+      </w:pPr>
+    </w:p>
+    <w:p>
+      <w:pPr>
+        <w:pStyle w:val="Legenda"/>
+      </w:pPr>
+    </w:p>
+    <w:p>
+      <w:pPr>
+        <w:pStyle w:val="Legenda"/>
+      </w:pPr>
+    </w:p>
+    <w:p>
+      <w:pPr>
+        <w:pStyle w:val="Legenda"/>
+      </w:pPr>
+    </w:p>
+    <w:p>
+      <w:pPr>
+        <w:pStyle w:val="Legenda"/>
+      </w:pPr>
+    </w:p>
+    <w:p>
+      <w:pPr>
+        <w:pStyle w:val="Legenda"/>
+      </w:pPr>
+    </w:p>
+    <w:p>
+      <w:pPr>
+        <w:pStyle w:val="Legenda"/>
+      </w:pPr>
+    </w:p>
+    <w:p>
+      <w:pPr>
+        <w:pStyle w:val="Ttulo2"/>
+      </w:pPr>
+      <w:bookmarkStart w:id="67" w:name="_Toc455670048"/>
+      <w:bookmarkStart w:id="68" w:name="_Toc462218683"/>
+      <w:r>
+        <w:lastRenderedPageBreak/>
+        <w:t xml:space="preserve">Estrutura </w:t>
+      </w:r>
+      <w:r>
+        <w:t>A</w:t>
+      </w:r>
+      <w:r>
+        <w:t xml:space="preserve">nalítica do </w:t>
+      </w:r>
+      <w:r>
+        <w:t>P</w:t>
+      </w:r>
+      <w:r>
+        <w:t xml:space="preserve">rojeto </w:t>
+      </w:r>
+      <w:r>
+        <w:t>- EAP</w:t>
+      </w:r>
       <w:bookmarkEnd w:id="67"/>
       <w:bookmarkEnd w:id="68"/>
-    </w:p>
-    <w:p>
-      <w:pPr>
-        <w:pStyle w:val="Legenda"/>
-        <w:rPr>
-          <w:i w:val="0"/>
-          <w:iCs w:val="0"/>
-        </w:rPr>
-      </w:pPr>
-    </w:p>
-    <w:p>
-      <w:pPr>
-        <w:pStyle w:val="Legenda"/>
-        <w:rPr>
-          <w:i w:val="0"/>
-          <w:iCs w:val="0"/>
-        </w:rPr>
-      </w:pPr>
-    </w:p>
-    <w:p>
-      <w:pPr>
-        <w:pStyle w:val="Legenda"/>
-        <w:rPr>
-          <w:i w:val="0"/>
-          <w:iCs w:val="0"/>
-        </w:rPr>
-      </w:pPr>
-    </w:p>
-    <w:p>
-      <w:pPr>
-        <w:pStyle w:val="Legenda"/>
-        <w:rPr>
-          <w:i w:val="0"/>
-          <w:iCs w:val="0"/>
-        </w:rPr>
-      </w:pPr>
-    </w:p>
-    <w:p>
-      <w:pPr>
-        <w:pStyle w:val="Legenda"/>
-        <w:rPr>
-          <w:i w:val="0"/>
-          <w:iCs w:val="0"/>
-        </w:rPr>
-      </w:pPr>
-    </w:p>
-    <w:p>
-      <w:pPr>
-        <w:pStyle w:val="Legenda"/>
-        <w:rPr>
-          <w:i w:val="0"/>
-          <w:iCs w:val="0"/>
-        </w:rPr>
-      </w:pPr>
-    </w:p>
-    <w:p>
-      <w:pPr>
-        <w:pStyle w:val="Legenda"/>
-        <w:rPr>
-          <w:i w:val="0"/>
-          <w:iCs w:val="0"/>
-        </w:rPr>
-      </w:pPr>
-    </w:p>
-    <w:p>
-      <w:pPr>
-        <w:pStyle w:val="Legenda"/>
-        <w:rPr>
-          <w:i w:val="0"/>
-          <w:iCs w:val="0"/>
-        </w:rPr>
-      </w:pPr>
-    </w:p>
-    <w:p>
-      <w:pPr>
-        <w:pStyle w:val="Legenda"/>
-        <w:rPr>
-          <w:i w:val="0"/>
-          <w:iCs w:val="0"/>
-        </w:rPr>
-      </w:pPr>
-    </w:p>
-    <w:p>
-      <w:pPr>
-        <w:pStyle w:val="Legenda"/>
-        <w:rPr>
-          <w:i w:val="0"/>
-          <w:iCs w:val="0"/>
-        </w:rPr>
-      </w:pPr>
-    </w:p>
-    <w:p>
-      <w:pPr>
-        <w:pStyle w:val="Legenda"/>
-        <w:rPr>
-          <w:i w:val="0"/>
-          <w:iCs w:val="0"/>
-        </w:rPr>
-      </w:pPr>
-    </w:p>
-    <w:p>
-      <w:pPr>
-        <w:pStyle w:val="Legenda"/>
-        <w:rPr>
-          <w:i w:val="0"/>
-          <w:iCs w:val="0"/>
-        </w:rPr>
-      </w:pPr>
-    </w:p>
-    <w:p>
-      <w:pPr>
-        <w:pStyle w:val="Legenda"/>
-        <w:rPr>
-          <w:i w:val="0"/>
-          <w:iCs w:val="0"/>
-        </w:rPr>
-      </w:pPr>
-    </w:p>
-    <w:p>
-      <w:pPr>
-        <w:pStyle w:val="Legenda"/>
-      </w:pPr>
-    </w:p>
-    <w:p>
-      <w:pPr>
-        <w:pStyle w:val="Legenda"/>
-      </w:pPr>
-    </w:p>
-    <w:p>
-      <w:pPr>
-        <w:pStyle w:val="Legenda"/>
-      </w:pPr>
-    </w:p>
-    <w:p>
-      <w:pPr>
-        <w:pStyle w:val="Legenda"/>
-      </w:pPr>
-    </w:p>
-    <w:p>
-      <w:pPr>
-        <w:pStyle w:val="Legenda"/>
-      </w:pPr>
-    </w:p>
-    <w:p>
-      <w:pPr>
-        <w:pStyle w:val="Legenda"/>
-      </w:pPr>
-    </w:p>
-    <w:p>
-      <w:pPr>
-        <w:pStyle w:val="Ttulo2"/>
-      </w:pPr>
-      <w:bookmarkStart w:id="69" w:name="_Toc455670048"/>
-      <w:bookmarkStart w:id="70" w:name="_Toc462218683"/>
-      <w:r>
-        <w:lastRenderedPageBreak/>
-        <w:t xml:space="preserve">Estrutura </w:t>
-      </w:r>
-      <w:r>
-        <w:t>A</w:t>
-      </w:r>
-      <w:r>
-        <w:t xml:space="preserve">nalítica do </w:t>
-      </w:r>
-      <w:r>
-        <w:t>P</w:t>
-      </w:r>
-      <w:r>
-        <w:t xml:space="preserve">rojeto </w:t>
-      </w:r>
-      <w:r>
-        <w:t>- EAP</w:t>
-      </w:r>
-      <w:bookmarkEnd w:id="69"/>
-      <w:bookmarkEnd w:id="70"/>
     </w:p>
     <w:p/>
     <w:p>
@@ -58779,7 +59527,7 @@
                     <pic:cNvPicPr/>
                   </pic:nvPicPr>
                   <pic:blipFill>
-                    <a:blip r:embed="rId48" cstate="print">
+                    <a:blip r:embed="rId54" cstate="print">
                       <a:extLst>
                         <a:ext uri="{28A0092B-C50C-407E-A947-70E740481C1C}">
                           <a14:useLocalDpi xmlns:a14="http://schemas.microsoft.com/office/drawing/2010/main" val="0"/>
@@ -58810,7 +59558,7 @@
       <w:pPr>
         <w:jc w:val="center"/>
       </w:pPr>
-      <w:bookmarkStart w:id="71" w:name="_Toc455670284"/>
+      <w:bookmarkStart w:id="69" w:name="_Toc455670284"/>
       <w:r>
         <w:rPr>
           <w:b/>
@@ -58821,7 +59569,7 @@
       <w:r>
         <w:t>EAP.</w:t>
       </w:r>
-      <w:bookmarkEnd w:id="71"/>
+      <w:bookmarkEnd w:id="69"/>
     </w:p>
     <w:p>
       <w:pPr>
@@ -58833,14 +59581,14 @@
       <w:pPr>
         <w:pStyle w:val="Ttulo2"/>
       </w:pPr>
-      <w:bookmarkStart w:id="72" w:name="_Toc455670049"/>
-      <w:bookmarkStart w:id="73" w:name="_Toc462218684"/>
+      <w:bookmarkStart w:id="70" w:name="_Toc455670049"/>
+      <w:bookmarkStart w:id="71" w:name="_Toc462218684"/>
       <w:r>
         <w:lastRenderedPageBreak/>
         <w:t>Cronograma de Atividades</w:t>
       </w:r>
-      <w:bookmarkEnd w:id="72"/>
-      <w:bookmarkEnd w:id="73"/>
+      <w:bookmarkEnd w:id="70"/>
+      <w:bookmarkEnd w:id="71"/>
     </w:p>
     <w:p/>
     <w:p>
@@ -58868,7 +59616,7 @@
                     <pic:cNvPicPr/>
                   </pic:nvPicPr>
                   <pic:blipFill>
-                    <a:blip r:embed="rId49">
+                    <a:blip r:embed="rId55">
                       <a:extLst>
                         <a:ext uri="{28A0092B-C50C-407E-A947-70E740481C1C}">
                           <a14:useLocalDpi xmlns:a14="http://schemas.microsoft.com/office/drawing/2010/main" val="0"/>
@@ -58907,7 +59655,7 @@
       <w:pPr>
         <w:jc w:val="center"/>
       </w:pPr>
-      <w:bookmarkStart w:id="74" w:name="_Toc455670285"/>
+      <w:bookmarkStart w:id="72" w:name="_Toc455670285"/>
       <w:r>
         <w:rPr>
           <w:b/>
@@ -58935,7 +59683,7 @@
       <w:r>
         <w:t xml:space="preserve"> Cronograma</w:t>
       </w:r>
-      <w:bookmarkEnd w:id="74"/>
+      <w:bookmarkEnd w:id="72"/>
       <w:r>
         <w:t>.</w:t>
       </w:r>
@@ -58944,12 +59692,12 @@
       <w:pPr>
         <w:pStyle w:val="Ttulo1"/>
       </w:pPr>
-      <w:bookmarkStart w:id="75" w:name="_Toc462218685"/>
+      <w:bookmarkStart w:id="73" w:name="_Toc462218685"/>
       <w:r>
         <w:lastRenderedPageBreak/>
         <w:t>Bibliografias de Texto</w:t>
       </w:r>
-      <w:bookmarkEnd w:id="75"/>
+      <w:bookmarkEnd w:id="73"/>
     </w:p>
     <w:p>
       <w:r>
@@ -58995,12 +59743,12 @@
       <w:pPr>
         <w:pStyle w:val="Ttulo1"/>
       </w:pPr>
-      <w:bookmarkStart w:id="76" w:name="_Toc462218686"/>
+      <w:bookmarkStart w:id="74" w:name="_Toc462218686"/>
       <w:r>
         <w:lastRenderedPageBreak/>
         <w:t>Bibliografia de Imagens</w:t>
       </w:r>
-      <w:bookmarkEnd w:id="76"/>
+      <w:bookmarkEnd w:id="74"/>
     </w:p>
     <w:p/>
     <w:p>
@@ -59209,7 +59957,7 @@
         <w:rStyle w:val="Nmerodepgina"/>
         <w:noProof/>
       </w:rPr>
-      <w:t>64</w:t>
+      <w:t>21</w:t>
     </w:r>
     <w:r>
       <w:rPr>
@@ -60121,6 +60869,102 @@
     </w:lvl>
   </w:abstractNum>
   <w:abstractNum w:abstractNumId="11">
+    <w:nsid w:val="4D4F175A"/>
+    <w:multiLevelType w:val="multilevel"/>
+    <w:tmpl w:val="217E2F9E"/>
+    <w:lvl w:ilvl="0">
+      <w:start w:val="1"/>
+      <w:numFmt w:val="decimal"/>
+      <w:lvlText w:val="%1."/>
+      <w:lvlJc w:val="left"/>
+      <w:pPr>
+        <w:ind w:left="0" w:firstLine="0"/>
+      </w:pPr>
+    </w:lvl>
+    <w:lvl w:ilvl="1">
+      <w:start w:val="1"/>
+      <w:numFmt w:val="decimal"/>
+      <w:lvlText w:val="%1.%2"/>
+      <w:lvlJc w:val="left"/>
+      <w:pPr>
+        <w:tabs>
+          <w:tab w:val="num" w:pos="720"/>
+        </w:tabs>
+        <w:ind w:left="0" w:firstLine="0"/>
+      </w:pPr>
+      <w:rPr>
+        <w:b/>
+        <w:i w:val="0"/>
+      </w:rPr>
+    </w:lvl>
+    <w:lvl w:ilvl="2">
+      <w:start w:val="1"/>
+      <w:numFmt w:val="decimal"/>
+      <w:lvlText w:val="%1.%2.%3"/>
+      <w:lvlJc w:val="left"/>
+      <w:pPr>
+        <w:tabs>
+          <w:tab w:val="num" w:pos="1145"/>
+        </w:tabs>
+        <w:ind w:left="425" w:firstLine="0"/>
+      </w:pPr>
+    </w:lvl>
+    <w:lvl w:ilvl="3">
+      <w:start w:val="1"/>
+      <w:numFmt w:val="decimal"/>
+      <w:lvlText w:val="%1.%2.%3.%4"/>
+      <w:lvlJc w:val="left"/>
+      <w:pPr>
+        <w:ind w:left="0" w:firstLine="0"/>
+      </w:pPr>
+    </w:lvl>
+    <w:lvl w:ilvl="4">
+      <w:start w:val="1"/>
+      <w:numFmt w:val="decimal"/>
+      <w:lvlText w:val="%1.%2.%3.%4.%5"/>
+      <w:lvlJc w:val="left"/>
+      <w:pPr>
+        <w:ind w:left="0" w:firstLine="0"/>
+      </w:pPr>
+    </w:lvl>
+    <w:lvl w:ilvl="5">
+      <w:start w:val="1"/>
+      <w:numFmt w:val="decimal"/>
+      <w:lvlText w:val="%1.%2.%3.%4.%5.%6"/>
+      <w:lvlJc w:val="left"/>
+      <w:pPr>
+        <w:ind w:left="0" w:firstLine="0"/>
+      </w:pPr>
+    </w:lvl>
+    <w:lvl w:ilvl="6">
+      <w:start w:val="1"/>
+      <w:numFmt w:val="decimal"/>
+      <w:lvlText w:val="%1.%2.%3.%4.%5.%6.%7"/>
+      <w:lvlJc w:val="left"/>
+      <w:pPr>
+        <w:ind w:left="0" w:firstLine="0"/>
+      </w:pPr>
+    </w:lvl>
+    <w:lvl w:ilvl="7">
+      <w:start w:val="1"/>
+      <w:numFmt w:val="decimal"/>
+      <w:lvlText w:val="%1.%2.%3.%4.%5.%6.%7.%8"/>
+      <w:lvlJc w:val="left"/>
+      <w:pPr>
+        <w:ind w:left="0" w:firstLine="0"/>
+      </w:pPr>
+    </w:lvl>
+    <w:lvl w:ilvl="8">
+      <w:start w:val="1"/>
+      <w:numFmt w:val="decimal"/>
+      <w:lvlText w:val="%1.%2.%3.%4.%5.%6.%7.%8.%9"/>
+      <w:lvlJc w:val="left"/>
+      <w:pPr>
+        <w:ind w:left="0" w:firstLine="0"/>
+      </w:pPr>
+    </w:lvl>
+  </w:abstractNum>
+  <w:abstractNum w:abstractNumId="12">
     <w:nsid w:val="6A157E62"/>
     <w:multiLevelType w:val="hybridMultilevel"/>
     <w:tmpl w:val="A626A04E"/>
@@ -60207,7 +61051,7 @@
     </w:lvl>
   </w:abstractNum>
   <w:num w:numId="1">
-    <w:abstractNumId w:val="11"/>
+    <w:abstractNumId w:val="12"/>
   </w:num>
   <w:num w:numId="2">
     <w:abstractNumId w:val="9"/>
@@ -60241,6 +61085,9 @@
   </w:num>
   <w:num w:numId="12">
     <w:abstractNumId w:val="10"/>
+  </w:num>
+  <w:num w:numId="13">
+    <w:abstractNumId w:val="11"/>
   </w:num>
 </w:numbering>
 </file>
@@ -62316,7 +63163,7 @@
 </file>
 
 <file path=customXml/itemProps1.xml><?xml version="1.0" encoding="utf-8"?>
-<ds:datastoreItem xmlns:ds="http://schemas.openxmlformats.org/officeDocument/2006/customXml" ds:itemID="{FBBD0B55-3A7C-48BD-BDA0-C84E978C59B3}">
+<ds:datastoreItem xmlns:ds="http://schemas.openxmlformats.org/officeDocument/2006/customXml" ds:itemID="{15FE4CEC-A0BB-425E-8CE7-4ADD9DB8859B}">
   <ds:schemaRefs>
     <ds:schemaRef ds:uri="http://schemas.openxmlformats.org/officeDocument/2006/bibliography"/>
   </ds:schemaRefs>

--- a/DES - Documento de Engenharia de Software II.docx
+++ b/DES - Documento de Engenharia de Software II.docx
@@ -177,7 +177,7 @@
         <w:rPr>
           <w:rFonts w:cs="Arial"/>
         </w:rPr>
-        <w:t>0.6</w:t>
+        <w:t>0.8</w:t>
       </w:r>
     </w:p>
     <w:p>
@@ -193,7 +193,7 @@
         <w:rPr>
           <w:rFonts w:cs="Arial"/>
         </w:rPr>
-        <w:t>13 de outubro</w:t>
+        <w:t>04 de novembro</w:t>
       </w:r>
       <w:r>
         <w:rPr>
@@ -1493,6 +1493,379 @@
             <w:tcW w:w="1035" w:type="dxa"/>
             <w:tcBorders>
               <w:left w:val="single" w:sz="8" w:space="0" w:color="000001"/>
+            </w:tcBorders>
+            <w:shd w:val="clear" w:color="auto" w:fill="D0CECE"/>
+            <w:tcMar>
+              <w:left w:w="98" w:type="dxa"/>
+            </w:tcMar>
+            <w:vAlign w:val="center"/>
+          </w:tcPr>
+          <w:p>
+            <w:pPr>
+              <w:jc w:val="center"/>
+            </w:pPr>
+            <w:r>
+              <w:t>V0.6</w:t>
+            </w:r>
+          </w:p>
+        </w:tc>
+        <w:tc>
+          <w:tcPr>
+            <w:tcW w:w="1407" w:type="dxa"/>
+            <w:tcBorders>
+              <w:left w:val="single" w:sz="4" w:space="0" w:color="000001"/>
+            </w:tcBorders>
+            <w:shd w:val="clear" w:color="auto" w:fill="auto"/>
+            <w:tcMar>
+              <w:left w:w="103" w:type="dxa"/>
+            </w:tcMar>
+            <w:vAlign w:val="center"/>
+          </w:tcPr>
+          <w:p>
+            <w:pPr>
+              <w:snapToGrid w:val="0"/>
+              <w:jc w:val="center"/>
+              <w:rPr>
+                <w:b/>
+                <w:bCs/>
+              </w:rPr>
+            </w:pPr>
+            <w:r>
+              <w:rPr>
+                <w:b/>
+                <w:bCs/>
+              </w:rPr>
+              <w:t>Luiz Felipe</w:t>
+            </w:r>
+          </w:p>
+          <w:p>
+            <w:pPr>
+              <w:snapToGrid w:val="0"/>
+              <w:jc w:val="center"/>
+            </w:pPr>
+            <w:r>
+              <w:t>Karla Pereira</w:t>
+            </w:r>
+          </w:p>
+          <w:p>
+            <w:pPr>
+              <w:snapToGrid w:val="0"/>
+              <w:jc w:val="center"/>
+              <w:rPr>
+                <w:b/>
+                <w:bCs/>
+              </w:rPr>
+            </w:pPr>
+            <w:r>
+              <w:t>Pedro Henrique</w:t>
+            </w:r>
+          </w:p>
+        </w:tc>
+        <w:tc>
+          <w:tcPr>
+            <w:tcW w:w="3346" w:type="dxa"/>
+            <w:tcBorders>
+              <w:left w:val="single" w:sz="4" w:space="0" w:color="000001"/>
+            </w:tcBorders>
+            <w:shd w:val="clear" w:color="auto" w:fill="auto"/>
+            <w:tcMar>
+              <w:left w:w="103" w:type="dxa"/>
+            </w:tcMar>
+            <w:vAlign w:val="center"/>
+          </w:tcPr>
+          <w:p>
+            <w:pPr>
+              <w:snapToGrid w:val="0"/>
+              <w:jc w:val="center"/>
+            </w:pPr>
+            <w:r>
+              <w:rPr>
+                <w:rFonts w:ascii="Calibri" w:hAnsi="Calibri" w:cs="Calibri"/>
+                <w:color w:val="000000"/>
+                <w:shd w:val="clear" w:color="auto" w:fill="FFFFFF"/>
+              </w:rPr>
+              <w:t xml:space="preserve">Design </w:t>
+            </w:r>
+            <w:proofErr w:type="spellStart"/>
+            <w:r>
+              <w:rPr>
+                <w:rFonts w:ascii="Calibri" w:hAnsi="Calibri" w:cs="Calibri"/>
+                <w:color w:val="000000"/>
+                <w:shd w:val="clear" w:color="auto" w:fill="FFFFFF"/>
+              </w:rPr>
+              <w:t>Patterns</w:t>
+            </w:r>
+            <w:proofErr w:type="spellEnd"/>
+          </w:p>
+        </w:tc>
+        <w:tc>
+          <w:tcPr>
+            <w:tcW w:w="1701" w:type="dxa"/>
+            <w:tcBorders>
+              <w:left w:val="single" w:sz="4" w:space="0" w:color="000001"/>
+            </w:tcBorders>
+            <w:shd w:val="clear" w:color="auto" w:fill="auto"/>
+            <w:tcMar>
+              <w:left w:w="103" w:type="dxa"/>
+            </w:tcMar>
+            <w:vAlign w:val="center"/>
+          </w:tcPr>
+          <w:p>
+            <w:pPr>
+              <w:snapToGrid w:val="0"/>
+              <w:jc w:val="center"/>
+            </w:pPr>
+            <w:r>
+              <w:t>03/09/2017</w:t>
+            </w:r>
+          </w:p>
+        </w:tc>
+        <w:tc>
+          <w:tcPr>
+            <w:tcW w:w="1843" w:type="dxa"/>
+            <w:tcBorders>
+              <w:left w:val="single" w:sz="4" w:space="0" w:color="000001"/>
+            </w:tcBorders>
+            <w:shd w:val="clear" w:color="auto" w:fill="auto"/>
+            <w:tcMar>
+              <w:left w:w="103" w:type="dxa"/>
+            </w:tcMar>
+            <w:vAlign w:val="center"/>
+          </w:tcPr>
+          <w:p>
+            <w:pPr>
+              <w:snapToGrid w:val="0"/>
+              <w:jc w:val="center"/>
+              <w:rPr>
+                <w:b/>
+              </w:rPr>
+            </w:pPr>
+            <w:r>
+              <w:rPr>
+                <w:b/>
+              </w:rPr>
+              <w:t>Marina Vilela</w:t>
+            </w:r>
+          </w:p>
+          <w:p>
+            <w:pPr>
+              <w:snapToGrid w:val="0"/>
+              <w:jc w:val="center"/>
+              <w:rPr>
+                <w:b/>
+              </w:rPr>
+            </w:pPr>
+          </w:p>
+        </w:tc>
+        <w:tc>
+          <w:tcPr>
+            <w:tcW w:w="1420" w:type="dxa"/>
+            <w:tcBorders>
+              <w:left w:val="single" w:sz="4" w:space="0" w:color="000001"/>
+              <w:right w:val="single" w:sz="8" w:space="0" w:color="000001"/>
+            </w:tcBorders>
+            <w:shd w:val="clear" w:color="auto" w:fill="auto"/>
+            <w:tcMar>
+              <w:left w:w="103" w:type="dxa"/>
+            </w:tcMar>
+            <w:vAlign w:val="center"/>
+          </w:tcPr>
+          <w:p>
+            <w:pPr>
+              <w:snapToGrid w:val="0"/>
+              <w:jc w:val="center"/>
+            </w:pPr>
+            <w:r>
+              <w:t>04/09/2017</w:t>
+            </w:r>
+          </w:p>
+        </w:tc>
+      </w:tr>
+      <w:tr>
+        <w:trPr>
+          <w:cantSplit/>
+          <w:trHeight w:val="275"/>
+          <w:jc w:val="center"/>
+        </w:trPr>
+        <w:tc>
+          <w:tcPr>
+            <w:tcW w:w="1035" w:type="dxa"/>
+            <w:tcBorders>
+              <w:left w:val="single" w:sz="8" w:space="0" w:color="000001"/>
+            </w:tcBorders>
+            <w:shd w:val="clear" w:color="auto" w:fill="D0CECE"/>
+            <w:tcMar>
+              <w:left w:w="98" w:type="dxa"/>
+            </w:tcMar>
+            <w:vAlign w:val="center"/>
+          </w:tcPr>
+          <w:p>
+            <w:pPr>
+              <w:jc w:val="center"/>
+            </w:pPr>
+            <w:r>
+              <w:t>V0.7</w:t>
+            </w:r>
+          </w:p>
+        </w:tc>
+        <w:tc>
+          <w:tcPr>
+            <w:tcW w:w="1407" w:type="dxa"/>
+            <w:tcBorders>
+              <w:left w:val="single" w:sz="4" w:space="0" w:color="000001"/>
+            </w:tcBorders>
+            <w:shd w:val="clear" w:color="auto" w:fill="auto"/>
+            <w:tcMar>
+              <w:left w:w="103" w:type="dxa"/>
+            </w:tcMar>
+            <w:vAlign w:val="center"/>
+          </w:tcPr>
+          <w:p>
+            <w:pPr>
+              <w:snapToGrid w:val="0"/>
+              <w:jc w:val="center"/>
+              <w:rPr>
+                <w:b/>
+                <w:bCs/>
+              </w:rPr>
+            </w:pPr>
+            <w:r>
+              <w:rPr>
+                <w:b/>
+                <w:bCs/>
+              </w:rPr>
+              <w:t>Luiz Felipe</w:t>
+            </w:r>
+          </w:p>
+          <w:p>
+            <w:pPr>
+              <w:snapToGrid w:val="0"/>
+              <w:jc w:val="center"/>
+            </w:pPr>
+            <w:r>
+              <w:t>Karla Pereira</w:t>
+            </w:r>
+          </w:p>
+          <w:p>
+            <w:pPr>
+              <w:snapToGrid w:val="0"/>
+              <w:jc w:val="center"/>
+            </w:pPr>
+            <w:r>
+              <w:t>Pedro Henrique</w:t>
+            </w:r>
+          </w:p>
+        </w:tc>
+        <w:tc>
+          <w:tcPr>
+            <w:tcW w:w="3346" w:type="dxa"/>
+            <w:tcBorders>
+              <w:left w:val="single" w:sz="4" w:space="0" w:color="000001"/>
+            </w:tcBorders>
+            <w:shd w:val="clear" w:color="auto" w:fill="auto"/>
+            <w:tcMar>
+              <w:left w:w="103" w:type="dxa"/>
+            </w:tcMar>
+            <w:vAlign w:val="center"/>
+          </w:tcPr>
+          <w:p>
+            <w:pPr>
+              <w:snapToGrid w:val="0"/>
+              <w:jc w:val="center"/>
+            </w:pPr>
+            <w:r>
+              <w:t xml:space="preserve">Planilha de </w:t>
+            </w:r>
+            <w:r>
+              <w:t>Testes</w:t>
+            </w:r>
+          </w:p>
+        </w:tc>
+        <w:tc>
+          <w:tcPr>
+            <w:tcW w:w="1701" w:type="dxa"/>
+            <w:tcBorders>
+              <w:left w:val="single" w:sz="4" w:space="0" w:color="000001"/>
+            </w:tcBorders>
+            <w:shd w:val="clear" w:color="auto" w:fill="auto"/>
+            <w:tcMar>
+              <w:left w:w="103" w:type="dxa"/>
+            </w:tcMar>
+            <w:vAlign w:val="center"/>
+          </w:tcPr>
+          <w:p>
+            <w:pPr>
+              <w:snapToGrid w:val="0"/>
+              <w:jc w:val="center"/>
+            </w:pPr>
+            <w:r>
+              <w:t>13/10/2017</w:t>
+            </w:r>
+          </w:p>
+        </w:tc>
+        <w:tc>
+          <w:tcPr>
+            <w:tcW w:w="1843" w:type="dxa"/>
+            <w:tcBorders>
+              <w:left w:val="single" w:sz="4" w:space="0" w:color="000001"/>
+            </w:tcBorders>
+            <w:shd w:val="clear" w:color="auto" w:fill="auto"/>
+            <w:tcMar>
+              <w:left w:w="103" w:type="dxa"/>
+            </w:tcMar>
+            <w:vAlign w:val="center"/>
+          </w:tcPr>
+          <w:p>
+            <w:pPr>
+              <w:snapToGrid w:val="0"/>
+              <w:jc w:val="center"/>
+              <w:rPr>
+                <w:b/>
+              </w:rPr>
+            </w:pPr>
+            <w:r>
+              <w:rPr>
+                <w:b/>
+              </w:rPr>
+              <w:t>Marina Vilela</w:t>
+            </w:r>
+          </w:p>
+        </w:tc>
+        <w:tc>
+          <w:tcPr>
+            <w:tcW w:w="1420" w:type="dxa"/>
+            <w:tcBorders>
+              <w:left w:val="single" w:sz="4" w:space="0" w:color="000001"/>
+              <w:right w:val="single" w:sz="8" w:space="0" w:color="000001"/>
+            </w:tcBorders>
+            <w:shd w:val="clear" w:color="auto" w:fill="auto"/>
+            <w:tcMar>
+              <w:left w:w="103" w:type="dxa"/>
+            </w:tcMar>
+            <w:vAlign w:val="center"/>
+          </w:tcPr>
+          <w:p>
+            <w:pPr>
+              <w:snapToGrid w:val="0"/>
+              <w:jc w:val="center"/>
+            </w:pPr>
+            <w:r>
+              <w:t>14/10/2017</w:t>
+            </w:r>
+          </w:p>
+        </w:tc>
+      </w:tr>
+      <w:tr>
+        <w:trPr>
+          <w:cantSplit/>
+          <w:trHeight w:val="275"/>
+          <w:jc w:val="center"/>
+        </w:trPr>
+        <w:tc>
+          <w:tcPr>
+            <w:tcW w:w="1035" w:type="dxa"/>
+            <w:tcBorders>
+              <w:left w:val="single" w:sz="8" w:space="0" w:color="000001"/>
               <w:bottom w:val="single" w:sz="4" w:space="0" w:color="000001"/>
             </w:tcBorders>
             <w:shd w:val="clear" w:color="auto" w:fill="D0CECE"/>
@@ -1506,7 +1879,10 @@
               <w:jc w:val="center"/>
             </w:pPr>
             <w:r>
-              <w:t>V0.6</w:t>
+              <w:t>V0</w:t>
+            </w:r>
+            <w:r>
+              <w:t>.8</w:t>
             </w:r>
           </w:p>
         </w:tc>
@@ -1553,12 +1929,14 @@
             <w:pPr>
               <w:snapToGrid w:val="0"/>
               <w:jc w:val="center"/>
+              <w:rPr>
+                <w:b/>
+                <w:bCs/>
+              </w:rPr>
             </w:pPr>
             <w:r>
               <w:t>Pedro Henrique</w:t>
             </w:r>
-            <w:bookmarkStart w:id="1" w:name="_GoBack"/>
-            <w:bookmarkEnd w:id="1"/>
           </w:p>
         </w:tc>
         <w:tc>
@@ -1580,7 +1958,7 @@
               <w:jc w:val="center"/>
             </w:pPr>
             <w:r>
-              <w:t>Testes</w:t>
+              <w:t>Teste de Controle e Valor Limite</w:t>
             </w:r>
           </w:p>
         </w:tc>
@@ -1603,7 +1981,7 @@
               <w:jc w:val="center"/>
             </w:pPr>
             <w:r>
-              <w:t>13/10/2017</w:t>
+              <w:t>04/11/2017</w:t>
             </w:r>
           </w:p>
         </w:tc>
@@ -1659,22 +2037,6 @@
         </w:tc>
       </w:tr>
     </w:tbl>
-    <w:p>
-      <w:pPr>
-        <w:pStyle w:val="Comment"/>
-        <w:rPr>
-          <w:i w:val="0"/>
-        </w:rPr>
-      </w:pPr>
-    </w:p>
-    <w:p>
-      <w:pPr>
-        <w:pStyle w:val="Comment"/>
-        <w:rPr>
-          <w:i w:val="0"/>
-        </w:rPr>
-      </w:pPr>
-    </w:p>
     <w:p>
       <w:pPr>
         <w:pStyle w:val="Comment"/>
@@ -1706,12 +2068,12 @@
           <w:docGrid w:linePitch="360"/>
         </w:sectPr>
       </w:pPr>
-      <w:bookmarkStart w:id="2" w:name="_Toc462218644"/>
+      <w:bookmarkStart w:id="1" w:name="_Toc462218644"/>
       <w:r>
         <w:lastRenderedPageBreak/>
         <w:t>Índice</w:t>
       </w:r>
-      <w:bookmarkEnd w:id="2"/>
+      <w:bookmarkEnd w:id="1"/>
     </w:p>
     <w:p>
       <w:pPr>
@@ -4959,37 +5321,10 @@
         <w:rPr>
           <w:noProof/>
         </w:rPr>
-        <w:fldChar w:fldCharType="begin"/>
-      </w:r>
-      <w:r>
-        <w:rPr>
-          <w:noProof/>
-        </w:rPr>
-        <w:instrText xml:space="preserve"> PAGEREF _Toc462218681 \h </w:instrText>
-      </w:r>
-      <w:r>
-        <w:rPr>
-          <w:noProof/>
-        </w:rPr>
-      </w:r>
-      <w:r>
-        <w:rPr>
-          <w:noProof/>
-        </w:rPr>
-        <w:fldChar w:fldCharType="separate"/>
-      </w:r>
-      <w:r>
-        <w:rPr>
-          <w:noProof/>
-        </w:rPr>
-        <w:t>20</w:t>
-      </w:r>
-      <w:r>
-        <w:rPr>
-          <w:noProof/>
-        </w:rPr>
-        <w:fldChar w:fldCharType="end"/>
-      </w:r>
+        <w:t>59</w:t>
+      </w:r>
+      <w:bookmarkStart w:id="2" w:name="_GoBack"/>
+      <w:bookmarkEnd w:id="2"/>
     </w:p>
     <w:p>
       <w:pPr>
@@ -5290,36 +5625,7 @@
         <w:rPr>
           <w:noProof/>
         </w:rPr>
-        <w:fldChar w:fldCharType="begin"/>
-      </w:r>
-      <w:r>
-        <w:rPr>
-          <w:noProof/>
-        </w:rPr>
-        <w:instrText xml:space="preserve"> PAGEREF _Toc462218685 \h </w:instrText>
-      </w:r>
-      <w:r>
-        <w:rPr>
-          <w:noProof/>
-        </w:rPr>
-      </w:r>
-      <w:r>
-        <w:rPr>
-          <w:noProof/>
-        </w:rPr>
-        <w:fldChar w:fldCharType="separate"/>
-      </w:r>
-      <w:r>
-        <w:rPr>
-          <w:noProof/>
-        </w:rPr>
-        <w:t>22</w:t>
-      </w:r>
-      <w:r>
-        <w:rPr>
-          <w:noProof/>
-        </w:rPr>
-        <w:fldChar w:fldCharType="end"/>
+        <w:t>67</w:t>
       </w:r>
     </w:p>
     <w:p>
@@ -5375,36 +5681,7 @@
         <w:rPr>
           <w:noProof/>
         </w:rPr>
-        <w:fldChar w:fldCharType="begin"/>
-      </w:r>
-      <w:r>
-        <w:rPr>
-          <w:noProof/>
-        </w:rPr>
-        <w:instrText xml:space="preserve"> PAGEREF _Toc462218686 \h </w:instrText>
-      </w:r>
-      <w:r>
-        <w:rPr>
-          <w:noProof/>
-        </w:rPr>
-      </w:r>
-      <w:r>
-        <w:rPr>
-          <w:noProof/>
-        </w:rPr>
-        <w:fldChar w:fldCharType="separate"/>
-      </w:r>
-      <w:r>
-        <w:rPr>
-          <w:noProof/>
-        </w:rPr>
-        <w:t>23</w:t>
-      </w:r>
-      <w:r>
-        <w:rPr>
-          <w:noProof/>
-        </w:rPr>
-        <w:fldChar w:fldCharType="end"/>
+        <w:t>68</w:t>
       </w:r>
     </w:p>
     <w:p>
@@ -5557,7 +5834,13 @@
         <w:rPr>
           <w:noProof/>
         </w:rPr>
-        <w:t xml:space="preserve"> Diagrama do &lt;Projeto&gt;.</w:t>
+        <w:t xml:space="preserve"> Diagrama do PousoAlegrill</w:t>
+      </w:r>
+      <w:r>
+        <w:rPr>
+          <w:noProof/>
+        </w:rPr>
+        <w:t>.</w:t>
       </w:r>
       <w:r>
         <w:rPr>
@@ -5626,7 +5909,13 @@
         <w:rPr>
           <w:noProof/>
         </w:rPr>
-        <w:t xml:space="preserve"> Fluxograma do &lt;Projeto&gt;.</w:t>
+        <w:t xml:space="preserve"> Fluxograma do PousoAlegrill</w:t>
+      </w:r>
+      <w:r>
+        <w:rPr>
+          <w:noProof/>
+        </w:rPr>
+        <w:t>.</w:t>
       </w:r>
       <w:r>
         <w:rPr>
@@ -51298,13 +51587,7 @@
       </w:pPr>
       <w:bookmarkStart w:id="36" w:name="_Toc459891794"/>
       <w:r>
-        <w:t>Req.</w:t>
-      </w:r>
-      <w:r>
-        <w:t>2</w:t>
-      </w:r>
-      <w:r>
-        <w:t xml:space="preserve"> </w:t>
+        <w:t xml:space="preserve">Req.2 </w:t>
       </w:r>
       <w:bookmarkEnd w:id="36"/>
       <w:r>
@@ -51330,10 +51613,7 @@
         <w:widowControl w:val="0"/>
       </w:pPr>
       <w:r>
-        <w:t>Req.3</w:t>
-      </w:r>
-      <w:r>
-        <w:t xml:space="preserve"> – Idioma padronizada</w:t>
+        <w:t>Req.3 – Idioma padronizada</w:t>
       </w:r>
     </w:p>
     <w:p>
@@ -51355,10 +51635,7 @@
         <w:widowControl w:val="0"/>
       </w:pPr>
       <w:r>
-        <w:t>Req.4</w:t>
-      </w:r>
-      <w:r>
-        <w:t xml:space="preserve"> – MySQL </w:t>
+        <w:t xml:space="preserve">Req.4 – MySQL </w:t>
       </w:r>
     </w:p>
     <w:p>
@@ -57827,23 +58104,41 @@
                 <w:szCs w:val="20"/>
               </w:rPr>
             </w:pPr>
-          </w:p>
-        </w:tc>
-        <w:tc>
-          <w:tcPr>
-            <w:tcW w:w="0" w:type="auto"/>
-            <w:vAlign w:val="center"/>
-          </w:tcPr>
-          <w:p>
-            <w:pPr>
-              <w:pStyle w:val="Legenda"/>
+            <w:r>
               <w:rPr>
                 <w:rFonts w:asciiTheme="minorHAnsi" w:hAnsiTheme="minorHAnsi"/>
                 <w:i w:val="0"/>
                 <w:sz w:val="20"/>
                 <w:szCs w:val="20"/>
               </w:rPr>
-            </w:pPr>
+              <w:t>10</w:t>
+            </w:r>
+          </w:p>
+        </w:tc>
+        <w:tc>
+          <w:tcPr>
+            <w:tcW w:w="0" w:type="auto"/>
+            <w:vAlign w:val="center"/>
+          </w:tcPr>
+          <w:p>
+            <w:pPr>
+              <w:pStyle w:val="Legenda"/>
+              <w:rPr>
+                <w:rFonts w:asciiTheme="minorHAnsi" w:hAnsiTheme="minorHAnsi"/>
+                <w:i w:val="0"/>
+                <w:sz w:val="20"/>
+                <w:szCs w:val="20"/>
+              </w:rPr>
+            </w:pPr>
+            <w:r>
+              <w:rPr>
+                <w:rFonts w:asciiTheme="minorHAnsi" w:hAnsiTheme="minorHAnsi"/>
+                <w:i w:val="0"/>
+                <w:sz w:val="20"/>
+                <w:szCs w:val="20"/>
+              </w:rPr>
+              <w:t>16</w:t>
+            </w:r>
           </w:p>
         </w:tc>
         <w:tc>
@@ -58465,11 +58760,276 @@
     </w:p>
     <w:p>
       <w:pPr>
+        <w:pStyle w:val="Legenda"/>
+        <w:jc w:val="left"/>
+        <w:rPr>
+          <w:i w:val="0"/>
+        </w:rPr>
+      </w:pPr>
+    </w:p>
+    <w:p>
+      <w:pPr>
+        <w:pStyle w:val="Legenda"/>
+        <w:jc w:val="left"/>
+        <w:rPr>
+          <w:i w:val="0"/>
+        </w:rPr>
+      </w:pPr>
+    </w:p>
+    <w:p>
+      <w:pPr>
+        <w:pStyle w:val="Legenda"/>
+        <w:jc w:val="left"/>
+        <w:rPr>
+          <w:rFonts w:cs="Times New Roman"/>
+          <w:i w:val="0"/>
+        </w:rPr>
+      </w:pPr>
+      <w:r>
+        <w:rPr>
+          <w:b/>
+          <w:i w:val="0"/>
+          <w:sz w:val="28"/>
+          <w:szCs w:val="28"/>
+        </w:rPr>
+        <w:lastRenderedPageBreak/>
+        <w:tab/>
+      </w:r>
+      <w:r>
+        <w:rPr>
+          <w:b/>
+          <w:i w:val="0"/>
+          <w:sz w:val="28"/>
+          <w:szCs w:val="28"/>
+        </w:rPr>
+        <w:t xml:space="preserve">Teste </w:t>
+      </w:r>
+      <w:r>
+        <w:rPr>
+          <w:b/>
+          <w:i w:val="0"/>
+          <w:sz w:val="28"/>
+          <w:szCs w:val="28"/>
+        </w:rPr>
+        <w:t>Ciclo Simples:</w:t>
+      </w:r>
+      <w:r>
+        <w:rPr>
+          <w:b/>
+          <w:i w:val="0"/>
+          <w:sz w:val="28"/>
+          <w:szCs w:val="28"/>
+        </w:rPr>
+        <w:t xml:space="preserve"> </w:t>
+      </w:r>
+      <w:r>
+        <w:rPr>
+          <w:rFonts w:cs="Times New Roman"/>
+          <w:i w:val="0"/>
+        </w:rPr>
+        <w:t>Esse tipo de técnica de caixa branca não se aplica</w:t>
+      </w:r>
+      <w:r>
+        <w:rPr>
+          <w:rFonts w:cs="Times New Roman"/>
+          <w:i w:val="0"/>
+        </w:rPr>
+        <w:t xml:space="preserve"> no nosso software, por não apresentar nenhuma condição </w:t>
+      </w:r>
+      <w:proofErr w:type="spellStart"/>
+      <w:r>
+        <w:rPr>
+          <w:rFonts w:cs="Times New Roman"/>
+        </w:rPr>
+        <w:t>while</w:t>
+      </w:r>
+      <w:proofErr w:type="spellEnd"/>
+      <w:r>
+        <w:rPr>
+          <w:rFonts w:cs="Times New Roman"/>
+          <w:i w:val="0"/>
+        </w:rPr>
+        <w:t xml:space="preserve"> para ser usada no teste, logo não é necessária a utilização desse teste, pois o teste é aplicado em um nó ciclo com tamanho n, que atenda os seguintes requisitos:</w:t>
+      </w:r>
+    </w:p>
+    <w:p>
+      <w:pPr>
+        <w:numPr>
+          <w:ilvl w:val="0"/>
+          <w:numId w:val="14"/>
+        </w:numPr>
+        <w:suppressAutoHyphens w:val="0"/>
+        <w:rPr>
+          <w:szCs w:val="24"/>
+          <w:lang w:eastAsia="pt-BR"/>
+        </w:rPr>
+      </w:pPr>
+      <w:r>
+        <w:rPr>
+          <w:szCs w:val="24"/>
+          <w:lang w:eastAsia="pt-BR"/>
+        </w:rPr>
+        <w:t>Pule o ciclo completamente;</w:t>
+      </w:r>
+    </w:p>
+    <w:p>
+      <w:pPr>
+        <w:numPr>
+          <w:ilvl w:val="0"/>
+          <w:numId w:val="14"/>
+        </w:numPr>
+        <w:suppressAutoHyphens w:val="0"/>
+        <w:rPr>
+          <w:szCs w:val="24"/>
+          <w:lang w:eastAsia="pt-BR"/>
+        </w:rPr>
+      </w:pPr>
+      <w:r>
+        <w:rPr>
+          <w:szCs w:val="24"/>
+          <w:lang w:eastAsia="pt-BR"/>
+        </w:rPr>
+        <w:t>Uma passagem pelo ciclo;</w:t>
+      </w:r>
+    </w:p>
+    <w:p>
+      <w:pPr>
+        <w:numPr>
+          <w:ilvl w:val="0"/>
+          <w:numId w:val="14"/>
+        </w:numPr>
+        <w:suppressAutoHyphens w:val="0"/>
+        <w:rPr>
+          <w:szCs w:val="24"/>
+          <w:lang w:eastAsia="pt-BR"/>
+        </w:rPr>
+      </w:pPr>
+      <w:r>
+        <w:rPr>
+          <w:szCs w:val="24"/>
+          <w:lang w:eastAsia="pt-BR"/>
+        </w:rPr>
+        <w:t>Duas passagens pelo ciclo;</w:t>
+      </w:r>
+    </w:p>
+    <w:p>
+      <w:pPr>
+        <w:numPr>
+          <w:ilvl w:val="0"/>
+          <w:numId w:val="14"/>
+        </w:numPr>
+        <w:suppressAutoHyphens w:val="0"/>
+        <w:rPr>
+          <w:szCs w:val="24"/>
+          <w:lang w:eastAsia="pt-BR"/>
+        </w:rPr>
+      </w:pPr>
+      <w:proofErr w:type="gramStart"/>
+      <w:r>
+        <w:rPr>
+          <w:szCs w:val="24"/>
+          <w:lang w:eastAsia="pt-BR"/>
+        </w:rPr>
+        <w:t>k</w:t>
+      </w:r>
+      <w:proofErr w:type="gramEnd"/>
+      <w:r>
+        <w:rPr>
+          <w:szCs w:val="24"/>
+          <w:lang w:eastAsia="pt-BR"/>
+        </w:rPr>
+        <w:t> passagens pelo ciclo em que k&lt; n.</w:t>
+      </w:r>
+    </w:p>
+    <w:p>
+      <w:pPr>
+        <w:numPr>
+          <w:ilvl w:val="0"/>
+          <w:numId w:val="14"/>
+        </w:numPr>
+        <w:suppressAutoHyphens w:val="0"/>
+        <w:rPr>
+          <w:szCs w:val="24"/>
+          <w:lang w:eastAsia="pt-BR"/>
+        </w:rPr>
+      </w:pPr>
+      <w:proofErr w:type="gramStart"/>
+      <w:r>
+        <w:rPr>
+          <w:szCs w:val="24"/>
+          <w:lang w:eastAsia="pt-BR"/>
+        </w:rPr>
+        <w:t>n</w:t>
+      </w:r>
+      <w:proofErr w:type="gramEnd"/>
+      <w:r>
+        <w:rPr>
+          <w:szCs w:val="24"/>
+          <w:lang w:eastAsia="pt-BR"/>
+        </w:rPr>
+        <w:t> -1 passagens pelo ciclo</w:t>
+      </w:r>
+      <w:r>
+        <w:rPr>
+          <w:szCs w:val="24"/>
+          <w:lang w:val="en-US" w:eastAsia="pt-BR"/>
+        </w:rPr>
+        <w:t>;</w:t>
+      </w:r>
+    </w:p>
+    <w:p>
+      <w:pPr>
+        <w:numPr>
+          <w:ilvl w:val="0"/>
+          <w:numId w:val="14"/>
+        </w:numPr>
+        <w:suppressAutoHyphens w:val="0"/>
+        <w:rPr>
+          <w:color w:val="1D2021"/>
+          <w:szCs w:val="24"/>
+          <w:lang w:eastAsia="pt-BR"/>
+        </w:rPr>
+      </w:pPr>
+      <w:proofErr w:type="gramStart"/>
+      <w:r>
+        <w:rPr>
+          <w:szCs w:val="24"/>
+          <w:lang w:eastAsia="pt-BR"/>
+        </w:rPr>
+        <w:t>n</w:t>
+      </w:r>
+      <w:proofErr w:type="gramEnd"/>
+      <w:r>
+        <w:rPr>
+          <w:szCs w:val="24"/>
+          <w:lang w:eastAsia="pt-BR"/>
+        </w:rPr>
+        <w:t> +</w:t>
+      </w:r>
+      <w:r>
+        <w:rPr>
+          <w:szCs w:val="24"/>
+          <w:lang w:eastAsia="pt-BR"/>
+        </w:rPr>
+        <w:t>1 passagens pelo ciclo.</w:t>
+      </w:r>
+    </w:p>
+    <w:p>
+      <w:pPr>
+        <w:suppressAutoHyphens w:val="0"/>
+        <w:rPr>
+          <w:color w:val="1D2021"/>
+          <w:szCs w:val="24"/>
+          <w:lang w:eastAsia="pt-BR"/>
+        </w:rPr>
+      </w:pPr>
+    </w:p>
+    <w:p>
+      <w:pPr>
         <w:pStyle w:val="Ttulo2"/>
       </w:pPr>
       <w:bookmarkStart w:id="59" w:name="_Toc462218680"/>
       <w:r>
-        <w:lastRenderedPageBreak/>
         <w:t>Desi</w:t>
       </w:r>
       <w:r>
@@ -58479,9 +59039,14 @@
         <w:t>n</w:t>
       </w:r>
       <w:r>
-        <w:t xml:space="preserve"> Patterns</w:t>
+        <w:t xml:space="preserve"> </w:t>
+      </w:r>
+      <w:proofErr w:type="spellStart"/>
+      <w:r>
+        <w:t>Patterns</w:t>
       </w:r>
       <w:bookmarkEnd w:id="59"/>
+      <w:proofErr w:type="spellEnd"/>
     </w:p>
     <w:p>
       <w:pPr>
@@ -59957,7 +60522,7 @@
         <w:rStyle w:val="Nmerodepgina"/>
         <w:noProof/>
       </w:rPr>
-      <w:t>21</w:t>
+      <w:t>4</w:t>
     </w:r>
     <w:r>
       <w:rPr>
@@ -60965,6 +61530,119 @@
     </w:lvl>
   </w:abstractNum>
   <w:abstractNum w:abstractNumId="12">
+    <w:nsid w:val="527B78A8"/>
+    <w:multiLevelType w:val="multilevel"/>
+    <w:tmpl w:val="2E0CD7C6"/>
+    <w:lvl w:ilvl="0">
+      <w:start w:val="1"/>
+      <w:numFmt w:val="decimal"/>
+      <w:lvlText w:val="%1."/>
+      <w:lvlJc w:val="left"/>
+      <w:pPr>
+        <w:tabs>
+          <w:tab w:val="num" w:pos="720"/>
+        </w:tabs>
+        <w:ind w:left="720" w:hanging="360"/>
+      </w:pPr>
+    </w:lvl>
+    <w:lvl w:ilvl="1" w:tentative="1">
+      <w:start w:val="1"/>
+      <w:numFmt w:val="decimal"/>
+      <w:lvlText w:val="%2."/>
+      <w:lvlJc w:val="left"/>
+      <w:pPr>
+        <w:tabs>
+          <w:tab w:val="num" w:pos="1440"/>
+        </w:tabs>
+        <w:ind w:left="1440" w:hanging="360"/>
+      </w:pPr>
+    </w:lvl>
+    <w:lvl w:ilvl="2" w:tentative="1">
+      <w:start w:val="1"/>
+      <w:numFmt w:val="decimal"/>
+      <w:lvlText w:val="%3."/>
+      <w:lvlJc w:val="left"/>
+      <w:pPr>
+        <w:tabs>
+          <w:tab w:val="num" w:pos="2160"/>
+        </w:tabs>
+        <w:ind w:left="2160" w:hanging="360"/>
+      </w:pPr>
+    </w:lvl>
+    <w:lvl w:ilvl="3" w:tentative="1">
+      <w:start w:val="1"/>
+      <w:numFmt w:val="decimal"/>
+      <w:lvlText w:val="%4."/>
+      <w:lvlJc w:val="left"/>
+      <w:pPr>
+        <w:tabs>
+          <w:tab w:val="num" w:pos="2880"/>
+        </w:tabs>
+        <w:ind w:left="2880" w:hanging="360"/>
+      </w:pPr>
+    </w:lvl>
+    <w:lvl w:ilvl="4" w:tentative="1">
+      <w:start w:val="1"/>
+      <w:numFmt w:val="decimal"/>
+      <w:lvlText w:val="%5."/>
+      <w:lvlJc w:val="left"/>
+      <w:pPr>
+        <w:tabs>
+          <w:tab w:val="num" w:pos="3600"/>
+        </w:tabs>
+        <w:ind w:left="3600" w:hanging="360"/>
+      </w:pPr>
+    </w:lvl>
+    <w:lvl w:ilvl="5" w:tentative="1">
+      <w:start w:val="1"/>
+      <w:numFmt w:val="decimal"/>
+      <w:lvlText w:val="%6."/>
+      <w:lvlJc w:val="left"/>
+      <w:pPr>
+        <w:tabs>
+          <w:tab w:val="num" w:pos="4320"/>
+        </w:tabs>
+        <w:ind w:left="4320" w:hanging="360"/>
+      </w:pPr>
+    </w:lvl>
+    <w:lvl w:ilvl="6" w:tentative="1">
+      <w:start w:val="1"/>
+      <w:numFmt w:val="decimal"/>
+      <w:lvlText w:val="%7."/>
+      <w:lvlJc w:val="left"/>
+      <w:pPr>
+        <w:tabs>
+          <w:tab w:val="num" w:pos="5040"/>
+        </w:tabs>
+        <w:ind w:left="5040" w:hanging="360"/>
+      </w:pPr>
+    </w:lvl>
+    <w:lvl w:ilvl="7" w:tentative="1">
+      <w:start w:val="1"/>
+      <w:numFmt w:val="decimal"/>
+      <w:lvlText w:val="%8."/>
+      <w:lvlJc w:val="left"/>
+      <w:pPr>
+        <w:tabs>
+          <w:tab w:val="num" w:pos="5760"/>
+        </w:tabs>
+        <w:ind w:left="5760" w:hanging="360"/>
+      </w:pPr>
+    </w:lvl>
+    <w:lvl w:ilvl="8" w:tentative="1">
+      <w:start w:val="1"/>
+      <w:numFmt w:val="decimal"/>
+      <w:lvlText w:val="%9."/>
+      <w:lvlJc w:val="left"/>
+      <w:pPr>
+        <w:tabs>
+          <w:tab w:val="num" w:pos="6480"/>
+        </w:tabs>
+        <w:ind w:left="6480" w:hanging="360"/>
+      </w:pPr>
+    </w:lvl>
+  </w:abstractNum>
+  <w:abstractNum w:abstractNumId="13">
     <w:nsid w:val="6A157E62"/>
     <w:multiLevelType w:val="hybridMultilevel"/>
     <w:tmpl w:val="A626A04E"/>
@@ -61051,7 +61729,7 @@
     </w:lvl>
   </w:abstractNum>
   <w:num w:numId="1">
-    <w:abstractNumId w:val="12"/>
+    <w:abstractNumId w:val="13"/>
   </w:num>
   <w:num w:numId="2">
     <w:abstractNumId w:val="9"/>
@@ -61088,6 +61766,9 @@
   </w:num>
   <w:num w:numId="13">
     <w:abstractNumId w:val="11"/>
+  </w:num>
+  <w:num w:numId="14">
+    <w:abstractNumId w:val="12"/>
   </w:num>
 </w:numbering>
 </file>
@@ -63163,7 +63844,7 @@
 </file>
 
 <file path=customXml/itemProps1.xml><?xml version="1.0" encoding="utf-8"?>
-<ds:datastoreItem xmlns:ds="http://schemas.openxmlformats.org/officeDocument/2006/customXml" ds:itemID="{15FE4CEC-A0BB-425E-8CE7-4ADD9DB8859B}">
+<ds:datastoreItem xmlns:ds="http://schemas.openxmlformats.org/officeDocument/2006/customXml" ds:itemID="{B8FC7A8A-E033-4A72-86CD-29B77F359449}">
   <ds:schemaRefs>
     <ds:schemaRef ds:uri="http://schemas.openxmlformats.org/officeDocument/2006/bibliography"/>
   </ds:schemaRefs>
